--- a/Дисциплины/Элементы искусственного интеллекта в технических системах/Экзамен/ЭИИвТС_шпоргалка.docx
+++ b/Дисциплины/Элементы искусственного интеллекта в технических системах/Экзамен/ЭИИвТС_шпоргалка.docx
@@ -67,7 +67,25 @@
           <w:sz w:val="12"/>
           <w:szCs w:val="12"/>
         </w:rPr>
-        <w:t>1. Размеченные данные: Для обучения модели требуются размеченные данные, то есть данные, для которых известны правильные ответы или целевые значения. Эти данные должны быть представлены в виде признаков (входных переменных) и соответствующих им меток (выходных переменных). Разметка может быть выполнена экспертами вручную или с использованием автоматических методов.</w:t>
+        <w:t>1. Размеченные данные</w:t>
+      </w:r>
+      <w:proofErr w:type="gramStart"/>
+      <w:r>
+        <w:rPr>
+          <w:rFonts w:ascii="Times New Roman" w:eastAsia="Times New Roman" w:hAnsi="Times New Roman" w:cs="Times New Roman"/>
+          <w:sz w:val="12"/>
+          <w:szCs w:val="12"/>
+        </w:rPr>
+        <w:t>: Для</w:t>
+      </w:r>
+      <w:proofErr w:type="gramEnd"/>
+      <w:r>
+        <w:rPr>
+          <w:rFonts w:ascii="Times New Roman" w:eastAsia="Times New Roman" w:hAnsi="Times New Roman" w:cs="Times New Roman"/>
+          <w:sz w:val="12"/>
+          <w:szCs w:val="12"/>
+        </w:rPr>
+        <w:t xml:space="preserve"> обучения модели требуются размеченные данные, то есть данные, для которых известны правильные ответы или целевые значения. Эти данные должны быть представлены в виде признаков (входных переменных) и соответствующих им меток (выходных переменных). Разметка может быть выполнена экспертами вручную или с использованием автоматических методов.</w:t>
       </w:r>
       <w:r>
         <w:rPr>
@@ -169,13 +187,23 @@
         </w:rPr>
         <w:t>алгоритма</w:t>
       </w:r>
-      <w:r>
-        <w:rPr>
-          <w:rFonts w:ascii="Times New Roman" w:eastAsia="Times New Roman" w:hAnsi="Times New Roman" w:cs="Times New Roman"/>
-          <w:sz w:val="12"/>
-          <w:szCs w:val="12"/>
-        </w:rPr>
-        <w:t>: Существует множество</w:t>
+      <w:proofErr w:type="gramStart"/>
+      <w:r>
+        <w:rPr>
+          <w:rFonts w:ascii="Times New Roman" w:eastAsia="Times New Roman" w:hAnsi="Times New Roman" w:cs="Times New Roman"/>
+          <w:sz w:val="12"/>
+          <w:szCs w:val="12"/>
+        </w:rPr>
+        <w:t>: Существует</w:t>
+      </w:r>
+      <w:proofErr w:type="gramEnd"/>
+      <w:r>
+        <w:rPr>
+          <w:rFonts w:ascii="Times New Roman" w:eastAsia="Times New Roman" w:hAnsi="Times New Roman" w:cs="Times New Roman"/>
+          <w:sz w:val="12"/>
+          <w:szCs w:val="12"/>
+        </w:rPr>
+        <w:t xml:space="preserve"> множество</w:t>
       </w:r>
       <w:r>
         <w:rPr>
@@ -242,13 +270,23 @@
         </w:rPr>
         <w:t xml:space="preserve"> данных</w:t>
       </w:r>
-      <w:r>
-        <w:rPr>
-          <w:rFonts w:ascii="Times New Roman" w:eastAsia="Times New Roman" w:hAnsi="Times New Roman" w:cs="Times New Roman"/>
-          <w:sz w:val="12"/>
-          <w:szCs w:val="12"/>
-        </w:rPr>
-        <w:t>: Перед обучением</w:t>
+      <w:proofErr w:type="gramStart"/>
+      <w:r>
+        <w:rPr>
+          <w:rFonts w:ascii="Times New Roman" w:eastAsia="Times New Roman" w:hAnsi="Times New Roman" w:cs="Times New Roman"/>
+          <w:sz w:val="12"/>
+          <w:szCs w:val="12"/>
+        </w:rPr>
+        <w:t>: Перед</w:t>
+      </w:r>
+      <w:proofErr w:type="gramEnd"/>
+      <w:r>
+        <w:rPr>
+          <w:rFonts w:ascii="Times New Roman" w:eastAsia="Times New Roman" w:hAnsi="Times New Roman" w:cs="Times New Roman"/>
+          <w:sz w:val="12"/>
+          <w:szCs w:val="12"/>
+        </w:rPr>
+        <w:t xml:space="preserve"> обучением</w:t>
       </w:r>
       <w:r>
         <w:rPr>
@@ -295,13 +333,23 @@
         </w:rPr>
         <w:t>Разделение данных на обучающую и тестовую выборки</w:t>
       </w:r>
-      <w:r>
-        <w:rPr>
-          <w:rFonts w:ascii="Times New Roman" w:eastAsia="Times New Roman" w:hAnsi="Times New Roman" w:cs="Times New Roman"/>
-          <w:sz w:val="12"/>
-          <w:szCs w:val="12"/>
-        </w:rPr>
-        <w:t xml:space="preserve">: Чтобы оценить производительность модели, размеченные данные обычно разделяются на обучающую и тестовую выборки. </w:t>
+      <w:proofErr w:type="gramStart"/>
+      <w:r>
+        <w:rPr>
+          <w:rFonts w:ascii="Times New Roman" w:eastAsia="Times New Roman" w:hAnsi="Times New Roman" w:cs="Times New Roman"/>
+          <w:sz w:val="12"/>
+          <w:szCs w:val="12"/>
+        </w:rPr>
+        <w:t>: Чтобы</w:t>
+      </w:r>
+      <w:proofErr w:type="gramEnd"/>
+      <w:r>
+        <w:rPr>
+          <w:rFonts w:ascii="Times New Roman" w:eastAsia="Times New Roman" w:hAnsi="Times New Roman" w:cs="Times New Roman"/>
+          <w:sz w:val="12"/>
+          <w:szCs w:val="12"/>
+        </w:rPr>
+        <w:t xml:space="preserve"> оценить производительность модели, размеченные данные обычно разделяются на обучающую и тестовую выборки. </w:t>
       </w:r>
     </w:p>
     <w:p>
@@ -426,25 +474,61 @@
           <w:sz w:val="12"/>
           <w:szCs w:val="12"/>
         </w:rPr>
-        <w:t>1. Числовые признаки: Это числовые значения, такие как возраст, доход, площадь и т. д. Числовые признаки могут быть непрерывными, когда значения лежат в некотором диапазоне, или дискретными, когда значения представляют собой отдельные категории.</w:t>
-      </w:r>
-    </w:p>
-    <w:p>
-      <w:pPr>
-        <w:spacing w:after="0" w:line="240" w:lineRule="auto"/>
-        <w:rPr>
-          <w:rFonts w:ascii="Times New Roman" w:eastAsia="Times New Roman" w:hAnsi="Times New Roman" w:cs="Times New Roman"/>
-          <w:sz w:val="12"/>
-          <w:szCs w:val="12"/>
-        </w:rPr>
-      </w:pPr>
-      <w:r>
-        <w:rPr>
-          <w:rFonts w:ascii="Times New Roman" w:eastAsia="Times New Roman" w:hAnsi="Times New Roman" w:cs="Times New Roman"/>
-          <w:sz w:val="12"/>
-          <w:szCs w:val="12"/>
-        </w:rPr>
-        <w:t xml:space="preserve">2. Категориальные признаки: Они представляются категориями или метками, например, пол, страна проживания, цвет и т. д. Категориальные признаки могут быть представлены в виде текста, числовых кодов или в виде бинарных переменных (например, 0 или 1) с использованием метода кодирования, такого как </w:t>
+        <w:t>1. Числовые признаки</w:t>
+      </w:r>
+      <w:proofErr w:type="gramStart"/>
+      <w:r>
+        <w:rPr>
+          <w:rFonts w:ascii="Times New Roman" w:eastAsia="Times New Roman" w:hAnsi="Times New Roman" w:cs="Times New Roman"/>
+          <w:sz w:val="12"/>
+          <w:szCs w:val="12"/>
+        </w:rPr>
+        <w:t>: Это</w:t>
+      </w:r>
+      <w:proofErr w:type="gramEnd"/>
+      <w:r>
+        <w:rPr>
+          <w:rFonts w:ascii="Times New Roman" w:eastAsia="Times New Roman" w:hAnsi="Times New Roman" w:cs="Times New Roman"/>
+          <w:sz w:val="12"/>
+          <w:szCs w:val="12"/>
+        </w:rPr>
+        <w:t xml:space="preserve"> числовые значения, такие как возраст, доход, площадь и т. д. Числовые признаки могут быть непрерывными, когда значения лежат в некотором диапазоне, или дискретными, когда значения представляют собой отдельные категории.</w:t>
+      </w:r>
+    </w:p>
+    <w:p>
+      <w:pPr>
+        <w:spacing w:after="0" w:line="240" w:lineRule="auto"/>
+        <w:rPr>
+          <w:rFonts w:ascii="Times New Roman" w:eastAsia="Times New Roman" w:hAnsi="Times New Roman" w:cs="Times New Roman"/>
+          <w:sz w:val="12"/>
+          <w:szCs w:val="12"/>
+        </w:rPr>
+      </w:pPr>
+      <w:r>
+        <w:rPr>
+          <w:rFonts w:ascii="Times New Roman" w:eastAsia="Times New Roman" w:hAnsi="Times New Roman" w:cs="Times New Roman"/>
+          <w:sz w:val="12"/>
+          <w:szCs w:val="12"/>
+        </w:rPr>
+        <w:t>2. Категориальные признаки</w:t>
+      </w:r>
+      <w:proofErr w:type="gramStart"/>
+      <w:r>
+        <w:rPr>
+          <w:rFonts w:ascii="Times New Roman" w:eastAsia="Times New Roman" w:hAnsi="Times New Roman" w:cs="Times New Roman"/>
+          <w:sz w:val="12"/>
+          <w:szCs w:val="12"/>
+        </w:rPr>
+        <w:t>: Они</w:t>
+      </w:r>
+      <w:proofErr w:type="gramEnd"/>
+      <w:r>
+        <w:rPr>
+          <w:rFonts w:ascii="Times New Roman" w:eastAsia="Times New Roman" w:hAnsi="Times New Roman" w:cs="Times New Roman"/>
+          <w:sz w:val="12"/>
+          <w:szCs w:val="12"/>
+        </w:rPr>
+        <w:t xml:space="preserve"> представляются категориями или метками, например, пол, страна проживания, цвет и т. д. Категориальные признаки могут быть представлены в виде текста, числовых кодов или в виде бинарных переменных (например, 0 или 1) с использованием метода кодирования, такого как </w:t>
       </w:r>
       <w:proofErr w:type="spellStart"/>
       <w:r>
@@ -498,43 +582,97 @@
           <w:sz w:val="12"/>
           <w:szCs w:val="12"/>
         </w:rPr>
-        <w:t>3. Порядковые признаки: Это признаки, которые имеют относительный порядок, например, оценки (низкий, средний, высокий) или уровни образования (начальное, среднее, высшее). Для обработки порядковых признаков может использоваться специальное кодирование или преобразование в числовые значения.</w:t>
-      </w:r>
-    </w:p>
-    <w:p>
-      <w:pPr>
-        <w:spacing w:after="0" w:line="240" w:lineRule="auto"/>
-        <w:rPr>
-          <w:rFonts w:ascii="Times New Roman" w:eastAsia="Times New Roman" w:hAnsi="Times New Roman" w:cs="Times New Roman"/>
-          <w:sz w:val="12"/>
-          <w:szCs w:val="12"/>
-        </w:rPr>
-      </w:pPr>
-      <w:r>
-        <w:rPr>
-          <w:rFonts w:ascii="Times New Roman" w:eastAsia="Times New Roman" w:hAnsi="Times New Roman" w:cs="Times New Roman"/>
-          <w:sz w:val="12"/>
-          <w:szCs w:val="12"/>
-        </w:rPr>
-        <w:t>4. Временные ряды: Это признаки, которые отражаются во времени, например, температура, цены акций, продажи и т. д. Анализ временных рядов требует специальных методов, таких как авторегрессия (AR), скользящее среднее (MA), а также моделей ARIMA, SARIMA, LSTM и других.</w:t>
-      </w:r>
-    </w:p>
-    <w:p>
-      <w:pPr>
-        <w:spacing w:after="0" w:line="240" w:lineRule="auto"/>
-        <w:rPr>
-          <w:rFonts w:ascii="Times New Roman" w:eastAsia="Times New Roman" w:hAnsi="Times New Roman" w:cs="Times New Roman"/>
-          <w:sz w:val="12"/>
-          <w:szCs w:val="12"/>
-        </w:rPr>
-      </w:pPr>
-      <w:r>
-        <w:rPr>
-          <w:rFonts w:ascii="Times New Roman" w:eastAsia="Times New Roman" w:hAnsi="Times New Roman" w:cs="Times New Roman"/>
-          <w:sz w:val="12"/>
-          <w:szCs w:val="12"/>
-        </w:rPr>
-        <w:t xml:space="preserve">5. Текстовые признаки: Это признаки, представленные текстом или последовательностями символов, например, отзывы, сообщения, документы. Для работы с текстовыми признаками применяются методы обработки естественного языка (Natural Language Processing, NLP), такие как </w:t>
+        <w:t>3. Порядковые признаки</w:t>
+      </w:r>
+      <w:proofErr w:type="gramStart"/>
+      <w:r>
+        <w:rPr>
+          <w:rFonts w:ascii="Times New Roman" w:eastAsia="Times New Roman" w:hAnsi="Times New Roman" w:cs="Times New Roman"/>
+          <w:sz w:val="12"/>
+          <w:szCs w:val="12"/>
+        </w:rPr>
+        <w:t>: Это</w:t>
+      </w:r>
+      <w:proofErr w:type="gramEnd"/>
+      <w:r>
+        <w:rPr>
+          <w:rFonts w:ascii="Times New Roman" w:eastAsia="Times New Roman" w:hAnsi="Times New Roman" w:cs="Times New Roman"/>
+          <w:sz w:val="12"/>
+          <w:szCs w:val="12"/>
+        </w:rPr>
+        <w:t xml:space="preserve"> признаки, которые имеют относительный порядок, например, оценки (низкий, средний, высокий) или уровни образования (начальное, среднее, высшее). Для обработки порядковых признаков может использоваться специальное кодирование или преобразование в числовые значения.</w:t>
+      </w:r>
+    </w:p>
+    <w:p>
+      <w:pPr>
+        <w:spacing w:after="0" w:line="240" w:lineRule="auto"/>
+        <w:rPr>
+          <w:rFonts w:ascii="Times New Roman" w:eastAsia="Times New Roman" w:hAnsi="Times New Roman" w:cs="Times New Roman"/>
+          <w:sz w:val="12"/>
+          <w:szCs w:val="12"/>
+        </w:rPr>
+      </w:pPr>
+      <w:r>
+        <w:rPr>
+          <w:rFonts w:ascii="Times New Roman" w:eastAsia="Times New Roman" w:hAnsi="Times New Roman" w:cs="Times New Roman"/>
+          <w:sz w:val="12"/>
+          <w:szCs w:val="12"/>
+        </w:rPr>
+        <w:t>4. Временные ряды</w:t>
+      </w:r>
+      <w:proofErr w:type="gramStart"/>
+      <w:r>
+        <w:rPr>
+          <w:rFonts w:ascii="Times New Roman" w:eastAsia="Times New Roman" w:hAnsi="Times New Roman" w:cs="Times New Roman"/>
+          <w:sz w:val="12"/>
+          <w:szCs w:val="12"/>
+        </w:rPr>
+        <w:t>: Это</w:t>
+      </w:r>
+      <w:proofErr w:type="gramEnd"/>
+      <w:r>
+        <w:rPr>
+          <w:rFonts w:ascii="Times New Roman" w:eastAsia="Times New Roman" w:hAnsi="Times New Roman" w:cs="Times New Roman"/>
+          <w:sz w:val="12"/>
+          <w:szCs w:val="12"/>
+        </w:rPr>
+        <w:t xml:space="preserve"> признаки, которые отражаются во времени, например, температура, цены акций, продажи и т. д. Анализ временных рядов требует специальных методов, таких как авторегрессия (AR), скользящее среднее (MA), а также моделей ARIMA, SARIMA, LSTM и других.</w:t>
+      </w:r>
+    </w:p>
+    <w:p>
+      <w:pPr>
+        <w:spacing w:after="0" w:line="240" w:lineRule="auto"/>
+        <w:rPr>
+          <w:rFonts w:ascii="Times New Roman" w:eastAsia="Times New Roman" w:hAnsi="Times New Roman" w:cs="Times New Roman"/>
+          <w:sz w:val="12"/>
+          <w:szCs w:val="12"/>
+        </w:rPr>
+      </w:pPr>
+      <w:r>
+        <w:rPr>
+          <w:rFonts w:ascii="Times New Roman" w:eastAsia="Times New Roman" w:hAnsi="Times New Roman" w:cs="Times New Roman"/>
+          <w:sz w:val="12"/>
+          <w:szCs w:val="12"/>
+        </w:rPr>
+        <w:t>5. Текстовые признаки</w:t>
+      </w:r>
+      <w:proofErr w:type="gramStart"/>
+      <w:r>
+        <w:rPr>
+          <w:rFonts w:ascii="Times New Roman" w:eastAsia="Times New Roman" w:hAnsi="Times New Roman" w:cs="Times New Roman"/>
+          <w:sz w:val="12"/>
+          <w:szCs w:val="12"/>
+        </w:rPr>
+        <w:t>: Это</w:t>
+      </w:r>
+      <w:proofErr w:type="gramEnd"/>
+      <w:r>
+        <w:rPr>
+          <w:rFonts w:ascii="Times New Roman" w:eastAsia="Times New Roman" w:hAnsi="Times New Roman" w:cs="Times New Roman"/>
+          <w:sz w:val="12"/>
+          <w:szCs w:val="12"/>
+        </w:rPr>
+        <w:t xml:space="preserve"> признаки, представленные текстом или последовательностями символов, например, отзывы, сообщения, документы. Для работы с текстовыми признаками применяются методы обработки естественного языка (Natural Language Processing, NLP), такие как </w:t>
       </w:r>
       <w:proofErr w:type="spellStart"/>
       <w:r>
@@ -768,7 +906,25 @@
           <w:sz w:val="12"/>
           <w:szCs w:val="12"/>
         </w:rPr>
-        <w:t>4. Предсказание с линейной зависимостью: Если данные имеют линейную зависимость между признаками и целевой переменной, то линейная модель может быть эффективным инструментом для предсказания. Она может обнаружить и моделировать линейные связи, что особенно полезно в случаях, когда другие методы машинного обучения могут страдать от необходимости в большем объеме данных или сложных настройках.</w:t>
+        <w:t>4. Предсказание с линейной зависимостью</w:t>
+      </w:r>
+      <w:proofErr w:type="gramStart"/>
+      <w:r>
+        <w:rPr>
+          <w:rFonts w:ascii="Times New Roman" w:eastAsia="Times New Roman" w:hAnsi="Times New Roman" w:cs="Times New Roman"/>
+          <w:sz w:val="12"/>
+          <w:szCs w:val="12"/>
+        </w:rPr>
+        <w:t>: Если</w:t>
+      </w:r>
+      <w:proofErr w:type="gramEnd"/>
+      <w:r>
+        <w:rPr>
+          <w:rFonts w:ascii="Times New Roman" w:eastAsia="Times New Roman" w:hAnsi="Times New Roman" w:cs="Times New Roman"/>
+          <w:sz w:val="12"/>
+          <w:szCs w:val="12"/>
+        </w:rPr>
+        <w:t xml:space="preserve"> данные имеют линейную зависимость между признаками и целевой переменной, то линейная модель может быть эффективным инструментом для предсказания. Она может обнаружить и моделировать линейные связи, что особенно полезно в случаях, когда другие методы машинного обучения могут страдать от необходимости в большем объеме данных или сложных настройках.</w:t>
       </w:r>
     </w:p>
     <w:p>
@@ -986,7 +1142,25 @@
           <w:sz w:val="12"/>
           <w:szCs w:val="12"/>
         </w:rPr>
-        <w:t xml:space="preserve">2. Линейный дискриминантный анализ (LDA): LDA - это метод классификации, который стремится найти линейные комбинации </w:t>
+        <w:t xml:space="preserve">2. Линейный дискриминантный анализ (LDA): LDA </w:t>
+      </w:r>
+      <w:proofErr w:type="gramStart"/>
+      <w:r>
+        <w:rPr>
+          <w:rFonts w:ascii="Times New Roman" w:eastAsia="Times New Roman" w:hAnsi="Times New Roman" w:cs="Times New Roman"/>
+          <w:sz w:val="12"/>
+          <w:szCs w:val="12"/>
+        </w:rPr>
+        <w:t>- это</w:t>
+      </w:r>
+      <w:proofErr w:type="gramEnd"/>
+      <w:r>
+        <w:rPr>
+          <w:rFonts w:ascii="Times New Roman" w:eastAsia="Times New Roman" w:hAnsi="Times New Roman" w:cs="Times New Roman"/>
+          <w:sz w:val="12"/>
+          <w:szCs w:val="12"/>
+        </w:rPr>
+        <w:t xml:space="preserve"> метод классификации, который стремится найти линейные комбинации </w:t>
       </w:r>
       <w:r>
         <w:rPr>
@@ -1031,7 +1205,25 @@
           <w:sz w:val="12"/>
           <w:szCs w:val="12"/>
         </w:rPr>
-        <w:t xml:space="preserve">3. Метод опорных векторов (SVM): SVM - это метод классификации, который строит оптимальную гиперплоскость, разделяющую классы. В линейном случае, SVM ищет линейную границу между классами, </w:t>
+        <w:t xml:space="preserve">3. Метод опорных векторов (SVM): SVM </w:t>
+      </w:r>
+      <w:proofErr w:type="gramStart"/>
+      <w:r>
+        <w:rPr>
+          <w:rFonts w:ascii="Times New Roman" w:eastAsia="Times New Roman" w:hAnsi="Times New Roman" w:cs="Times New Roman"/>
+          <w:sz w:val="12"/>
+          <w:szCs w:val="12"/>
+        </w:rPr>
+        <w:t>- это</w:t>
+      </w:r>
+      <w:proofErr w:type="gramEnd"/>
+      <w:r>
+        <w:rPr>
+          <w:rFonts w:ascii="Times New Roman" w:eastAsia="Times New Roman" w:hAnsi="Times New Roman" w:cs="Times New Roman"/>
+          <w:sz w:val="12"/>
+          <w:szCs w:val="12"/>
+        </w:rPr>
+        <w:t xml:space="preserve"> метод классификации, который строит оптимальную гиперплоскость, разделяющую классы. В линейном случае, SVM ищет линейную границу между классами, </w:t>
       </w:r>
       <w:proofErr w:type="spellStart"/>
       <w:r>
@@ -1464,7 +1656,25 @@
           <w:sz w:val="12"/>
           <w:szCs w:val="12"/>
         </w:rPr>
-        <w:t>, SGD) - это оптимизационный алгоритм, широко используемый для обучения моделей машинного обучения, включая задачи регрессии. Он является итеративным алгоритмом, который приближенно находит минимум (или максимум) функции стоимости, обновляя параметры модели в направлении, противоположном градиенту функции стоимости.</w:t>
+        <w:t xml:space="preserve">, SGD) </w:t>
+      </w:r>
+      <w:proofErr w:type="gramStart"/>
+      <w:r>
+        <w:rPr>
+          <w:rFonts w:ascii="Times New Roman" w:eastAsia="Times New Roman" w:hAnsi="Times New Roman" w:cs="Times New Roman"/>
+          <w:sz w:val="12"/>
+          <w:szCs w:val="12"/>
+        </w:rPr>
+        <w:t>- это</w:t>
+      </w:r>
+      <w:proofErr w:type="gramEnd"/>
+      <w:r>
+        <w:rPr>
+          <w:rFonts w:ascii="Times New Roman" w:eastAsia="Times New Roman" w:hAnsi="Times New Roman" w:cs="Times New Roman"/>
+          <w:sz w:val="12"/>
+          <w:szCs w:val="12"/>
+        </w:rPr>
+        <w:t xml:space="preserve"> оптимизационный алгоритм, широко используемый для обучения моделей машинного обучения, включая задачи регрессии. Он является итеративным алгоритмом, который приближенно находит минимум (или максимум) функции стоимости, обновляя параметры модели в направлении, противоположном градиенту функции стоимости.</w:t>
       </w:r>
     </w:p>
     <w:p>
@@ -1540,7 +1750,25 @@
           <w:sz w:val="12"/>
           <w:szCs w:val="12"/>
         </w:rPr>
-        <w:t>2. Скорость обучения: Благодаря обновлению параметров на каждой итерации, SGD может быстро сойтись к оптимальным значениям параметров модели.</w:t>
+        <w:t>2. Скорость обучения</w:t>
+      </w:r>
+      <w:proofErr w:type="gramStart"/>
+      <w:r>
+        <w:rPr>
+          <w:rFonts w:ascii="Times New Roman" w:eastAsia="Times New Roman" w:hAnsi="Times New Roman" w:cs="Times New Roman"/>
+          <w:sz w:val="12"/>
+          <w:szCs w:val="12"/>
+        </w:rPr>
+        <w:t>: Благодаря</w:t>
+      </w:r>
+      <w:proofErr w:type="gramEnd"/>
+      <w:r>
+        <w:rPr>
+          <w:rFonts w:ascii="Times New Roman" w:eastAsia="Times New Roman" w:hAnsi="Times New Roman" w:cs="Times New Roman"/>
+          <w:sz w:val="12"/>
+          <w:szCs w:val="12"/>
+        </w:rPr>
+        <w:t xml:space="preserve"> обновлению параметров на каждой итерации, SGD может быстро сойтись к оптимальным значениям параметров модели.</w:t>
       </w:r>
     </w:p>
     <w:p>
@@ -1784,7 +2012,25 @@
           <w:sz w:val="12"/>
           <w:szCs w:val="12"/>
         </w:rPr>
-        <w:t>, K-NN) - это алгоритм машинного обучения, используемый в задачах классификации и регрессии. В контексте задачи регрессии, K-NN используется для предсказания значений непрерывной целевой переменной на основе ближайших соседей в пространстве признаков.</w:t>
+        <w:t xml:space="preserve">, K-NN) </w:t>
+      </w:r>
+      <w:proofErr w:type="gramStart"/>
+      <w:r>
+        <w:rPr>
+          <w:rFonts w:ascii="Times New Roman" w:eastAsia="Times New Roman" w:hAnsi="Times New Roman" w:cs="Times New Roman"/>
+          <w:sz w:val="12"/>
+          <w:szCs w:val="12"/>
+        </w:rPr>
+        <w:t>- это</w:t>
+      </w:r>
+      <w:proofErr w:type="gramEnd"/>
+      <w:r>
+        <w:rPr>
+          <w:rFonts w:ascii="Times New Roman" w:eastAsia="Times New Roman" w:hAnsi="Times New Roman" w:cs="Times New Roman"/>
+          <w:sz w:val="12"/>
+          <w:szCs w:val="12"/>
+        </w:rPr>
+        <w:t xml:space="preserve"> алгоритм машинного обучения, используемый в задачах классификации и регрессии. В контексте задачи регрессии, K-NN используется для предсказания значений непрерывной целевой переменной на основе ближайших соседей в пространстве признаков.</w:t>
       </w:r>
     </w:p>
     <w:p>
@@ -1955,7 +2201,25 @@
           <w:sz w:val="12"/>
           <w:szCs w:val="12"/>
         </w:rPr>
-        <w:t>3. Устойчивость к выбросам: За счет учета K ближайших соседей, K-NN менее подвержен влиянию выбросов или шума в данных.</w:t>
+        <w:t>3. Устойчивость к выбросам</w:t>
+      </w:r>
+      <w:proofErr w:type="gramStart"/>
+      <w:r>
+        <w:rPr>
+          <w:rFonts w:ascii="Times New Roman" w:eastAsia="Times New Roman" w:hAnsi="Times New Roman" w:cs="Times New Roman"/>
+          <w:sz w:val="12"/>
+          <w:szCs w:val="12"/>
+        </w:rPr>
+        <w:t>: За</w:t>
+      </w:r>
+      <w:proofErr w:type="gramEnd"/>
+      <w:r>
+        <w:rPr>
+          <w:rFonts w:ascii="Times New Roman" w:eastAsia="Times New Roman" w:hAnsi="Times New Roman" w:cs="Times New Roman"/>
+          <w:sz w:val="12"/>
+          <w:szCs w:val="12"/>
+        </w:rPr>
+        <w:t xml:space="preserve"> счет учета K ближайших соседей, K-NN менее подвержен влиянию выбросов или шума в данных.</w:t>
       </w:r>
     </w:p>
     <w:p>
@@ -2004,7 +2268,25 @@
           <w:sz w:val="12"/>
           <w:szCs w:val="12"/>
         </w:rPr>
-        <w:t>1. Вычислительная сложность: При большом количестве образцов в обучающем наборе поиск ближайших соседей может быть вычислительно сложным.</w:t>
+        <w:t>1. Вычислительная сложность</w:t>
+      </w:r>
+      <w:proofErr w:type="gramStart"/>
+      <w:r>
+        <w:rPr>
+          <w:rFonts w:ascii="Times New Roman" w:eastAsia="Times New Roman" w:hAnsi="Times New Roman" w:cs="Times New Roman"/>
+          <w:sz w:val="12"/>
+          <w:szCs w:val="12"/>
+        </w:rPr>
+        <w:t>: При</w:t>
+      </w:r>
+      <w:proofErr w:type="gramEnd"/>
+      <w:r>
+        <w:rPr>
+          <w:rFonts w:ascii="Times New Roman" w:eastAsia="Times New Roman" w:hAnsi="Times New Roman" w:cs="Times New Roman"/>
+          <w:sz w:val="12"/>
+          <w:szCs w:val="12"/>
+        </w:rPr>
+        <w:t xml:space="preserve"> большом количестве образцов в обучающем наборе поиск ближайших соседей может быть вычислительно сложным.</w:t>
       </w:r>
     </w:p>
     <w:p>
@@ -2145,7 +2427,25 @@
           <w:sz w:val="12"/>
           <w:szCs w:val="12"/>
         </w:rPr>
-        <w:t>Простая линейная регрессия - это модель машинного обучения, которая устанавливает линейную зависимость между одним входным признаком (предиктором) и непрерывной целевой переменной. Она представляет собой простейшую форму линейной регрессии, где предсказываемая переменная зависит только от одного предиктора.</w:t>
+        <w:t xml:space="preserve">Простая линейная регрессия </w:t>
+      </w:r>
+      <w:proofErr w:type="gramStart"/>
+      <w:r>
+        <w:rPr>
+          <w:rFonts w:ascii="Times New Roman" w:eastAsia="Times New Roman" w:hAnsi="Times New Roman" w:cs="Times New Roman"/>
+          <w:sz w:val="12"/>
+          <w:szCs w:val="12"/>
+        </w:rPr>
+        <w:t>- это</w:t>
+      </w:r>
+      <w:proofErr w:type="gramEnd"/>
+      <w:r>
+        <w:rPr>
+          <w:rFonts w:ascii="Times New Roman" w:eastAsia="Times New Roman" w:hAnsi="Times New Roman" w:cs="Times New Roman"/>
+          <w:sz w:val="12"/>
+          <w:szCs w:val="12"/>
+        </w:rPr>
+        <w:t xml:space="preserve"> модель машинного обучения, которая устанавливает линейную зависимость между одним входным признаком (предиктором) и непрерывной целевой переменной. Она представляет собой простейшую форму линейной регрессии, где предсказываемая переменная зависит только от одного предиктора.</w:t>
       </w:r>
     </w:p>
     <w:p>
@@ -2613,7 +2913,25 @@
           <w:sz w:val="12"/>
           <w:szCs w:val="12"/>
         </w:rPr>
-        <w:t>Логистическая регрессия - это алгоритм машинного обучения, который используется в задачах бинарной классификации, где цель состоит в прогнозировании вероятности принадлежности объекта к определенному классу.</w:t>
+        <w:t xml:space="preserve">Логистическая регрессия </w:t>
+      </w:r>
+      <w:proofErr w:type="gramStart"/>
+      <w:r>
+        <w:rPr>
+          <w:rFonts w:ascii="Times New Roman" w:eastAsia="Times New Roman" w:hAnsi="Times New Roman" w:cs="Times New Roman"/>
+          <w:sz w:val="12"/>
+          <w:szCs w:val="12"/>
+        </w:rPr>
+        <w:t>- это</w:t>
+      </w:r>
+      <w:proofErr w:type="gramEnd"/>
+      <w:r>
+        <w:rPr>
+          <w:rFonts w:ascii="Times New Roman" w:eastAsia="Times New Roman" w:hAnsi="Times New Roman" w:cs="Times New Roman"/>
+          <w:sz w:val="12"/>
+          <w:szCs w:val="12"/>
+        </w:rPr>
+        <w:t xml:space="preserve"> алгоритм машинного обучения, который используется в задачах бинарной классификации, где цель состоит в прогнозировании вероятности принадлежности объекта к определенному классу.</w:t>
       </w:r>
     </w:p>
     <w:p>
@@ -2941,26 +3259,26 @@
           <w:sz w:val="12"/>
           <w:szCs w:val="12"/>
         </w:rPr>
+        <w:t>3. Вероятностная интерпретация: Модель предсказывает вероятность принадлежности к классу, что может быть полезно для принятия решений с учетом неопределенности.</w:t>
+      </w:r>
+    </w:p>
+    <w:p>
+      <w:pPr>
+        <w:spacing w:after="0" w:line="240" w:lineRule="auto"/>
+        <w:jc w:val="both"/>
+        <w:rPr>
+          <w:rFonts w:ascii="Times New Roman" w:eastAsia="Times New Roman" w:hAnsi="Times New Roman" w:cs="Times New Roman"/>
+          <w:sz w:val="12"/>
+          <w:szCs w:val="12"/>
+        </w:rPr>
+      </w:pPr>
+      <w:r>
+        <w:rPr>
+          <w:rFonts w:ascii="Times New Roman" w:eastAsia="Times New Roman" w:hAnsi="Times New Roman" w:cs="Times New Roman"/>
+          <w:sz w:val="12"/>
+          <w:szCs w:val="12"/>
+        </w:rPr>
         <w:lastRenderedPageBreak/>
-        <w:t>3. Вероятностная интерпретация: Модель предсказывает вероятность принадлежности к классу, что может быть полезно для принятия решений с учетом неопределенности.</w:t>
-      </w:r>
-    </w:p>
-    <w:p>
-      <w:pPr>
-        <w:spacing w:after="0" w:line="240" w:lineRule="auto"/>
-        <w:jc w:val="both"/>
-        <w:rPr>
-          <w:rFonts w:ascii="Times New Roman" w:eastAsia="Times New Roman" w:hAnsi="Times New Roman" w:cs="Times New Roman"/>
-          <w:sz w:val="12"/>
-          <w:szCs w:val="12"/>
-        </w:rPr>
-      </w:pPr>
-      <w:r>
-        <w:rPr>
-          <w:rFonts w:ascii="Times New Roman" w:eastAsia="Times New Roman" w:hAnsi="Times New Roman" w:cs="Times New Roman"/>
-          <w:sz w:val="12"/>
-          <w:szCs w:val="12"/>
-        </w:rPr>
         <w:t>Однако логистическая регрессия также имеет некоторые ограничения:</w:t>
       </w:r>
     </w:p>
@@ -3244,7 +3562,25 @@
           <w:sz w:val="12"/>
           <w:szCs w:val="12"/>
         </w:rPr>
-        <w:t>Деревья принятия решений - это графический модельный метод машинного обучения, для решения задач классификации и регрессии. Они представляют собой структуру в виде дерева, где каждый узел представляет признак, каждое ребро - возможное значение этого признака, а каждый лист - предсказанное значение класса или регрессионное значение.</w:t>
+        <w:t xml:space="preserve">Деревья принятия решений </w:t>
+      </w:r>
+      <w:proofErr w:type="gramStart"/>
+      <w:r>
+        <w:rPr>
+          <w:rFonts w:ascii="Times New Roman" w:eastAsia="Times New Roman" w:hAnsi="Times New Roman" w:cs="Times New Roman"/>
+          <w:sz w:val="12"/>
+          <w:szCs w:val="12"/>
+        </w:rPr>
+        <w:t>- это</w:t>
+      </w:r>
+      <w:proofErr w:type="gramEnd"/>
+      <w:r>
+        <w:rPr>
+          <w:rFonts w:ascii="Times New Roman" w:eastAsia="Times New Roman" w:hAnsi="Times New Roman" w:cs="Times New Roman"/>
+          <w:sz w:val="12"/>
+          <w:szCs w:val="12"/>
+        </w:rPr>
+        <w:t xml:space="preserve"> графический модельный метод машинного обучения, для решения задач классификации и регрессии. Они представляют собой структуру в виде дерева, где каждый узел представляет признак, каждое ребро - возможное значение этого признака, а каждый лист - предсказанное значение класса или регрессионное значение.</w:t>
       </w:r>
     </w:p>
     <w:p>
@@ -3752,18 +4088,40 @@
           <w:szCs w:val="12"/>
           <w:lang w:val="en-US"/>
         </w:rPr>
-        <w:t>my_function</w:t>
-      </w:r>
-      <w:proofErr w:type="spellEnd"/>
-      <w:r>
-        <w:rPr>
-          <w:i/>
-          <w:iCs/>
-          <w:sz w:val="12"/>
-          <w:szCs w:val="12"/>
-          <w:lang w:val="en-US"/>
-        </w:rPr>
-        <w:t>():</w:t>
+        <w:t>my_</w:t>
+      </w:r>
+      <w:proofErr w:type="gramStart"/>
+      <w:r>
+        <w:rPr>
+          <w:i/>
+          <w:iCs/>
+          <w:sz w:val="12"/>
+          <w:szCs w:val="12"/>
+          <w:lang w:val="en-US"/>
+        </w:rPr>
+        <w:t>function</w:t>
+      </w:r>
+      <w:proofErr w:type="spellEnd"/>
+      <w:r>
+        <w:rPr>
+          <w:i/>
+          <w:iCs/>
+          <w:sz w:val="12"/>
+          <w:szCs w:val="12"/>
+          <w:lang w:val="en-US"/>
+        </w:rPr>
+        <w:t>(</w:t>
+      </w:r>
+      <w:proofErr w:type="gramEnd"/>
+      <w:r>
+        <w:rPr>
+          <w:i/>
+          <w:iCs/>
+          <w:sz w:val="12"/>
+          <w:szCs w:val="12"/>
+          <w:lang w:val="en-US"/>
+        </w:rPr>
+        <w:t>):</w:t>
       </w:r>
     </w:p>
     <w:p>
@@ -3789,7 +4147,29 @@
           <w:szCs w:val="12"/>
           <w:lang w:val="en-US"/>
         </w:rPr>
-        <w:t xml:space="preserve">    print("It's my first function")</w:t>
+        <w:t xml:space="preserve">    </w:t>
+      </w:r>
+      <w:proofErr w:type="gramStart"/>
+      <w:r>
+        <w:rPr>
+          <w:i/>
+          <w:iCs/>
+          <w:sz w:val="12"/>
+          <w:szCs w:val="12"/>
+          <w:lang w:val="en-US"/>
+        </w:rPr>
+        <w:t>print(</w:t>
+      </w:r>
+      <w:proofErr w:type="gramEnd"/>
+      <w:r>
+        <w:rPr>
+          <w:i/>
+          <w:iCs/>
+          <w:sz w:val="12"/>
+          <w:szCs w:val="12"/>
+          <w:lang w:val="en-US"/>
+        </w:rPr>
+        <w:t>"It's my first function")</w:t>
       </w:r>
     </w:p>
     <w:p>
@@ -3849,6 +4229,7 @@
         </w:rPr>
         <w:t>_</w:t>
       </w:r>
+      <w:proofErr w:type="gramStart"/>
       <w:r>
         <w:rPr>
           <w:i/>
@@ -3866,7 +4247,17 @@
           <w:sz w:val="12"/>
           <w:szCs w:val="12"/>
         </w:rPr>
-        <w:t>()</w:t>
+        <w:t>(</w:t>
+      </w:r>
+      <w:proofErr w:type="gramEnd"/>
+      <w:r>
+        <w:rPr>
+          <w:i/>
+          <w:iCs/>
+          <w:sz w:val="12"/>
+          <w:szCs w:val="12"/>
+        </w:rPr>
+        <w:t>)</w:t>
       </w:r>
     </w:p>
     <w:p>
@@ -4031,7 +4422,27 @@
           <w:sz w:val="12"/>
           <w:szCs w:val="12"/>
         </w:rPr>
-        <w:t xml:space="preserve"> = m[2:7]</w:t>
+        <w:t xml:space="preserve"> = </w:t>
+      </w:r>
+      <w:proofErr w:type="gramStart"/>
+      <w:r>
+        <w:rPr>
+          <w:i/>
+          <w:iCs/>
+          <w:sz w:val="12"/>
+          <w:szCs w:val="12"/>
+        </w:rPr>
+        <w:t>m[</w:t>
+      </w:r>
+      <w:proofErr w:type="gramEnd"/>
+      <w:r>
+        <w:rPr>
+          <w:i/>
+          <w:iCs/>
+          <w:sz w:val="12"/>
+          <w:szCs w:val="12"/>
+        </w:rPr>
+        <w:t>2:7]</w:t>
       </w:r>
     </w:p>
     <w:p>
@@ -4103,14 +4514,25 @@
         <w:t>selected_elements</w:t>
       </w:r>
       <w:proofErr w:type="spellEnd"/>
-      <w:r>
-        <w:rPr>
-          <w:i/>
-          <w:iCs/>
-          <w:sz w:val="12"/>
-          <w:szCs w:val="12"/>
-        </w:rPr>
-        <w:t>[::-1])</w:t>
+      <w:proofErr w:type="gramStart"/>
+      <w:r>
+        <w:rPr>
+          <w:i/>
+          <w:iCs/>
+          <w:sz w:val="12"/>
+          <w:szCs w:val="12"/>
+        </w:rPr>
+        <w:t>[::</w:t>
+      </w:r>
+      <w:proofErr w:type="gramEnd"/>
+      <w:r>
+        <w:rPr>
+          <w:i/>
+          <w:iCs/>
+          <w:sz w:val="12"/>
+          <w:szCs w:val="12"/>
+        </w:rPr>
+        <w:t>-1])</w:t>
       </w:r>
     </w:p>
     <w:p>
@@ -4223,6 +4645,7 @@
         <w:t xml:space="preserve">Вводятся целые числа в одну строчку через пробел. Необходимо преобразовать их в список </w:t>
       </w:r>
       <w:proofErr w:type="spellStart"/>
+      <w:proofErr w:type="gramStart"/>
       <w:r>
         <w:rPr>
           <w:sz w:val="12"/>
@@ -4236,7 +4659,15 @@
           <w:sz w:val="12"/>
           <w:szCs w:val="12"/>
         </w:rPr>
-        <w:t xml:space="preserve"> , затем, удалить последнее значение и если оно нечетное, то в список (в конец) добавить </w:t>
+        <w:t xml:space="preserve"> ,</w:t>
+      </w:r>
+      <w:proofErr w:type="gramEnd"/>
+      <w:r>
+        <w:rPr>
+          <w:sz w:val="12"/>
+          <w:szCs w:val="12"/>
+        </w:rPr>
+        <w:t xml:space="preserve"> затем, удалить последнее значение и если оно нечетное, то в список (в конец) добавить </w:t>
       </w:r>
       <w:proofErr w:type="spellStart"/>
       <w:r>
@@ -4383,7 +4814,29 @@
           <w:szCs w:val="12"/>
           <w:lang w:val="en-US"/>
         </w:rPr>
-        <w:t xml:space="preserve"> = list(map(int, input().split()))</w:t>
+        <w:t xml:space="preserve"> = </w:t>
+      </w:r>
+      <w:proofErr w:type="gramStart"/>
+      <w:r>
+        <w:rPr>
+          <w:i/>
+          <w:iCs/>
+          <w:sz w:val="12"/>
+          <w:szCs w:val="12"/>
+          <w:lang w:val="en-US"/>
+        </w:rPr>
+        <w:t>list(</w:t>
+      </w:r>
+      <w:proofErr w:type="gramEnd"/>
+      <w:r>
+        <w:rPr>
+          <w:i/>
+          <w:iCs/>
+          <w:sz w:val="12"/>
+          <w:szCs w:val="12"/>
+          <w:lang w:val="en-US"/>
+        </w:rPr>
+        <w:t>map(int, input().split()))</w:t>
       </w:r>
     </w:p>
     <w:p>
@@ -4495,6 +4948,7 @@
         <w:t xml:space="preserve"> = </w:t>
       </w:r>
       <w:proofErr w:type="spellStart"/>
+      <w:proofErr w:type="gramStart"/>
       <w:r>
         <w:rPr>
           <w:i/>
@@ -4513,7 +4967,17 @@
           <w:sz w:val="12"/>
           <w:szCs w:val="12"/>
         </w:rPr>
-        <w:t>[-1] % 2 == 1</w:t>
+        <w:t>[</w:t>
+      </w:r>
+      <w:proofErr w:type="gramEnd"/>
+      <w:r>
+        <w:rPr>
+          <w:i/>
+          <w:iCs/>
+          <w:sz w:val="12"/>
+          <w:szCs w:val="12"/>
+        </w:rPr>
+        <w:t>-1] % 2 == 1</w:t>
       </w:r>
     </w:p>
     <w:p>
@@ -4549,6 +5013,7 @@
         </w:rPr>
       </w:pPr>
       <w:proofErr w:type="spellStart"/>
+      <w:proofErr w:type="gramStart"/>
       <w:r>
         <w:rPr>
           <w:i/>
@@ -4566,7 +5031,17 @@
           <w:sz w:val="12"/>
           <w:szCs w:val="12"/>
         </w:rPr>
-        <w:t>()</w:t>
+        <w:t>(</w:t>
+      </w:r>
+      <w:proofErr w:type="gramEnd"/>
+      <w:r>
+        <w:rPr>
+          <w:i/>
+          <w:iCs/>
+          <w:sz w:val="12"/>
+          <w:szCs w:val="12"/>
+        </w:rPr>
+        <w:t>)</w:t>
       </w:r>
     </w:p>
     <w:p>
@@ -4603,6 +5078,7 @@
         </w:rPr>
       </w:pPr>
       <w:proofErr w:type="spellStart"/>
+      <w:proofErr w:type="gramStart"/>
       <w:r>
         <w:rPr>
           <w:i/>
@@ -4614,6 +5090,7 @@
         <w:t>lst.append</w:t>
       </w:r>
       <w:proofErr w:type="spellEnd"/>
+      <w:proofErr w:type="gramEnd"/>
       <w:r>
         <w:rPr>
           <w:i/>
@@ -4806,6 +5283,7 @@
         <w:t xml:space="preserve">В этом примере мы сначала проверяем длину списка с помощью функции </w:t>
       </w:r>
       <w:proofErr w:type="spellStart"/>
+      <w:proofErr w:type="gramStart"/>
       <w:r>
         <w:rPr>
           <w:b/>
@@ -4827,18 +5305,9 @@
           <w:sz w:val="12"/>
           <w:szCs w:val="12"/>
         </w:rPr>
-        <w:t>()</w:t>
-      </w:r>
-      <w:r>
-        <w:rPr>
-          <w:i/>
-          <w:iCs/>
-          <w:sz w:val="12"/>
-          <w:szCs w:val="12"/>
-        </w:rPr>
-        <w:t xml:space="preserve">. Если в списке есть как минимум два элемента, мы выполняем операцию </w:t>
-      </w:r>
-      <w:proofErr w:type="spellStart"/>
+        <w:t>(</w:t>
+      </w:r>
+      <w:proofErr w:type="gramEnd"/>
       <w:r>
         <w:rPr>
           <w:b/>
@@ -4848,9 +5317,19 @@
           <w:sz w:val="12"/>
           <w:szCs w:val="12"/>
         </w:rPr>
-        <w:t>pop</w:t>
-      </w:r>
-      <w:proofErr w:type="spellEnd"/>
+        <w:t>)</w:t>
+      </w:r>
+      <w:r>
+        <w:rPr>
+          <w:i/>
+          <w:iCs/>
+          <w:sz w:val="12"/>
+          <w:szCs w:val="12"/>
+        </w:rPr>
+        <w:t xml:space="preserve">. Если в списке есть как минимум два элемента, мы выполняем операцию </w:t>
+      </w:r>
+      <w:proofErr w:type="spellStart"/>
+      <w:proofErr w:type="gramStart"/>
       <w:r>
         <w:rPr>
           <w:b/>
@@ -4860,7 +5339,31 @@
           <w:sz w:val="12"/>
           <w:szCs w:val="12"/>
         </w:rPr>
-        <w:t>()</w:t>
+        <w:t>pop</w:t>
+      </w:r>
+      <w:proofErr w:type="spellEnd"/>
+      <w:r>
+        <w:rPr>
+          <w:b/>
+          <w:bCs/>
+          <w:i/>
+          <w:iCs/>
+          <w:sz w:val="12"/>
+          <w:szCs w:val="12"/>
+        </w:rPr>
+        <w:t>(</w:t>
+      </w:r>
+      <w:proofErr w:type="gramEnd"/>
+      <w:r>
+        <w:rPr>
+          <w:b/>
+          <w:bCs/>
+          <w:i/>
+          <w:iCs/>
+          <w:sz w:val="12"/>
+          <w:szCs w:val="12"/>
+        </w:rPr>
+        <w:t>)</w:t>
       </w:r>
       <w:r>
         <w:rPr>
@@ -4991,6 +5494,7 @@
         <w:t xml:space="preserve">Ключами здесь выступают целые числа (см. пример ниже). Необходимо их преобразовать в словарь d (без использования функции </w:t>
       </w:r>
       <w:proofErr w:type="spellStart"/>
+      <w:proofErr w:type="gramStart"/>
       <w:r>
         <w:rPr>
           <w:sz w:val="12"/>
@@ -5004,7 +5508,15 @@
           <w:sz w:val="12"/>
           <w:szCs w:val="12"/>
         </w:rPr>
-        <w:t>()) и вывести его на экран командой:</w:t>
+        <w:t>(</w:t>
+      </w:r>
+      <w:proofErr w:type="gramEnd"/>
+      <w:r>
+        <w:rPr>
+          <w:sz w:val="12"/>
+          <w:szCs w:val="12"/>
+        </w:rPr>
+        <w:t>)) и вывести его на экран командой:</w:t>
       </w:r>
     </w:p>
     <w:p>
@@ -5057,6 +5569,7 @@
         <w:t>(</w:t>
       </w:r>
       <w:proofErr w:type="spellStart"/>
+      <w:proofErr w:type="gramStart"/>
       <w:r>
         <w:rPr>
           <w:rStyle w:val="HTML"/>
@@ -5067,6 +5580,7 @@
         <w:t>d.items</w:t>
       </w:r>
       <w:proofErr w:type="spellEnd"/>
+      <w:proofErr w:type="gramEnd"/>
       <w:r>
         <w:rPr>
           <w:rStyle w:val="HTML"/>
@@ -5403,6 +5917,7 @@
         <w:t xml:space="preserve">key, value = </w:t>
       </w:r>
       <w:proofErr w:type="spellStart"/>
+      <w:proofErr w:type="gramStart"/>
       <w:r>
         <w:rPr>
           <w:i/>
@@ -5414,6 +5929,7 @@
         <w:t>line.split</w:t>
       </w:r>
       <w:proofErr w:type="spellEnd"/>
+      <w:proofErr w:type="gramEnd"/>
       <w:r>
         <w:rPr>
           <w:i/>
@@ -5654,6 +6170,7 @@
         <w:t>print(*sorted(</w:t>
       </w:r>
       <w:proofErr w:type="spellStart"/>
+      <w:proofErr w:type="gramStart"/>
       <w:r>
         <w:rPr>
           <w:i/>
@@ -5665,6 +6182,7 @@
         <w:t>d.items</w:t>
       </w:r>
       <w:proofErr w:type="spellEnd"/>
+      <w:proofErr w:type="gramEnd"/>
       <w:r>
         <w:rPr>
           <w:i/>
@@ -5795,6 +6313,7 @@
         <w:t xml:space="preserve">. Затем мы преобразуем ключ в целое число с помощью функции </w:t>
       </w:r>
       <w:proofErr w:type="spellStart"/>
+      <w:proofErr w:type="gramStart"/>
       <w:r>
         <w:rPr>
           <w:b/>
@@ -5816,17 +6335,9 @@
           <w:sz w:val="12"/>
           <w:szCs w:val="12"/>
         </w:rPr>
-        <w:t>()</w:t>
-      </w:r>
-      <w:r>
-        <w:rPr>
-          <w:i/>
-          <w:iCs/>
-          <w:sz w:val="12"/>
-          <w:szCs w:val="12"/>
-        </w:rPr>
-        <w:t xml:space="preserve">. Наконец, мы добавляем ключ и значение в словарь </w:t>
-      </w:r>
+        <w:t>(</w:t>
+      </w:r>
+      <w:proofErr w:type="gramEnd"/>
       <w:r>
         <w:rPr>
           <w:b/>
@@ -5836,6 +6347,26 @@
           <w:sz w:val="12"/>
           <w:szCs w:val="12"/>
         </w:rPr>
+        <w:t>)</w:t>
+      </w:r>
+      <w:r>
+        <w:rPr>
+          <w:i/>
+          <w:iCs/>
+          <w:sz w:val="12"/>
+          <w:szCs w:val="12"/>
+        </w:rPr>
+        <w:t xml:space="preserve">. Наконец, мы добавляем ключ и значение в словарь </w:t>
+      </w:r>
+      <w:r>
+        <w:rPr>
+          <w:b/>
+          <w:bCs/>
+          <w:i/>
+          <w:iCs/>
+          <w:sz w:val="12"/>
+          <w:szCs w:val="12"/>
+        </w:rPr>
         <w:t>d</w:t>
       </w:r>
       <w:r>
@@ -5891,6 +6422,7 @@
         <w:t xml:space="preserve">, мы выводим отсортированный словарь на экран, используя метод </w:t>
       </w:r>
       <w:proofErr w:type="spellStart"/>
+      <w:proofErr w:type="gramStart"/>
       <w:r>
         <w:rPr>
           <w:b/>
@@ -5912,18 +6444,9 @@
           <w:sz w:val="12"/>
           <w:szCs w:val="12"/>
         </w:rPr>
-        <w:t>()</w:t>
-      </w:r>
-      <w:r>
-        <w:rPr>
-          <w:i/>
-          <w:iCs/>
-          <w:sz w:val="12"/>
-          <w:szCs w:val="12"/>
-        </w:rPr>
-        <w:t xml:space="preserve"> для получения пар ключ-значение и функцию </w:t>
-      </w:r>
-      <w:proofErr w:type="spellStart"/>
+        <w:t>(</w:t>
+      </w:r>
+      <w:proofErr w:type="gramEnd"/>
       <w:r>
         <w:rPr>
           <w:b/>
@@ -5933,9 +6456,18 @@
           <w:sz w:val="12"/>
           <w:szCs w:val="12"/>
         </w:rPr>
-        <w:t>sorted</w:t>
-      </w:r>
-      <w:proofErr w:type="spellEnd"/>
+        <w:t>)</w:t>
+      </w:r>
+      <w:r>
+        <w:rPr>
+          <w:i/>
+          <w:iCs/>
+          <w:sz w:val="12"/>
+          <w:szCs w:val="12"/>
+        </w:rPr>
+        <w:t xml:space="preserve"> для получения пар ключ-значение и функцию </w:t>
+      </w:r>
+      <w:proofErr w:type="spellStart"/>
       <w:r>
         <w:rPr>
           <w:b/>
@@ -5945,18 +6477,9 @@
           <w:sz w:val="12"/>
           <w:szCs w:val="12"/>
         </w:rPr>
-        <w:t>()</w:t>
-      </w:r>
-      <w:r>
-        <w:rPr>
-          <w:i/>
-          <w:iCs/>
-          <w:sz w:val="12"/>
-          <w:szCs w:val="12"/>
-        </w:rPr>
-        <w:t xml:space="preserve"> для их сортировки. Функция </w:t>
-      </w:r>
-      <w:proofErr w:type="spellStart"/>
+        <w:t>sorted</w:t>
+      </w:r>
+      <w:proofErr w:type="spellEnd"/>
       <w:r>
         <w:rPr>
           <w:b/>
@@ -5966,9 +6489,19 @@
           <w:sz w:val="12"/>
           <w:szCs w:val="12"/>
         </w:rPr>
-        <w:t>print</w:t>
-      </w:r>
-      <w:proofErr w:type="spellEnd"/>
+        <w:t>()</w:t>
+      </w:r>
+      <w:r>
+        <w:rPr>
+          <w:i/>
+          <w:iCs/>
+          <w:sz w:val="12"/>
+          <w:szCs w:val="12"/>
+        </w:rPr>
+        <w:t xml:space="preserve"> для их сортировки. Функция </w:t>
+      </w:r>
+      <w:proofErr w:type="spellStart"/>
+      <w:proofErr w:type="gramStart"/>
       <w:r>
         <w:rPr>
           <w:b/>
@@ -5978,7 +6511,31 @@
           <w:sz w:val="12"/>
           <w:szCs w:val="12"/>
         </w:rPr>
-        <w:t>()</w:t>
+        <w:t>print</w:t>
+      </w:r>
+      <w:proofErr w:type="spellEnd"/>
+      <w:r>
+        <w:rPr>
+          <w:b/>
+          <w:bCs/>
+          <w:i/>
+          <w:iCs/>
+          <w:sz w:val="12"/>
+          <w:szCs w:val="12"/>
+        </w:rPr>
+        <w:t>(</w:t>
+      </w:r>
+      <w:proofErr w:type="gramEnd"/>
+      <w:r>
+        <w:rPr>
+          <w:b/>
+          <w:bCs/>
+          <w:i/>
+          <w:iCs/>
+          <w:sz w:val="12"/>
+          <w:szCs w:val="12"/>
+        </w:rPr>
+        <w:t>)</w:t>
       </w:r>
       <w:r>
         <w:rPr>
@@ -6178,6 +6735,7 @@
         <w:t xml:space="preserve"> = </w:t>
       </w:r>
       <w:proofErr w:type="spellStart"/>
+      <w:proofErr w:type="gramStart"/>
       <w:r>
         <w:rPr>
           <w:rFonts w:ascii="Times New Roman" w:eastAsia="Times New Roman" w:hAnsi="Times New Roman" w:cs="Times New Roman"/>
@@ -6200,6 +6758,7 @@
         <w:t>(</w:t>
       </w:r>
       <w:proofErr w:type="spellStart"/>
+      <w:proofErr w:type="gramEnd"/>
       <w:r>
         <w:rPr>
           <w:rFonts w:ascii="Times New Roman" w:eastAsia="Times New Roman" w:hAnsi="Times New Roman" w:cs="Times New Roman"/>
@@ -6356,6 +6915,7 @@
         <w:t xml:space="preserve"> = </w:t>
       </w:r>
       <w:proofErr w:type="spellStart"/>
+      <w:proofErr w:type="gramStart"/>
       <w:r>
         <w:rPr>
           <w:rFonts w:ascii="Times New Roman" w:eastAsia="Times New Roman" w:hAnsi="Times New Roman" w:cs="Times New Roman"/>
@@ -6367,6 +6927,7 @@
         <w:t>grades.count</w:t>
       </w:r>
       <w:proofErr w:type="spellEnd"/>
+      <w:proofErr w:type="gramEnd"/>
       <w:r>
         <w:rPr>
           <w:rFonts w:ascii="Times New Roman" w:eastAsia="Times New Roman" w:hAnsi="Times New Roman" w:cs="Times New Roman"/>
@@ -6592,6 +7153,7 @@
         <w:t xml:space="preserve"> с помощью функции </w:t>
       </w:r>
       <w:proofErr w:type="spellStart"/>
+      <w:proofErr w:type="gramStart"/>
       <w:r>
         <w:rPr>
           <w:rFonts w:ascii="Times New Roman" w:eastAsia="Times New Roman" w:hAnsi="Times New Roman" w:cs="Times New Roman"/>
@@ -6615,19 +7177,9 @@
           <w:sz w:val="12"/>
           <w:szCs w:val="12"/>
         </w:rPr>
-        <w:t>()</w:t>
-      </w:r>
-      <w:r>
-        <w:rPr>
-          <w:rFonts w:ascii="Times New Roman" w:eastAsia="Times New Roman" w:hAnsi="Times New Roman" w:cs="Times New Roman"/>
-          <w:i/>
-          <w:iCs/>
-          <w:sz w:val="12"/>
-          <w:szCs w:val="12"/>
-        </w:rPr>
-        <w:t xml:space="preserve"> и </w:t>
-      </w:r>
-      <w:proofErr w:type="spellStart"/>
+        <w:t>(</w:t>
+      </w:r>
+      <w:proofErr w:type="gramEnd"/>
       <w:r>
         <w:rPr>
           <w:rFonts w:ascii="Times New Roman" w:eastAsia="Times New Roman" w:hAnsi="Times New Roman" w:cs="Times New Roman"/>
@@ -6638,9 +7190,19 @@
           <w:sz w:val="12"/>
           <w:szCs w:val="12"/>
         </w:rPr>
-        <w:t>list</w:t>
-      </w:r>
-      <w:proofErr w:type="spellEnd"/>
+        <w:t>)</w:t>
+      </w:r>
+      <w:r>
+        <w:rPr>
+          <w:rFonts w:ascii="Times New Roman" w:eastAsia="Times New Roman" w:hAnsi="Times New Roman" w:cs="Times New Roman"/>
+          <w:i/>
+          <w:iCs/>
+          <w:sz w:val="12"/>
+          <w:szCs w:val="12"/>
+        </w:rPr>
+        <w:t xml:space="preserve"> и </w:t>
+      </w:r>
+      <w:proofErr w:type="spellStart"/>
       <w:r>
         <w:rPr>
           <w:rFonts w:ascii="Times New Roman" w:eastAsia="Times New Roman" w:hAnsi="Times New Roman" w:cs="Times New Roman"/>
@@ -6651,19 +7213,9 @@
           <w:sz w:val="12"/>
           <w:szCs w:val="12"/>
         </w:rPr>
-        <w:t>()</w:t>
-      </w:r>
-      <w:r>
-        <w:rPr>
-          <w:rFonts w:ascii="Times New Roman" w:eastAsia="Times New Roman" w:hAnsi="Times New Roman" w:cs="Times New Roman"/>
-          <w:i/>
-          <w:iCs/>
-          <w:sz w:val="12"/>
-          <w:szCs w:val="12"/>
-        </w:rPr>
-        <w:t xml:space="preserve">. Затем мы используем метод </w:t>
-      </w:r>
-      <w:proofErr w:type="spellStart"/>
+        <w:t>list</w:t>
+      </w:r>
+      <w:proofErr w:type="spellEnd"/>
       <w:r>
         <w:rPr>
           <w:rFonts w:ascii="Times New Roman" w:eastAsia="Times New Roman" w:hAnsi="Times New Roman" w:cs="Times New Roman"/>
@@ -6674,9 +7226,20 @@
           <w:sz w:val="12"/>
           <w:szCs w:val="12"/>
         </w:rPr>
-        <w:t>count</w:t>
-      </w:r>
-      <w:proofErr w:type="spellEnd"/>
+        <w:t>()</w:t>
+      </w:r>
+      <w:r>
+        <w:rPr>
+          <w:rFonts w:ascii="Times New Roman" w:eastAsia="Times New Roman" w:hAnsi="Times New Roman" w:cs="Times New Roman"/>
+          <w:i/>
+          <w:iCs/>
+          <w:sz w:val="12"/>
+          <w:szCs w:val="12"/>
+        </w:rPr>
+        <w:t xml:space="preserve">. Затем мы используем метод </w:t>
+      </w:r>
+      <w:proofErr w:type="spellStart"/>
+      <w:proofErr w:type="gramStart"/>
       <w:r>
         <w:rPr>
           <w:rFonts w:ascii="Times New Roman" w:eastAsia="Times New Roman" w:hAnsi="Times New Roman" w:cs="Times New Roman"/>
@@ -6687,19 +7250,9 @@
           <w:sz w:val="12"/>
           <w:szCs w:val="12"/>
         </w:rPr>
-        <w:t>()</w:t>
-      </w:r>
-      <w:r>
-        <w:rPr>
-          <w:rFonts w:ascii="Times New Roman" w:eastAsia="Times New Roman" w:hAnsi="Times New Roman" w:cs="Times New Roman"/>
-          <w:i/>
-          <w:iCs/>
-          <w:sz w:val="12"/>
-          <w:szCs w:val="12"/>
-        </w:rPr>
-        <w:t xml:space="preserve"> для подсчета количества вхождений числа 2 в списке </w:t>
-      </w:r>
-      <w:proofErr w:type="spellStart"/>
+        <w:t>count</w:t>
+      </w:r>
+      <w:proofErr w:type="spellEnd"/>
       <w:r>
         <w:rPr>
           <w:rFonts w:ascii="Times New Roman" w:eastAsia="Times New Roman" w:hAnsi="Times New Roman" w:cs="Times New Roman"/>
@@ -6710,20 +7263,9 @@
           <w:sz w:val="12"/>
           <w:szCs w:val="12"/>
         </w:rPr>
-        <w:t>grades</w:t>
-      </w:r>
-      <w:proofErr w:type="spellEnd"/>
-      <w:r>
-        <w:rPr>
-          <w:rFonts w:ascii="Times New Roman" w:eastAsia="Times New Roman" w:hAnsi="Times New Roman" w:cs="Times New Roman"/>
-          <w:i/>
-          <w:iCs/>
-          <w:sz w:val="12"/>
-          <w:szCs w:val="12"/>
-        </w:rPr>
-        <w:t xml:space="preserve">. Полученное значение сохраняем в переменную </w:t>
-      </w:r>
-      <w:proofErr w:type="spellStart"/>
+        <w:t>(</w:t>
+      </w:r>
+      <w:proofErr w:type="gramEnd"/>
       <w:r>
         <w:rPr>
           <w:rFonts w:ascii="Times New Roman" w:eastAsia="Times New Roman" w:hAnsi="Times New Roman" w:cs="Times New Roman"/>
@@ -6734,18 +7276,17 @@
           <w:sz w:val="12"/>
           <w:szCs w:val="12"/>
         </w:rPr>
-        <w:t>count_of_twos</w:t>
-      </w:r>
-      <w:proofErr w:type="spellEnd"/>
-      <w:r>
-        <w:rPr>
-          <w:rFonts w:ascii="Times New Roman" w:eastAsia="Times New Roman" w:hAnsi="Times New Roman" w:cs="Times New Roman"/>
-          <w:i/>
-          <w:iCs/>
-          <w:sz w:val="12"/>
-          <w:szCs w:val="12"/>
-        </w:rPr>
-        <w:t xml:space="preserve">. Наконец, мы выводим количество двоек на экран с помощью функции </w:t>
+        <w:t>)</w:t>
+      </w:r>
+      <w:r>
+        <w:rPr>
+          <w:rFonts w:ascii="Times New Roman" w:eastAsia="Times New Roman" w:hAnsi="Times New Roman" w:cs="Times New Roman"/>
+          <w:i/>
+          <w:iCs/>
+          <w:sz w:val="12"/>
+          <w:szCs w:val="12"/>
+        </w:rPr>
+        <w:t xml:space="preserve"> для подсчета количества вхождений числа 2 в списке </w:t>
       </w:r>
       <w:proofErr w:type="spellStart"/>
       <w:r>
@@ -6758,9 +7299,20 @@
           <w:sz w:val="12"/>
           <w:szCs w:val="12"/>
         </w:rPr>
-        <w:t>print</w:t>
-      </w:r>
-      <w:proofErr w:type="spellEnd"/>
+        <w:t>grades</w:t>
+      </w:r>
+      <w:proofErr w:type="spellEnd"/>
+      <w:r>
+        <w:rPr>
+          <w:rFonts w:ascii="Times New Roman" w:eastAsia="Times New Roman" w:hAnsi="Times New Roman" w:cs="Times New Roman"/>
+          <w:i/>
+          <w:iCs/>
+          <w:sz w:val="12"/>
+          <w:szCs w:val="12"/>
+        </w:rPr>
+        <w:t xml:space="preserve">. Полученное значение сохраняем в переменную </w:t>
+      </w:r>
+      <w:proofErr w:type="spellStart"/>
       <w:r>
         <w:rPr>
           <w:rFonts w:ascii="Times New Roman" w:eastAsia="Times New Roman" w:hAnsi="Times New Roman" w:cs="Times New Roman"/>
@@ -6771,7 +7323,58 @@
           <w:sz w:val="12"/>
           <w:szCs w:val="12"/>
         </w:rPr>
-        <w:t>()</w:t>
+        <w:t>count_of_twos</w:t>
+      </w:r>
+      <w:proofErr w:type="spellEnd"/>
+      <w:r>
+        <w:rPr>
+          <w:rFonts w:ascii="Times New Roman" w:eastAsia="Times New Roman" w:hAnsi="Times New Roman" w:cs="Times New Roman"/>
+          <w:i/>
+          <w:iCs/>
+          <w:sz w:val="12"/>
+          <w:szCs w:val="12"/>
+        </w:rPr>
+        <w:t xml:space="preserve">. Наконец, мы выводим количество двоек на экран с помощью функции </w:t>
+      </w:r>
+      <w:proofErr w:type="spellStart"/>
+      <w:proofErr w:type="gramStart"/>
+      <w:r>
+        <w:rPr>
+          <w:rFonts w:ascii="Times New Roman" w:eastAsia="Times New Roman" w:hAnsi="Times New Roman" w:cs="Times New Roman"/>
+          <w:b/>
+          <w:bCs/>
+          <w:i/>
+          <w:iCs/>
+          <w:sz w:val="12"/>
+          <w:szCs w:val="12"/>
+        </w:rPr>
+        <w:t>print</w:t>
+      </w:r>
+      <w:proofErr w:type="spellEnd"/>
+      <w:r>
+        <w:rPr>
+          <w:rFonts w:ascii="Times New Roman" w:eastAsia="Times New Roman" w:hAnsi="Times New Roman" w:cs="Times New Roman"/>
+          <w:b/>
+          <w:bCs/>
+          <w:i/>
+          <w:iCs/>
+          <w:sz w:val="12"/>
+          <w:szCs w:val="12"/>
+        </w:rPr>
+        <w:t>(</w:t>
+      </w:r>
+      <w:proofErr w:type="gramEnd"/>
+      <w:r>
+        <w:rPr>
+          <w:rFonts w:ascii="Times New Roman" w:eastAsia="Times New Roman" w:hAnsi="Times New Roman" w:cs="Times New Roman"/>
+          <w:b/>
+          <w:bCs/>
+          <w:i/>
+          <w:iCs/>
+          <w:sz w:val="12"/>
+          <w:szCs w:val="12"/>
+        </w:rPr>
+        <w:t>)</w:t>
       </w:r>
       <w:r>
         <w:rPr>
@@ -6949,7 +7552,18 @@
           <w:sz w:val="12"/>
           <w:szCs w:val="12"/>
         </w:rPr>
-        <w:t>().</w:t>
+        <w:t>(</w:t>
+      </w:r>
+      <w:proofErr w:type="gramStart"/>
+      <w:r>
+        <w:rPr>
+          <w:rFonts w:ascii="Times New Roman" w:eastAsia="Times New Roman" w:hAnsi="Times New Roman" w:cs="Times New Roman"/>
+          <w:i/>
+          <w:iCs/>
+          <w:sz w:val="12"/>
+          <w:szCs w:val="12"/>
+        </w:rPr>
+        <w:t>).</w:t>
       </w:r>
       <w:r>
         <w:rPr>
@@ -6962,6 +7576,7 @@
         </w:rPr>
         <w:t>split</w:t>
       </w:r>
+      <w:proofErr w:type="gramEnd"/>
       <w:r>
         <w:rPr>
           <w:rFonts w:ascii="Times New Roman" w:eastAsia="Times New Roman" w:hAnsi="Times New Roman" w:cs="Times New Roman"/>
@@ -7113,6 +7728,7 @@
         <w:t xml:space="preserve">    key, value = </w:t>
       </w:r>
       <w:proofErr w:type="spellStart"/>
+      <w:proofErr w:type="gramStart"/>
       <w:r>
         <w:rPr>
           <w:rFonts w:ascii="Times New Roman" w:eastAsia="Times New Roman" w:hAnsi="Times New Roman" w:cs="Times New Roman"/>
@@ -7125,6 +7741,7 @@
         <w:t>item.split</w:t>
       </w:r>
       <w:proofErr w:type="spellEnd"/>
+      <w:proofErr w:type="gramEnd"/>
       <w:r>
         <w:rPr>
           <w:rFonts w:ascii="Times New Roman" w:eastAsia="Times New Roman" w:hAnsi="Times New Roman" w:cs="Times New Roman"/>
@@ -7634,6 +8251,7 @@
         </w:rPr>
         <w:t xml:space="preserve">В этом примере мы сначала вводим данные в формате "ключ=значение" через пробел и разделяем их с помощью метода </w:t>
       </w:r>
+      <w:proofErr w:type="gramStart"/>
       <w:r>
         <w:rPr>
           <w:rFonts w:ascii="Times New Roman" w:eastAsia="Times New Roman" w:hAnsi="Times New Roman" w:cs="Times New Roman"/>
@@ -7653,7 +8271,18 @@
           <w:sz w:val="12"/>
           <w:szCs w:val="12"/>
         </w:rPr>
-        <w:t xml:space="preserve">(), сохраняя результат в список </w:t>
+        <w:t>(</w:t>
+      </w:r>
+      <w:proofErr w:type="gramEnd"/>
+      <w:r>
+        <w:rPr>
+          <w:rFonts w:ascii="Times New Roman" w:eastAsia="Times New Roman" w:hAnsi="Times New Roman" w:cs="Times New Roman"/>
+          <w:i/>
+          <w:iCs/>
+          <w:sz w:val="12"/>
+          <w:szCs w:val="12"/>
+        </w:rPr>
+        <w:t xml:space="preserve">), сохраняя результат в список </w:t>
       </w:r>
       <w:r>
         <w:rPr>
@@ -7743,6 +8372,7 @@
         </w:rPr>
         <w:t xml:space="preserve"> и разделяем его на ключ и значение с помощью метода </w:t>
       </w:r>
+      <w:proofErr w:type="gramStart"/>
       <w:r>
         <w:rPr>
           <w:rFonts w:ascii="Times New Roman" w:eastAsia="Times New Roman" w:hAnsi="Times New Roman" w:cs="Times New Roman"/>
@@ -7762,7 +8392,18 @@
           <w:sz w:val="12"/>
           <w:szCs w:val="12"/>
         </w:rPr>
-        <w:t xml:space="preserve">('='). Затем мы добавляем полученные пары ключ-значение в словарь </w:t>
+        <w:t>(</w:t>
+      </w:r>
+      <w:proofErr w:type="gramEnd"/>
+      <w:r>
+        <w:rPr>
+          <w:rFonts w:ascii="Times New Roman" w:eastAsia="Times New Roman" w:hAnsi="Times New Roman" w:cs="Times New Roman"/>
+          <w:i/>
+          <w:iCs/>
+          <w:sz w:val="12"/>
+          <w:szCs w:val="12"/>
+        </w:rPr>
+        <w:t xml:space="preserve">'='). Затем мы добавляем полученные пары ключ-значение в словарь </w:t>
       </w:r>
       <w:r>
         <w:rPr>
@@ -8157,7 +8798,14 @@
           <w:sz w:val="12"/>
           <w:szCs w:val="12"/>
         </w:rPr>
-        <w:t>Вводятся данные в формате ключ=значение в одну строчку через пробел. Необходимо на их основе создать словарь d, затем удалить из этого словаря ключи '</w:t>
+        <w:t xml:space="preserve">Вводятся данные в формате ключ=значение в одну строчку через пробел. Необходимо на их основе создать словарь d, затем </w:t>
+      </w:r>
+      <w:r>
+        <w:rPr>
+          <w:sz w:val="12"/>
+          <w:szCs w:val="12"/>
+        </w:rPr>
+        <w:t>удалить из этого словаря ключи '</w:t>
       </w:r>
       <w:proofErr w:type="spellStart"/>
       <w:r>
@@ -8216,6 +8864,7 @@
         <w:t>(</w:t>
       </w:r>
       <w:proofErr w:type="spellStart"/>
+      <w:proofErr w:type="gramStart"/>
       <w:r>
         <w:rPr>
           <w:rStyle w:val="HTML"/>
@@ -8226,6 +8875,7 @@
         <w:t>d.items</w:t>
       </w:r>
       <w:proofErr w:type="spellEnd"/>
+      <w:proofErr w:type="gramEnd"/>
       <w:r>
         <w:rPr>
           <w:rStyle w:val="HTML"/>
@@ -8306,7 +8956,17 @@
           <w:sz w:val="12"/>
           <w:szCs w:val="12"/>
         </w:rPr>
-        <w:t>().</w:t>
+        <w:t>(</w:t>
+      </w:r>
+      <w:proofErr w:type="gramStart"/>
+      <w:r>
+        <w:rPr>
+          <w:i/>
+          <w:iCs/>
+          <w:sz w:val="12"/>
+          <w:szCs w:val="12"/>
+        </w:rPr>
+        <w:t>).</w:t>
       </w:r>
       <w:proofErr w:type="spellStart"/>
       <w:r>
@@ -8319,6 +8979,7 @@
         <w:t>split</w:t>
       </w:r>
       <w:proofErr w:type="spellEnd"/>
+      <w:proofErr w:type="gramEnd"/>
       <w:r>
         <w:rPr>
           <w:i/>
@@ -8438,6 +9099,7 @@
         <w:t xml:space="preserve">    key, value = </w:t>
       </w:r>
       <w:proofErr w:type="spellStart"/>
+      <w:proofErr w:type="gramStart"/>
       <w:r>
         <w:rPr>
           <w:i/>
@@ -8449,6 +9111,7 @@
         <w:t>item.split</w:t>
       </w:r>
       <w:proofErr w:type="spellEnd"/>
+      <w:proofErr w:type="gramEnd"/>
       <w:r>
         <w:rPr>
           <w:i/>
@@ -8652,7 +9315,29 @@
           <w:szCs w:val="12"/>
           <w:lang w:val="en-US"/>
         </w:rPr>
-        <w:t xml:space="preserve">    del d['3']</w:t>
+        <w:t xml:space="preserve">    del </w:t>
+      </w:r>
+      <w:proofErr w:type="gramStart"/>
+      <w:r>
+        <w:rPr>
+          <w:i/>
+          <w:iCs/>
+          <w:sz w:val="12"/>
+          <w:szCs w:val="12"/>
+          <w:lang w:val="en-US"/>
+        </w:rPr>
+        <w:t>d[</w:t>
+      </w:r>
+      <w:proofErr w:type="gramEnd"/>
+      <w:r>
+        <w:rPr>
+          <w:i/>
+          <w:iCs/>
+          <w:sz w:val="12"/>
+          <w:szCs w:val="12"/>
+          <w:lang w:val="en-US"/>
+        </w:rPr>
+        <w:t>'3']</w:t>
       </w:r>
     </w:p>
     <w:p>
@@ -8728,6 +9413,7 @@
         <w:t>(</w:t>
       </w:r>
       <w:proofErr w:type="spellStart"/>
+      <w:proofErr w:type="gramStart"/>
       <w:r>
         <w:rPr>
           <w:i/>
@@ -8738,6 +9424,7 @@
         <w:t>d.items</w:t>
       </w:r>
       <w:proofErr w:type="spellEnd"/>
+      <w:proofErr w:type="gramEnd"/>
       <w:r>
         <w:rPr>
           <w:i/>
@@ -8828,6 +9515,7 @@
         <w:t xml:space="preserve">В этом примере мы сначала вводим данные в формате "ключ=значение" через пробел и разделяем их с помощью метода </w:t>
       </w:r>
       <w:proofErr w:type="spellStart"/>
+      <w:proofErr w:type="gramStart"/>
       <w:r>
         <w:rPr>
           <w:b/>
@@ -8849,18 +9537,9 @@
           <w:sz w:val="12"/>
           <w:szCs w:val="12"/>
         </w:rPr>
-        <w:t>()</w:t>
-      </w:r>
-      <w:r>
-        <w:rPr>
-          <w:i/>
-          <w:iCs/>
-          <w:sz w:val="12"/>
-          <w:szCs w:val="12"/>
-        </w:rPr>
-        <w:t xml:space="preserve">, сохраняя результат в список </w:t>
-      </w:r>
-      <w:proofErr w:type="spellStart"/>
+        <w:t>(</w:t>
+      </w:r>
+      <w:proofErr w:type="gramEnd"/>
       <w:r>
         <w:rPr>
           <w:b/>
@@ -8870,18 +9549,18 @@
           <w:sz w:val="12"/>
           <w:szCs w:val="12"/>
         </w:rPr>
-        <w:t>data</w:t>
-      </w:r>
-      <w:proofErr w:type="spellEnd"/>
-      <w:r>
-        <w:rPr>
-          <w:i/>
-          <w:iCs/>
-          <w:sz w:val="12"/>
-          <w:szCs w:val="12"/>
-        </w:rPr>
-        <w:t xml:space="preserve">. Затем мы создаем пустой словарь </w:t>
-      </w:r>
+        <w:t>)</w:t>
+      </w:r>
+      <w:r>
+        <w:rPr>
+          <w:i/>
+          <w:iCs/>
+          <w:sz w:val="12"/>
+          <w:szCs w:val="12"/>
+        </w:rPr>
+        <w:t xml:space="preserve">, сохраняя результат в список </w:t>
+      </w:r>
+      <w:proofErr w:type="spellStart"/>
       <w:r>
         <w:rPr>
           <w:b/>
@@ -8891,6 +9570,27 @@
           <w:sz w:val="12"/>
           <w:szCs w:val="12"/>
         </w:rPr>
+        <w:t>data</w:t>
+      </w:r>
+      <w:proofErr w:type="spellEnd"/>
+      <w:r>
+        <w:rPr>
+          <w:i/>
+          <w:iCs/>
+          <w:sz w:val="12"/>
+          <w:szCs w:val="12"/>
+        </w:rPr>
+        <w:t xml:space="preserve">. Затем мы создаем пустой словарь </w:t>
+      </w:r>
+      <w:r>
+        <w:rPr>
+          <w:b/>
+          <w:bCs/>
+          <w:i/>
+          <w:iCs/>
+          <w:sz w:val="12"/>
+          <w:szCs w:val="12"/>
+        </w:rPr>
         <w:t>d</w:t>
       </w:r>
       <w:r>
@@ -8946,6 +9646,7 @@
         <w:t xml:space="preserve"> и разделяем его на ключ и значение с помощью метода </w:t>
       </w:r>
       <w:proofErr w:type="spellStart"/>
+      <w:proofErr w:type="gramStart"/>
       <w:r>
         <w:rPr>
           <w:b/>
@@ -8967,17 +9668,9 @@
           <w:sz w:val="12"/>
           <w:szCs w:val="12"/>
         </w:rPr>
-        <w:t>('=')</w:t>
-      </w:r>
-      <w:r>
-        <w:rPr>
-          <w:i/>
-          <w:iCs/>
-          <w:sz w:val="12"/>
-          <w:szCs w:val="12"/>
-        </w:rPr>
-        <w:t xml:space="preserve">. Затем мы добавляем полученные пары ключ-значение в словарь </w:t>
-      </w:r>
+        <w:t>(</w:t>
+      </w:r>
+      <w:proofErr w:type="gramEnd"/>
       <w:r>
         <w:rPr>
           <w:b/>
@@ -8987,6 +9680,26 @@
           <w:sz w:val="12"/>
           <w:szCs w:val="12"/>
         </w:rPr>
+        <w:t>'=')</w:t>
+      </w:r>
+      <w:r>
+        <w:rPr>
+          <w:i/>
+          <w:iCs/>
+          <w:sz w:val="12"/>
+          <w:szCs w:val="12"/>
+        </w:rPr>
+        <w:t xml:space="preserve">. Затем мы добавляем полученные пары ключ-значение в словарь </w:t>
+      </w:r>
+      <w:r>
+        <w:rPr>
+          <w:b/>
+          <w:bCs/>
+          <w:i/>
+          <w:iCs/>
+          <w:sz w:val="12"/>
+          <w:szCs w:val="12"/>
+        </w:rPr>
         <w:t>d</w:t>
       </w:r>
       <w:r>
@@ -9125,6 +9838,7 @@
         <w:t xml:space="preserve">Наконец, мы выводим полученный словарь на экран, сортируя его пары ключ-значение с помощью функции </w:t>
       </w:r>
       <w:proofErr w:type="spellStart"/>
+      <w:proofErr w:type="gramStart"/>
       <w:r>
         <w:rPr>
           <w:b/>
@@ -9146,17 +9860,9 @@
           <w:sz w:val="12"/>
           <w:szCs w:val="12"/>
         </w:rPr>
-        <w:t>()</w:t>
-      </w:r>
-      <w:r>
-        <w:rPr>
-          <w:i/>
-          <w:iCs/>
-          <w:sz w:val="12"/>
-          <w:szCs w:val="12"/>
-        </w:rPr>
-        <w:t xml:space="preserve"> и разворачивая их с помощью оператора </w:t>
-      </w:r>
+        <w:t>(</w:t>
+      </w:r>
+      <w:proofErr w:type="gramEnd"/>
       <w:r>
         <w:rPr>
           <w:b/>
@@ -9166,18 +9872,17 @@
           <w:sz w:val="12"/>
           <w:szCs w:val="12"/>
         </w:rPr>
-        <w:t>*</w:t>
-      </w:r>
-      <w:r>
-        <w:rPr>
-          <w:i/>
-          <w:iCs/>
-          <w:sz w:val="12"/>
-          <w:szCs w:val="12"/>
-        </w:rPr>
-        <w:t xml:space="preserve"> в отдельные аргументы для функции </w:t>
-      </w:r>
-      <w:proofErr w:type="spellStart"/>
+        <w:t>)</w:t>
+      </w:r>
+      <w:r>
+        <w:rPr>
+          <w:i/>
+          <w:iCs/>
+          <w:sz w:val="12"/>
+          <w:szCs w:val="12"/>
+        </w:rPr>
+        <w:t xml:space="preserve"> и разворачивая их с помощью оператора </w:t>
+      </w:r>
       <w:r>
         <w:rPr>
           <w:b/>
@@ -9187,9 +9892,18 @@
           <w:sz w:val="12"/>
           <w:szCs w:val="12"/>
         </w:rPr>
-        <w:t>print</w:t>
-      </w:r>
-      <w:proofErr w:type="spellEnd"/>
+        <w:t>*</w:t>
+      </w:r>
+      <w:r>
+        <w:rPr>
+          <w:i/>
+          <w:iCs/>
+          <w:sz w:val="12"/>
+          <w:szCs w:val="12"/>
+        </w:rPr>
+        <w:t xml:space="preserve"> в отдельные аргументы для функции </w:t>
+      </w:r>
+      <w:proofErr w:type="spellStart"/>
       <w:r>
         <w:rPr>
           <w:b/>
@@ -9199,6 +9913,18 @@
           <w:sz w:val="12"/>
           <w:szCs w:val="12"/>
         </w:rPr>
+        <w:t>print</w:t>
+      </w:r>
+      <w:proofErr w:type="spellEnd"/>
+      <w:r>
+        <w:rPr>
+          <w:b/>
+          <w:bCs/>
+          <w:i/>
+          <w:iCs/>
+          <w:sz w:val="12"/>
+          <w:szCs w:val="12"/>
+        </w:rPr>
         <w:t>()</w:t>
       </w:r>
       <w:r>
@@ -9254,7 +9980,23 @@
           <w:sz w:val="12"/>
           <w:szCs w:val="12"/>
         </w:rPr>
-        <w:t xml:space="preserve">Вводятся номера телефонов в одну строчку через пробел с разными кодами стран: +7, +6, +2, +4 и т.д. Необходимо составить словарь d, где ключи - это коды +7, +6, +2 и т.п., а значения - список номеров (следующих в том же порядке, что и во входной строке) с соответствующими кодами. Полученный словарь вывести командой: </w:t>
+        <w:t xml:space="preserve">Вводятся номера телефонов в одну строчку через пробел с разными кодами стран: +7, +6, +2, +4 и т.д. Необходимо составить словарь d, где ключи </w:t>
+      </w:r>
+      <w:proofErr w:type="gramStart"/>
+      <w:r>
+        <w:rPr>
+          <w:sz w:val="12"/>
+          <w:szCs w:val="12"/>
+        </w:rPr>
+        <w:t>- это</w:t>
+      </w:r>
+      <w:proofErr w:type="gramEnd"/>
+      <w:r>
+        <w:rPr>
+          <w:sz w:val="12"/>
+          <w:szCs w:val="12"/>
+        </w:rPr>
+        <w:t xml:space="preserve"> коды +7, +6, +2 и т.п., а значения - список номеров (следующих в том же порядке, что и во входной строке) с соответствующими кодами. Полученный словарь вывести командой: </w:t>
       </w:r>
       <w:proofErr w:type="spellStart"/>
       <w:r>
@@ -9297,6 +10039,7 @@
         <w:t>(</w:t>
       </w:r>
       <w:proofErr w:type="spellStart"/>
+      <w:proofErr w:type="gramStart"/>
       <w:r>
         <w:rPr>
           <w:rStyle w:val="HTML"/>
@@ -9307,6 +10050,7 @@
         <w:t>d.items</w:t>
       </w:r>
       <w:proofErr w:type="spellEnd"/>
+      <w:proofErr w:type="gramEnd"/>
       <w:r>
         <w:rPr>
           <w:rStyle w:val="HTML"/>
@@ -9387,7 +10131,17 @@
           <w:sz w:val="12"/>
           <w:szCs w:val="12"/>
         </w:rPr>
-        <w:t>().</w:t>
+        <w:t>(</w:t>
+      </w:r>
+      <w:proofErr w:type="gramStart"/>
+      <w:r>
+        <w:rPr>
+          <w:i/>
+          <w:iCs/>
+          <w:sz w:val="12"/>
+          <w:szCs w:val="12"/>
+        </w:rPr>
+        <w:t>).</w:t>
       </w:r>
       <w:proofErr w:type="spellStart"/>
       <w:r>
@@ -9400,6 +10154,7 @@
         <w:t>split</w:t>
       </w:r>
       <w:proofErr w:type="spellEnd"/>
+      <w:proofErr w:type="gramEnd"/>
       <w:r>
         <w:rPr>
           <w:i/>
@@ -9590,6 +10345,7 @@
         <w:t xml:space="preserve"> = </w:t>
       </w:r>
       <w:proofErr w:type="spellStart"/>
+      <w:proofErr w:type="gramStart"/>
       <w:r>
         <w:rPr>
           <w:i/>
@@ -9607,7 +10363,17 @@
           <w:sz w:val="12"/>
           <w:szCs w:val="12"/>
         </w:rPr>
-        <w:t>[:2]</w:t>
+        <w:t>[</w:t>
+      </w:r>
+      <w:proofErr w:type="gramEnd"/>
+      <w:r>
+        <w:rPr>
+          <w:i/>
+          <w:iCs/>
+          <w:sz w:val="12"/>
+          <w:szCs w:val="12"/>
+        </w:rPr>
+        <w:t>:2]</w:t>
       </w:r>
     </w:p>
     <w:p>
@@ -9719,15 +10485,27 @@
         <w:t>country_code</w:t>
       </w:r>
       <w:proofErr w:type="spellEnd"/>
-      <w:r>
-        <w:rPr>
-          <w:i/>
-          <w:iCs/>
-          <w:sz w:val="12"/>
-          <w:szCs w:val="12"/>
-          <w:lang w:val="en-US"/>
-        </w:rPr>
-        <w:t>].append(number)</w:t>
+      <w:proofErr w:type="gramStart"/>
+      <w:r>
+        <w:rPr>
+          <w:i/>
+          <w:iCs/>
+          <w:sz w:val="12"/>
+          <w:szCs w:val="12"/>
+          <w:lang w:val="en-US"/>
+        </w:rPr>
+        <w:t>].append</w:t>
+      </w:r>
+      <w:proofErr w:type="gramEnd"/>
+      <w:r>
+        <w:rPr>
+          <w:i/>
+          <w:iCs/>
+          <w:sz w:val="12"/>
+          <w:szCs w:val="12"/>
+          <w:lang w:val="en-US"/>
+        </w:rPr>
+        <w:t>(number)</w:t>
       </w:r>
     </w:p>
     <w:p>
@@ -9911,6 +10689,7 @@
         <w:t>(</w:t>
       </w:r>
       <w:proofErr w:type="spellStart"/>
+      <w:proofErr w:type="gramStart"/>
       <w:r>
         <w:rPr>
           <w:i/>
@@ -9921,6 +10700,7 @@
         <w:t>d.items</w:t>
       </w:r>
       <w:proofErr w:type="spellEnd"/>
+      <w:proofErr w:type="gramEnd"/>
       <w:r>
         <w:rPr>
           <w:i/>
@@ -10006,6 +10786,7 @@
         <w:t xml:space="preserve">В этом примере мы сначала вводим номера телефонов в одну строку через пробел и разделяем их с помощью метода </w:t>
       </w:r>
       <w:proofErr w:type="spellStart"/>
+      <w:proofErr w:type="gramStart"/>
       <w:r>
         <w:rPr>
           <w:b/>
@@ -10027,18 +10808,9 @@
           <w:sz w:val="12"/>
           <w:szCs w:val="12"/>
         </w:rPr>
-        <w:t>()</w:t>
-      </w:r>
-      <w:r>
-        <w:rPr>
-          <w:i/>
-          <w:iCs/>
-          <w:sz w:val="12"/>
-          <w:szCs w:val="12"/>
-        </w:rPr>
-        <w:t xml:space="preserve">, сохраняя результат в список </w:t>
-      </w:r>
-      <w:proofErr w:type="spellStart"/>
+        <w:t>(</w:t>
+      </w:r>
+      <w:proofErr w:type="gramEnd"/>
       <w:r>
         <w:rPr>
           <w:b/>
@@ -10048,18 +10820,18 @@
           <w:sz w:val="12"/>
           <w:szCs w:val="12"/>
         </w:rPr>
-        <w:t>phone_numbers</w:t>
-      </w:r>
-      <w:proofErr w:type="spellEnd"/>
-      <w:r>
-        <w:rPr>
-          <w:i/>
-          <w:iCs/>
-          <w:sz w:val="12"/>
-          <w:szCs w:val="12"/>
-        </w:rPr>
-        <w:t xml:space="preserve">. Затем мы создаем пустой словарь </w:t>
-      </w:r>
+        <w:t>)</w:t>
+      </w:r>
+      <w:r>
+        <w:rPr>
+          <w:i/>
+          <w:iCs/>
+          <w:sz w:val="12"/>
+          <w:szCs w:val="12"/>
+        </w:rPr>
+        <w:t xml:space="preserve">, сохраняя результат в список </w:t>
+      </w:r>
+      <w:proofErr w:type="spellStart"/>
       <w:r>
         <w:rPr>
           <w:b/>
@@ -10069,6 +10841,27 @@
           <w:sz w:val="12"/>
           <w:szCs w:val="12"/>
         </w:rPr>
+        <w:t>phone_numbers</w:t>
+      </w:r>
+      <w:proofErr w:type="spellEnd"/>
+      <w:r>
+        <w:rPr>
+          <w:i/>
+          <w:iCs/>
+          <w:sz w:val="12"/>
+          <w:szCs w:val="12"/>
+        </w:rPr>
+        <w:t xml:space="preserve">. Затем мы создаем пустой словарь </w:t>
+      </w:r>
+      <w:r>
+        <w:rPr>
+          <w:b/>
+          <w:bCs/>
+          <w:i/>
+          <w:iCs/>
+          <w:sz w:val="12"/>
+          <w:szCs w:val="12"/>
+        </w:rPr>
         <w:t>d</w:t>
       </w:r>
       <w:r>
@@ -10124,6 +10917,7 @@
         <w:t xml:space="preserve">. Для каждого номера мы извлекаем первые два символа, которые представляют код страны, с помощью среза </w:t>
       </w:r>
       <w:proofErr w:type="spellStart"/>
+      <w:proofErr w:type="gramStart"/>
       <w:r>
         <w:rPr>
           <w:b/>
@@ -10145,17 +10939,9 @@
           <w:sz w:val="12"/>
           <w:szCs w:val="12"/>
         </w:rPr>
-        <w:t>[:2]</w:t>
-      </w:r>
-      <w:r>
-        <w:rPr>
-          <w:i/>
-          <w:iCs/>
-          <w:sz w:val="12"/>
-          <w:szCs w:val="12"/>
-        </w:rPr>
-        <w:t xml:space="preserve">. Затем мы проверяем, есть ли уже такой код страны в словаре </w:t>
-      </w:r>
+        <w:t>[</w:t>
+      </w:r>
+      <w:proofErr w:type="gramEnd"/>
       <w:r>
         <w:rPr>
           <w:b/>
@@ -10165,6 +10951,26 @@
           <w:sz w:val="12"/>
           <w:szCs w:val="12"/>
         </w:rPr>
+        <w:t>:2]</w:t>
+      </w:r>
+      <w:r>
+        <w:rPr>
+          <w:i/>
+          <w:iCs/>
+          <w:sz w:val="12"/>
+          <w:szCs w:val="12"/>
+        </w:rPr>
+        <w:t xml:space="preserve">. Затем мы проверяем, есть ли уже такой код страны в словаре </w:t>
+      </w:r>
+      <w:r>
+        <w:rPr>
+          <w:b/>
+          <w:bCs/>
+          <w:i/>
+          <w:iCs/>
+          <w:sz w:val="12"/>
+          <w:szCs w:val="12"/>
+        </w:rPr>
         <w:t>d</w:t>
       </w:r>
       <w:r>
@@ -10198,6 +11004,7 @@
         <w:t xml:space="preserve">Наконец, мы выводим полученный словарь на экран, сортируя его пары ключ-значение с помощью функции </w:t>
       </w:r>
       <w:proofErr w:type="spellStart"/>
+      <w:proofErr w:type="gramStart"/>
       <w:r>
         <w:rPr>
           <w:b/>
@@ -10219,17 +11026,9 @@
           <w:sz w:val="12"/>
           <w:szCs w:val="12"/>
         </w:rPr>
-        <w:t>()</w:t>
-      </w:r>
-      <w:r>
-        <w:rPr>
-          <w:i/>
-          <w:iCs/>
-          <w:sz w:val="12"/>
-          <w:szCs w:val="12"/>
-        </w:rPr>
-        <w:t xml:space="preserve"> и разворачивая их с помощью оператора </w:t>
-      </w:r>
+        <w:t>(</w:t>
+      </w:r>
+      <w:proofErr w:type="gramEnd"/>
       <w:r>
         <w:rPr>
           <w:b/>
@@ -10239,18 +11038,17 @@
           <w:sz w:val="12"/>
           <w:szCs w:val="12"/>
         </w:rPr>
-        <w:t>*</w:t>
-      </w:r>
-      <w:r>
-        <w:rPr>
-          <w:i/>
-          <w:iCs/>
-          <w:sz w:val="12"/>
-          <w:szCs w:val="12"/>
-        </w:rPr>
-        <w:t xml:space="preserve"> в отдельные аргументы для функции </w:t>
-      </w:r>
-      <w:proofErr w:type="spellStart"/>
+        <w:t>)</w:t>
+      </w:r>
+      <w:r>
+        <w:rPr>
+          <w:i/>
+          <w:iCs/>
+          <w:sz w:val="12"/>
+          <w:szCs w:val="12"/>
+        </w:rPr>
+        <w:t xml:space="preserve"> и разворачивая их с помощью оператора </w:t>
+      </w:r>
       <w:r>
         <w:rPr>
           <w:b/>
@@ -10260,9 +11058,18 @@
           <w:sz w:val="12"/>
           <w:szCs w:val="12"/>
         </w:rPr>
-        <w:t>print</w:t>
-      </w:r>
-      <w:proofErr w:type="spellEnd"/>
+        <w:t>*</w:t>
+      </w:r>
+      <w:r>
+        <w:rPr>
+          <w:i/>
+          <w:iCs/>
+          <w:sz w:val="12"/>
+          <w:szCs w:val="12"/>
+        </w:rPr>
+        <w:t xml:space="preserve"> в отдельные аргументы для функции </w:t>
+      </w:r>
+      <w:proofErr w:type="spellStart"/>
       <w:r>
         <w:rPr>
           <w:b/>
@@ -10272,6 +11079,18 @@
           <w:sz w:val="12"/>
           <w:szCs w:val="12"/>
         </w:rPr>
+        <w:t>print</w:t>
+      </w:r>
+      <w:proofErr w:type="spellEnd"/>
+      <w:r>
+        <w:rPr>
+          <w:b/>
+          <w:bCs/>
+          <w:i/>
+          <w:iCs/>
+          <w:sz w:val="12"/>
+          <w:szCs w:val="12"/>
+        </w:rPr>
         <w:t>()</w:t>
       </w:r>
       <w:r>
@@ -10607,6 +11426,7 @@
         <w:t xml:space="preserve"> = </w:t>
       </w:r>
       <w:proofErr w:type="spellStart"/>
+      <w:proofErr w:type="gramStart"/>
       <w:r>
         <w:rPr>
           <w:i/>
@@ -10627,6 +11447,7 @@
         <w:t>(</w:t>
       </w:r>
       <w:proofErr w:type="spellStart"/>
+      <w:proofErr w:type="gramEnd"/>
       <w:r>
         <w:rPr>
           <w:i/>
@@ -10866,7 +11687,29 @@
           <w:szCs w:val="12"/>
           <w:lang w:val="en-US"/>
         </w:rPr>
-        <w:t xml:space="preserve">        print("</w:t>
+        <w:t xml:space="preserve">        </w:t>
+      </w:r>
+      <w:proofErr w:type="gramStart"/>
+      <w:r>
+        <w:rPr>
+          <w:i/>
+          <w:iCs/>
+          <w:sz w:val="12"/>
+          <w:szCs w:val="12"/>
+          <w:lang w:val="en-US"/>
+        </w:rPr>
+        <w:t>print(</w:t>
+      </w:r>
+      <w:proofErr w:type="gramEnd"/>
+      <w:r>
+        <w:rPr>
+          <w:i/>
+          <w:iCs/>
+          <w:sz w:val="12"/>
+          <w:szCs w:val="12"/>
+          <w:lang w:val="en-US"/>
+        </w:rPr>
+        <w:t>"</w:t>
       </w:r>
       <w:r>
         <w:rPr>
@@ -11036,6 +11879,7 @@
         <w:t xml:space="preserve"> = round(</w:t>
       </w:r>
       <w:proofErr w:type="spellStart"/>
+      <w:proofErr w:type="gramStart"/>
       <w:r>
         <w:rPr>
           <w:i/>
@@ -11047,6 +11891,7 @@
         <w:t>math.sqrt</w:t>
       </w:r>
       <w:proofErr w:type="spellEnd"/>
+      <w:proofErr w:type="gramEnd"/>
       <w:r>
         <w:rPr>
           <w:i/>
@@ -11244,8 +12089,19 @@
           <w:sz w:val="12"/>
           <w:szCs w:val="12"/>
         </w:rPr>
-        <w:t>Введите число (0 для выхода):  1</w:t>
-      </w:r>
+        <w:t>Введите число (0 для выхода</w:t>
+      </w:r>
+      <w:proofErr w:type="gramStart"/>
+      <w:r>
+        <w:rPr>
+          <w:i/>
+          <w:iCs/>
+          <w:sz w:val="12"/>
+          <w:szCs w:val="12"/>
+        </w:rPr>
+        <w:t>):  1</w:t>
+      </w:r>
+      <w:proofErr w:type="gramEnd"/>
     </w:p>
     <w:p>
       <w:pPr>
@@ -11288,8 +12144,19 @@
           <w:sz w:val="12"/>
           <w:szCs w:val="12"/>
         </w:rPr>
-        <w:t>Введите число (0 для выхода):  2</w:t>
-      </w:r>
+        <w:t>Введите число (0 для выхода</w:t>
+      </w:r>
+      <w:proofErr w:type="gramStart"/>
+      <w:r>
+        <w:rPr>
+          <w:i/>
+          <w:iCs/>
+          <w:sz w:val="12"/>
+          <w:szCs w:val="12"/>
+        </w:rPr>
+        <w:t>):  2</w:t>
+      </w:r>
+      <w:proofErr w:type="gramEnd"/>
     </w:p>
     <w:p>
       <w:pPr>
@@ -11310,7 +12177,6 @@
           <w:sz w:val="12"/>
           <w:szCs w:val="12"/>
         </w:rPr>
-        <w:lastRenderedPageBreak/>
         <w:t>1.41</w:t>
       </w:r>
     </w:p>
@@ -11333,8 +12199,19 @@
           <w:sz w:val="12"/>
           <w:szCs w:val="12"/>
         </w:rPr>
-        <w:t>Введите число (0 для выхода):  2</w:t>
-      </w:r>
+        <w:t>Введите число (0 для выхода</w:t>
+      </w:r>
+      <w:proofErr w:type="gramStart"/>
+      <w:r>
+        <w:rPr>
+          <w:i/>
+          <w:iCs/>
+          <w:sz w:val="12"/>
+          <w:szCs w:val="12"/>
+        </w:rPr>
+        <w:t>):  2</w:t>
+      </w:r>
+      <w:proofErr w:type="gramEnd"/>
     </w:p>
     <w:p>
       <w:pPr>
@@ -11377,8 +12254,20 @@
           <w:sz w:val="12"/>
           <w:szCs w:val="12"/>
         </w:rPr>
-        <w:t>Введите число (0 для выхода):  9</w:t>
-      </w:r>
+        <w:lastRenderedPageBreak/>
+        <w:t>Введите число (0 для выхода</w:t>
+      </w:r>
+      <w:proofErr w:type="gramStart"/>
+      <w:r>
+        <w:rPr>
+          <w:i/>
+          <w:iCs/>
+          <w:sz w:val="12"/>
+          <w:szCs w:val="12"/>
+        </w:rPr>
+        <w:t>):  9</w:t>
+      </w:r>
+      <w:proofErr w:type="gramEnd"/>
     </w:p>
     <w:p>
       <w:pPr>
@@ -11421,8 +12310,19 @@
           <w:sz w:val="12"/>
           <w:szCs w:val="12"/>
         </w:rPr>
-        <w:t>Введите число (0 для выхода):  0</w:t>
-      </w:r>
+        <w:t>Введите число (0 для выхода</w:t>
+      </w:r>
+      <w:proofErr w:type="gramStart"/>
+      <w:r>
+        <w:rPr>
+          <w:i/>
+          <w:iCs/>
+          <w:sz w:val="12"/>
+          <w:szCs w:val="12"/>
+        </w:rPr>
+        <w:t>):  0</w:t>
+      </w:r>
+      <w:proofErr w:type="gramEnd"/>
     </w:p>
     <w:p>
       <w:pPr>
@@ -11503,6 +12403,7 @@
         <w:t xml:space="preserve">В каждой итерации цикла мы сначала вводим число с помощью функции </w:t>
       </w:r>
       <w:proofErr w:type="spellStart"/>
+      <w:proofErr w:type="gramStart"/>
       <w:r>
         <w:rPr>
           <w:b/>
@@ -11524,18 +12425,9 @@
           <w:sz w:val="12"/>
           <w:szCs w:val="12"/>
         </w:rPr>
-        <w:t>()</w:t>
-      </w:r>
-      <w:r>
-        <w:rPr>
-          <w:i/>
-          <w:iCs/>
-          <w:sz w:val="12"/>
-          <w:szCs w:val="12"/>
-        </w:rPr>
-        <w:t xml:space="preserve">, преобразуем его в целое число с помощью </w:t>
-      </w:r>
-      <w:proofErr w:type="spellStart"/>
+        <w:t>(</w:t>
+      </w:r>
+      <w:proofErr w:type="gramEnd"/>
       <w:r>
         <w:rPr>
           <w:b/>
@@ -11545,9 +12437,18 @@
           <w:sz w:val="12"/>
           <w:szCs w:val="12"/>
         </w:rPr>
-        <w:t>int</w:t>
-      </w:r>
-      <w:proofErr w:type="spellEnd"/>
+        <w:t>)</w:t>
+      </w:r>
+      <w:r>
+        <w:rPr>
+          <w:i/>
+          <w:iCs/>
+          <w:sz w:val="12"/>
+          <w:szCs w:val="12"/>
+        </w:rPr>
+        <w:t xml:space="preserve">, преобразуем его в целое число с помощью </w:t>
+      </w:r>
+      <w:proofErr w:type="spellStart"/>
       <w:r>
         <w:rPr>
           <w:b/>
@@ -11557,18 +12458,9 @@
           <w:sz w:val="12"/>
           <w:szCs w:val="12"/>
         </w:rPr>
-        <w:t>()</w:t>
-      </w:r>
-      <w:r>
-        <w:rPr>
-          <w:i/>
-          <w:iCs/>
-          <w:sz w:val="12"/>
-          <w:szCs w:val="12"/>
-        </w:rPr>
-        <w:t xml:space="preserve">, и сохраняем результат в переменную </w:t>
-      </w:r>
-      <w:proofErr w:type="spellStart"/>
+        <w:t>int</w:t>
+      </w:r>
+      <w:proofErr w:type="spellEnd"/>
       <w:r>
         <w:rPr>
           <w:b/>
@@ -11578,6 +12470,27 @@
           <w:sz w:val="12"/>
           <w:szCs w:val="12"/>
         </w:rPr>
+        <w:t>()</w:t>
+      </w:r>
+      <w:r>
+        <w:rPr>
+          <w:i/>
+          <w:iCs/>
+          <w:sz w:val="12"/>
+          <w:szCs w:val="12"/>
+        </w:rPr>
+        <w:t xml:space="preserve">, и сохраняем результат в переменную </w:t>
+      </w:r>
+      <w:proofErr w:type="spellStart"/>
+      <w:r>
+        <w:rPr>
+          <w:b/>
+          <w:bCs/>
+          <w:i/>
+          <w:iCs/>
+          <w:sz w:val="12"/>
+          <w:szCs w:val="12"/>
+        </w:rPr>
         <w:t>number</w:t>
       </w:r>
       <w:proofErr w:type="spellEnd"/>
@@ -11657,6 +12570,7 @@
         <w:t xml:space="preserve">. Если значение отсутствует в кэше, мы вычисляем квадратный корень с помощью функции </w:t>
       </w:r>
       <w:proofErr w:type="spellStart"/>
+      <w:proofErr w:type="gramStart"/>
       <w:r>
         <w:rPr>
           <w:b/>
@@ -11669,6 +12583,7 @@
         <w:t>math.sqrt</w:t>
       </w:r>
       <w:proofErr w:type="spellEnd"/>
+      <w:proofErr w:type="gramEnd"/>
       <w:r>
         <w:rPr>
           <w:b/>
@@ -11881,15 +12796,27 @@
         </w:rPr>
         <w:t xml:space="preserve">    </w:t>
       </w:r>
-      <w:r>
-        <w:rPr>
-          <w:i/>
-          <w:iCs/>
-          <w:sz w:val="12"/>
-          <w:szCs w:val="12"/>
-          <w:lang w:val="en-US"/>
-        </w:rPr>
-        <w:t>'.-': 'A', '-...': 'B', '-.-.': 'C', '-..': 'D', '.': 'E',</w:t>
+      <w:proofErr w:type="gramStart"/>
+      <w:r>
+        <w:rPr>
+          <w:i/>
+          <w:iCs/>
+          <w:sz w:val="12"/>
+          <w:szCs w:val="12"/>
+          <w:lang w:val="en-US"/>
+        </w:rPr>
+        <w:t>'.-</w:t>
+      </w:r>
+      <w:proofErr w:type="gramEnd"/>
+      <w:r>
+        <w:rPr>
+          <w:i/>
+          <w:iCs/>
+          <w:sz w:val="12"/>
+          <w:szCs w:val="12"/>
+          <w:lang w:val="en-US"/>
+        </w:rPr>
+        <w:t>': 'A', '-...': 'B', '-.-.': 'C', '-..': 'D', '.': 'E',</w:t>
       </w:r>
     </w:p>
     <w:p>
@@ -11912,7 +12839,29 @@
           <w:szCs w:val="12"/>
           <w:lang w:val="en-US"/>
         </w:rPr>
-        <w:t xml:space="preserve">    '..-.': 'F', '--.': 'G', '....': 'H', '..': 'I', '.---': 'J',</w:t>
+        <w:t xml:space="preserve">    </w:t>
+      </w:r>
+      <w:proofErr w:type="gramStart"/>
+      <w:r>
+        <w:rPr>
+          <w:i/>
+          <w:iCs/>
+          <w:sz w:val="12"/>
+          <w:szCs w:val="12"/>
+          <w:lang w:val="en-US"/>
+        </w:rPr>
+        <w:t>'..</w:t>
+      </w:r>
+      <w:proofErr w:type="gramEnd"/>
+      <w:r>
+        <w:rPr>
+          <w:i/>
+          <w:iCs/>
+          <w:sz w:val="12"/>
+          <w:szCs w:val="12"/>
+          <w:lang w:val="en-US"/>
+        </w:rPr>
+        <w:t>-.': 'F', '--.': 'G', '....': 'H', '..': 'I', '.---': 'J',</w:t>
       </w:r>
     </w:p>
     <w:p>
@@ -11935,7 +12884,29 @@
           <w:szCs w:val="12"/>
           <w:lang w:val="en-US"/>
         </w:rPr>
-        <w:t xml:space="preserve">    '-.-': 'K', '.-..': 'L', '--': 'M', '-.': 'N', '---': 'O',</w:t>
+        <w:t xml:space="preserve">    '</w:t>
+      </w:r>
+      <w:proofErr w:type="gramStart"/>
+      <w:r>
+        <w:rPr>
+          <w:i/>
+          <w:iCs/>
+          <w:sz w:val="12"/>
+          <w:szCs w:val="12"/>
+          <w:lang w:val="en-US"/>
+        </w:rPr>
+        <w:t>-.-</w:t>
+      </w:r>
+      <w:proofErr w:type="gramEnd"/>
+      <w:r>
+        <w:rPr>
+          <w:i/>
+          <w:iCs/>
+          <w:sz w:val="12"/>
+          <w:szCs w:val="12"/>
+          <w:lang w:val="en-US"/>
+        </w:rPr>
+        <w:t>': 'K', '.-..': 'L', '--': 'M', '-.': 'N', '---': 'O',</w:t>
       </w:r>
     </w:p>
     <w:p>
@@ -11958,7 +12929,29 @@
           <w:szCs w:val="12"/>
           <w:lang w:val="en-US"/>
         </w:rPr>
-        <w:t xml:space="preserve">    '.--.': 'P', '--.-': 'Q', '.-.': 'R', '...': 'S', '-': 'T',</w:t>
+        <w:t xml:space="preserve">    '.--.': 'P', '</w:t>
+      </w:r>
+      <w:proofErr w:type="gramStart"/>
+      <w:r>
+        <w:rPr>
+          <w:i/>
+          <w:iCs/>
+          <w:sz w:val="12"/>
+          <w:szCs w:val="12"/>
+          <w:lang w:val="en-US"/>
+        </w:rPr>
+        <w:t>--.-</w:t>
+      </w:r>
+      <w:proofErr w:type="gramEnd"/>
+      <w:r>
+        <w:rPr>
+          <w:i/>
+          <w:iCs/>
+          <w:sz w:val="12"/>
+          <w:szCs w:val="12"/>
+          <w:lang w:val="en-US"/>
+        </w:rPr>
+        <w:t>': 'Q', '.-.': 'R', '...': 'S', '-': 'T',</w:t>
       </w:r>
     </w:p>
     <w:p>
@@ -11981,7 +12974,29 @@
           <w:szCs w:val="12"/>
           <w:lang w:val="en-US"/>
         </w:rPr>
-        <w:t xml:space="preserve">    '..-': 'U', '...-': 'V', '.--': 'W', '-..-': 'X', '-.--': 'Y',</w:t>
+        <w:t xml:space="preserve">    </w:t>
+      </w:r>
+      <w:proofErr w:type="gramStart"/>
+      <w:r>
+        <w:rPr>
+          <w:i/>
+          <w:iCs/>
+          <w:sz w:val="12"/>
+          <w:szCs w:val="12"/>
+          <w:lang w:val="en-US"/>
+        </w:rPr>
+        <w:t>'..</w:t>
+      </w:r>
+      <w:proofErr w:type="gramEnd"/>
+      <w:r>
+        <w:rPr>
+          <w:i/>
+          <w:iCs/>
+          <w:sz w:val="12"/>
+          <w:szCs w:val="12"/>
+          <w:lang w:val="en-US"/>
+        </w:rPr>
+        <w:t>-': 'U', '...-': 'V', '.--': 'W', '-..-': 'X', '-.--': 'Y',</w:t>
       </w:r>
     </w:p>
     <w:p>
@@ -12004,7 +13019,29 @@
           <w:szCs w:val="12"/>
           <w:lang w:val="en-US"/>
         </w:rPr>
-        <w:t xml:space="preserve">    '--..': 'Z', '.----': '1', '..---': '2', '...--': '3', '....-': '4',</w:t>
+        <w:t xml:space="preserve">    '</w:t>
+      </w:r>
+      <w:proofErr w:type="gramStart"/>
+      <w:r>
+        <w:rPr>
+          <w:i/>
+          <w:iCs/>
+          <w:sz w:val="12"/>
+          <w:szCs w:val="12"/>
+          <w:lang w:val="en-US"/>
+        </w:rPr>
+        <w:t>--..</w:t>
+      </w:r>
+      <w:proofErr w:type="gramEnd"/>
+      <w:r>
+        <w:rPr>
+          <w:i/>
+          <w:iCs/>
+          <w:sz w:val="12"/>
+          <w:szCs w:val="12"/>
+          <w:lang w:val="en-US"/>
+        </w:rPr>
+        <w:t>': 'Z', '.----': '1', '..---': '2', '...--': '3', '....-': '4',</w:t>
       </w:r>
     </w:p>
     <w:p>
@@ -12027,7 +13064,29 @@
           <w:szCs w:val="12"/>
           <w:lang w:val="en-US"/>
         </w:rPr>
-        <w:t xml:space="preserve">    '.....': '5', '-....': '6', '--...': '7', '---..': '8', '----.': '9',</w:t>
+        <w:t xml:space="preserve">    '</w:t>
+      </w:r>
+      <w:proofErr w:type="gramStart"/>
+      <w:r>
+        <w:rPr>
+          <w:i/>
+          <w:iCs/>
+          <w:sz w:val="12"/>
+          <w:szCs w:val="12"/>
+          <w:lang w:val="en-US"/>
+        </w:rPr>
+        <w:t>.....</w:t>
+      </w:r>
+      <w:proofErr w:type="gramEnd"/>
+      <w:r>
+        <w:rPr>
+          <w:i/>
+          <w:iCs/>
+          <w:sz w:val="12"/>
+          <w:szCs w:val="12"/>
+          <w:lang w:val="en-US"/>
+        </w:rPr>
+        <w:t>': '5', '-....': '6', '--...': '7', '---..': '8', '----.': '9',</w:t>
       </w:r>
     </w:p>
     <w:p>
@@ -12050,7 +13109,29 @@
           <w:szCs w:val="12"/>
           <w:lang w:val="en-US"/>
         </w:rPr>
-        <w:t xml:space="preserve">    '-----': '0', '--..--': ',', '.-.-.-': '.', '..--..': '?', '-..-.': '/',</w:t>
+        <w:t xml:space="preserve">    '-----': '0', '</w:t>
+      </w:r>
+      <w:proofErr w:type="gramStart"/>
+      <w:r>
+        <w:rPr>
+          <w:i/>
+          <w:iCs/>
+          <w:sz w:val="12"/>
+          <w:szCs w:val="12"/>
+          <w:lang w:val="en-US"/>
+        </w:rPr>
+        <w:t>--..</w:t>
+      </w:r>
+      <w:proofErr w:type="gramEnd"/>
+      <w:r>
+        <w:rPr>
+          <w:i/>
+          <w:iCs/>
+          <w:sz w:val="12"/>
+          <w:szCs w:val="12"/>
+          <w:lang w:val="en-US"/>
+        </w:rPr>
+        <w:t>--': ',', '.-.-.-': '.', '..--..': '?', '-..-.': '/',</w:t>
       </w:r>
     </w:p>
     <w:p>
@@ -12096,7 +13177,29 @@
           <w:szCs w:val="12"/>
           <w:lang w:val="en-US"/>
         </w:rPr>
-        <w:t xml:space="preserve">    '.-..-.': '"', '.--.-.': '@', '...---...': 'SOS'</w:t>
+        <w:t xml:space="preserve">    </w:t>
+      </w:r>
+      <w:proofErr w:type="gramStart"/>
+      <w:r>
+        <w:rPr>
+          <w:i/>
+          <w:iCs/>
+          <w:sz w:val="12"/>
+          <w:szCs w:val="12"/>
+          <w:lang w:val="en-US"/>
+        </w:rPr>
+        <w:t>'.-..</w:t>
+      </w:r>
+      <w:proofErr w:type="gramEnd"/>
+      <w:r>
+        <w:rPr>
+          <w:i/>
+          <w:iCs/>
+          <w:sz w:val="12"/>
+          <w:szCs w:val="12"/>
+          <w:lang w:val="en-US"/>
+        </w:rPr>
+        <w:t>-.': '"', '.--.-.': '@', '...---...': 'SOS'</w:t>
       </w:r>
     </w:p>
     <w:p>
@@ -12173,6 +13276,7 @@
         <w:t xml:space="preserve"> = </w:t>
       </w:r>
       <w:proofErr w:type="spellStart"/>
+      <w:proofErr w:type="gramStart"/>
       <w:r>
         <w:rPr>
           <w:i/>
@@ -12190,7 +13294,17 @@
           <w:sz w:val="12"/>
           <w:szCs w:val="12"/>
         </w:rPr>
-        <w:t>("Введите закодированную строку: ")</w:t>
+        <w:t>(</w:t>
+      </w:r>
+      <w:proofErr w:type="gramEnd"/>
+      <w:r>
+        <w:rPr>
+          <w:i/>
+          <w:iCs/>
+          <w:sz w:val="12"/>
+          <w:szCs w:val="12"/>
+        </w:rPr>
+        <w:t>"Введите закодированную строку: ")</w:t>
       </w:r>
     </w:p>
     <w:p>
@@ -12245,9 +13359,21 @@
           <w:szCs w:val="12"/>
           <w:lang w:val="en-US"/>
         </w:rPr>
-        <w:t>encoded_string.split</w:t>
-      </w:r>
-      <w:proofErr w:type="spellEnd"/>
+        <w:t>encoded_</w:t>
+      </w:r>
+      <w:proofErr w:type="gramStart"/>
+      <w:r>
+        <w:rPr>
+          <w:i/>
+          <w:iCs/>
+          <w:sz w:val="12"/>
+          <w:szCs w:val="12"/>
+          <w:lang w:val="en-US"/>
+        </w:rPr>
+        <w:t>string.split</w:t>
+      </w:r>
+      <w:proofErr w:type="spellEnd"/>
+      <w:proofErr w:type="gramEnd"/>
       <w:r>
         <w:rPr>
           <w:i/>
@@ -12663,7 +13789,27 @@
           <w:sz w:val="12"/>
           <w:szCs w:val="12"/>
         </w:rPr>
-        <w:t>Введите закодированную строку:  .-. .. ... .--.</w:t>
+        <w:t xml:space="preserve">Введите закодированную </w:t>
+      </w:r>
+      <w:proofErr w:type="gramStart"/>
+      <w:r>
+        <w:rPr>
+          <w:i/>
+          <w:iCs/>
+          <w:sz w:val="12"/>
+          <w:szCs w:val="12"/>
+        </w:rPr>
+        <w:t>строку:  .</w:t>
+      </w:r>
+      <w:proofErr w:type="gramEnd"/>
+      <w:r>
+        <w:rPr>
+          <w:i/>
+          <w:iCs/>
+          <w:sz w:val="12"/>
+          <w:szCs w:val="12"/>
+        </w:rPr>
+        <w:t>-. .. ... .--.</w:t>
       </w:r>
     </w:p>
     <w:p>
@@ -12742,6 +13888,7 @@
         <w:t xml:space="preserve">. Затем мы разделяем закодированную строку на отдельные коды символов с помощью метода </w:t>
       </w:r>
       <w:proofErr w:type="spellStart"/>
+      <w:proofErr w:type="gramStart"/>
       <w:r>
         <w:rPr>
           <w:b/>
@@ -12763,18 +13910,9 @@
           <w:sz w:val="12"/>
           <w:szCs w:val="12"/>
         </w:rPr>
-        <w:t>(' ')</w:t>
-      </w:r>
-      <w:r>
-        <w:rPr>
-          <w:i/>
-          <w:iCs/>
-          <w:sz w:val="12"/>
-          <w:szCs w:val="12"/>
-        </w:rPr>
-        <w:t xml:space="preserve">, сохраняя результат в списке </w:t>
-      </w:r>
-      <w:proofErr w:type="spellStart"/>
+        <w:t>(</w:t>
+      </w:r>
+      <w:proofErr w:type="gramEnd"/>
       <w:r>
         <w:rPr>
           <w:b/>
@@ -12784,6 +13922,27 @@
           <w:sz w:val="12"/>
           <w:szCs w:val="12"/>
         </w:rPr>
+        <w:t>' ')</w:t>
+      </w:r>
+      <w:r>
+        <w:rPr>
+          <w:i/>
+          <w:iCs/>
+          <w:sz w:val="12"/>
+          <w:szCs w:val="12"/>
+        </w:rPr>
+        <w:t xml:space="preserve">, сохраняя результат в списке </w:t>
+      </w:r>
+      <w:proofErr w:type="spellStart"/>
+      <w:r>
+        <w:rPr>
+          <w:b/>
+          <w:bCs/>
+          <w:i/>
+          <w:iCs/>
+          <w:sz w:val="12"/>
+          <w:szCs w:val="12"/>
+        </w:rPr>
         <w:t>codes</w:t>
       </w:r>
       <w:proofErr w:type="spellEnd"/>
@@ -13179,6 +14338,7 @@
         <w:t xml:space="preserve"> = </w:t>
       </w:r>
       <w:proofErr w:type="spellStart"/>
+      <w:proofErr w:type="gramStart"/>
       <w:r>
         <w:rPr>
           <w:rStyle w:val="HTML"/>
@@ -13200,7 +14360,19 @@
           <w:sz w:val="12"/>
           <w:szCs w:val="12"/>
         </w:rPr>
-        <w:t>("Введите целые числа через пробел: ")</w:t>
+        <w:t>(</w:t>
+      </w:r>
+      <w:proofErr w:type="gramEnd"/>
+      <w:r>
+        <w:rPr>
+          <w:rStyle w:val="HTML"/>
+          <w:rFonts w:ascii="Times New Roman" w:hAnsi="Times New Roman" w:cs="Times New Roman"/>
+          <w:i/>
+          <w:iCs/>
+          <w:sz w:val="12"/>
+          <w:szCs w:val="12"/>
+        </w:rPr>
+        <w:t>"Введите целые числа через пробел: ")</w:t>
       </w:r>
     </w:p>
     <w:p>
@@ -13266,9 +14438,9 @@
           <w:szCs w:val="12"/>
           <w:lang w:val="en-US"/>
         </w:rPr>
-        <w:t xml:space="preserve"> = list(map(int, </w:t>
-      </w:r>
-      <w:proofErr w:type="spellStart"/>
+        <w:t xml:space="preserve"> = </w:t>
+      </w:r>
+      <w:proofErr w:type="gramStart"/>
       <w:r>
         <w:rPr>
           <w:rStyle w:val="HTML"/>
@@ -13279,9 +14451,9 @@
           <w:szCs w:val="12"/>
           <w:lang w:val="en-US"/>
         </w:rPr>
-        <w:t>numbers.split</w:t>
-      </w:r>
-      <w:proofErr w:type="spellEnd"/>
+        <w:t>list(</w:t>
+      </w:r>
+      <w:proofErr w:type="gramEnd"/>
       <w:r>
         <w:rPr>
           <w:rStyle w:val="HTML"/>
@@ -13292,6 +14464,32 @@
           <w:szCs w:val="12"/>
           <w:lang w:val="en-US"/>
         </w:rPr>
+        <w:t xml:space="preserve">map(int, </w:t>
+      </w:r>
+      <w:proofErr w:type="spellStart"/>
+      <w:r>
+        <w:rPr>
+          <w:rStyle w:val="HTML"/>
+          <w:rFonts w:ascii="Times New Roman" w:hAnsi="Times New Roman" w:cs="Times New Roman"/>
+          <w:i/>
+          <w:iCs/>
+          <w:sz w:val="12"/>
+          <w:szCs w:val="12"/>
+          <w:lang w:val="en-US"/>
+        </w:rPr>
+        <w:t>numbers.split</w:t>
+      </w:r>
+      <w:proofErr w:type="spellEnd"/>
+      <w:r>
+        <w:rPr>
+          <w:rStyle w:val="HTML"/>
+          <w:rFonts w:ascii="Times New Roman" w:hAnsi="Times New Roman" w:cs="Times New Roman"/>
+          <w:i/>
+          <w:iCs/>
+          <w:sz w:val="12"/>
+          <w:szCs w:val="12"/>
+          <w:lang w:val="en-US"/>
+        </w:rPr>
         <w:t>()))</w:t>
       </w:r>
     </w:p>
@@ -13334,6 +14532,7 @@
         </w:rPr>
       </w:pPr>
       <w:proofErr w:type="spellStart"/>
+      <w:proofErr w:type="gramStart"/>
       <w:r>
         <w:rPr>
           <w:rStyle w:val="HTML"/>
@@ -13346,6 +14545,7 @@
         <w:t>a.append</w:t>
       </w:r>
       <w:proofErr w:type="spellEnd"/>
+      <w:proofErr w:type="gramEnd"/>
       <w:r>
         <w:rPr>
           <w:rStyle w:val="HTML"/>
@@ -13467,7 +14667,31 @@
           <w:sz w:val="12"/>
           <w:szCs w:val="12"/>
         </w:rPr>
-        <w:t>Введите целые числа через пробел:  1 2 45 896</w:t>
+        <w:t xml:space="preserve">Введите целые числа через </w:t>
+      </w:r>
+      <w:proofErr w:type="gramStart"/>
+      <w:r>
+        <w:rPr>
+          <w:rStyle w:val="HTML"/>
+          <w:rFonts w:ascii="Times New Roman" w:hAnsi="Times New Roman" w:cs="Times New Roman"/>
+          <w:i/>
+          <w:iCs/>
+          <w:sz w:val="12"/>
+          <w:szCs w:val="12"/>
+        </w:rPr>
+        <w:t>пробел:  1</w:t>
+      </w:r>
+      <w:proofErr w:type="gramEnd"/>
+      <w:r>
+        <w:rPr>
+          <w:rStyle w:val="HTML"/>
+          <w:rFonts w:ascii="Times New Roman" w:hAnsi="Times New Roman" w:cs="Times New Roman"/>
+          <w:i/>
+          <w:iCs/>
+          <w:sz w:val="12"/>
+          <w:szCs w:val="12"/>
+        </w:rPr>
+        <w:t xml:space="preserve"> 2 45 896</w:t>
       </w:r>
     </w:p>
     <w:p>
@@ -13556,6 +14780,7 @@
         <w:t xml:space="preserve">. Мы разделяем введенные числа с помощью метода </w:t>
       </w:r>
       <w:proofErr w:type="spellStart"/>
+      <w:proofErr w:type="gramStart"/>
       <w:r>
         <w:rPr>
           <w:rStyle w:val="HTML"/>
@@ -13577,9 +14802,9 @@
           <w:sz w:val="12"/>
           <w:szCs w:val="12"/>
         </w:rPr>
-        <w:t xml:space="preserve">(), преобразуем их в список целых чисел с помощью функции </w:t>
-      </w:r>
-      <w:proofErr w:type="spellStart"/>
+        <w:t>(</w:t>
+      </w:r>
+      <w:proofErr w:type="gramEnd"/>
       <w:r>
         <w:rPr>
           <w:rStyle w:val="HTML"/>
@@ -13589,9 +14814,9 @@
           <w:sz w:val="12"/>
           <w:szCs w:val="12"/>
         </w:rPr>
-        <w:t>map</w:t>
-      </w:r>
-      <w:proofErr w:type="spellEnd"/>
+        <w:t xml:space="preserve">), преобразуем их в список целых чисел с помощью функции </w:t>
+      </w:r>
+      <w:proofErr w:type="spellStart"/>
       <w:r>
         <w:rPr>
           <w:rStyle w:val="HTML"/>
@@ -13601,9 +14826,9 @@
           <w:sz w:val="12"/>
           <w:szCs w:val="12"/>
         </w:rPr>
-        <w:t xml:space="preserve">(), и сохраняем результат в переменной </w:t>
-      </w:r>
-      <w:proofErr w:type="spellStart"/>
+        <w:t>map</w:t>
+      </w:r>
+      <w:proofErr w:type="spellEnd"/>
       <w:r>
         <w:rPr>
           <w:rStyle w:val="HTML"/>
@@ -13613,9 +14838,9 @@
           <w:sz w:val="12"/>
           <w:szCs w:val="12"/>
         </w:rPr>
-        <w:t>numbers_list</w:t>
-      </w:r>
-      <w:proofErr w:type="spellEnd"/>
+        <w:t xml:space="preserve">(), и сохраняем результат в переменной </w:t>
+      </w:r>
+      <w:proofErr w:type="spellStart"/>
       <w:r>
         <w:rPr>
           <w:rStyle w:val="HTML"/>
@@ -13625,6 +14850,18 @@
           <w:sz w:val="12"/>
           <w:szCs w:val="12"/>
         </w:rPr>
+        <w:t>numbers_list</w:t>
+      </w:r>
+      <w:proofErr w:type="spellEnd"/>
+      <w:r>
+        <w:rPr>
+          <w:rStyle w:val="HTML"/>
+          <w:rFonts w:ascii="Times New Roman" w:hAnsi="Times New Roman" w:cs="Times New Roman"/>
+          <w:i/>
+          <w:iCs/>
+          <w:sz w:val="12"/>
+          <w:szCs w:val="12"/>
+        </w:rPr>
         <w:t>.</w:t>
       </w:r>
     </w:p>
@@ -13677,6 +14914,7 @@
         <w:t xml:space="preserve"> в конец списка a с помощью метода </w:t>
       </w:r>
       <w:proofErr w:type="spellStart"/>
+      <w:proofErr w:type="gramStart"/>
       <w:r>
         <w:rPr>
           <w:rStyle w:val="HTML"/>
@@ -13698,9 +14936,9 @@
           <w:sz w:val="12"/>
           <w:szCs w:val="12"/>
         </w:rPr>
-        <w:t xml:space="preserve">(). И, наконец, мы выводим результирующий список a на экран с помощью функции </w:t>
-      </w:r>
-      <w:proofErr w:type="spellStart"/>
+        <w:t>(</w:t>
+      </w:r>
+      <w:proofErr w:type="gramEnd"/>
       <w:r>
         <w:rPr>
           <w:rStyle w:val="HTML"/>
@@ -13710,9 +14948,10 @@
           <w:sz w:val="12"/>
           <w:szCs w:val="12"/>
         </w:rPr>
-        <w:t>print</w:t>
-      </w:r>
-      <w:proofErr w:type="spellEnd"/>
+        <w:t xml:space="preserve">). И, наконец, мы выводим результирующий список a на экран с помощью функции </w:t>
+      </w:r>
+      <w:proofErr w:type="spellStart"/>
+      <w:proofErr w:type="gramStart"/>
       <w:r>
         <w:rPr>
           <w:rStyle w:val="HTML"/>
@@ -13722,7 +14961,31 @@
           <w:sz w:val="12"/>
           <w:szCs w:val="12"/>
         </w:rPr>
-        <w:t>().</w:t>
+        <w:t>print</w:t>
+      </w:r>
+      <w:proofErr w:type="spellEnd"/>
+      <w:r>
+        <w:rPr>
+          <w:rStyle w:val="HTML"/>
+          <w:rFonts w:ascii="Times New Roman" w:hAnsi="Times New Roman" w:cs="Times New Roman"/>
+          <w:i/>
+          <w:iCs/>
+          <w:sz w:val="12"/>
+          <w:szCs w:val="12"/>
+        </w:rPr>
+        <w:t>(</w:t>
+      </w:r>
+      <w:proofErr w:type="gramEnd"/>
+      <w:r>
+        <w:rPr>
+          <w:rStyle w:val="HTML"/>
+          <w:rFonts w:ascii="Times New Roman" w:hAnsi="Times New Roman" w:cs="Times New Roman"/>
+          <w:i/>
+          <w:iCs/>
+          <w:sz w:val="12"/>
+          <w:szCs w:val="12"/>
+        </w:rPr>
+        <w:t>).</w:t>
       </w:r>
     </w:p>
     <w:p>
@@ -13881,6 +15144,7 @@
         <w:t xml:space="preserve"> = </w:t>
       </w:r>
       <w:proofErr w:type="spellStart"/>
+      <w:proofErr w:type="gramStart"/>
       <w:r>
         <w:rPr>
           <w:i/>
@@ -13898,7 +15162,17 @@
           <w:sz w:val="12"/>
           <w:szCs w:val="12"/>
         </w:rPr>
-        <w:t>("Введите целые числа через пробел: ")</w:t>
+        <w:t>(</w:t>
+      </w:r>
+      <w:proofErr w:type="gramEnd"/>
+      <w:r>
+        <w:rPr>
+          <w:i/>
+          <w:iCs/>
+          <w:sz w:val="12"/>
+          <w:szCs w:val="12"/>
+        </w:rPr>
+        <w:t>"Введите целые числа через пробел: ")</w:t>
       </w:r>
     </w:p>
     <w:p>
@@ -13954,7 +15228,29 @@
           <w:szCs w:val="12"/>
           <w:lang w:val="en-US"/>
         </w:rPr>
-        <w:t xml:space="preserve"> = list(map(int, </w:t>
+        <w:t xml:space="preserve"> = </w:t>
+      </w:r>
+      <w:proofErr w:type="gramStart"/>
+      <w:r>
+        <w:rPr>
+          <w:i/>
+          <w:iCs/>
+          <w:sz w:val="12"/>
+          <w:szCs w:val="12"/>
+          <w:lang w:val="en-US"/>
+        </w:rPr>
+        <w:t>list(</w:t>
+      </w:r>
+      <w:proofErr w:type="gramEnd"/>
+      <w:r>
+        <w:rPr>
+          <w:i/>
+          <w:iCs/>
+          <w:sz w:val="12"/>
+          <w:szCs w:val="12"/>
+          <w:lang w:val="en-US"/>
+        </w:rPr>
+        <w:t xml:space="preserve">map(int, </w:t>
       </w:r>
       <w:proofErr w:type="spellStart"/>
       <w:r>
@@ -14148,7 +15444,27 @@
           <w:sz w:val="12"/>
           <w:szCs w:val="12"/>
         </w:rPr>
-        <w:t>Введите целые числа через пробел:  1 2 22</w:t>
+        <w:t xml:space="preserve">Введите целые числа через </w:t>
+      </w:r>
+      <w:proofErr w:type="gramStart"/>
+      <w:r>
+        <w:rPr>
+          <w:i/>
+          <w:iCs/>
+          <w:sz w:val="12"/>
+          <w:szCs w:val="12"/>
+        </w:rPr>
+        <w:t>пробел:  1</w:t>
+      </w:r>
+      <w:proofErr w:type="gramEnd"/>
+      <w:r>
+        <w:rPr>
+          <w:i/>
+          <w:iCs/>
+          <w:sz w:val="12"/>
+          <w:szCs w:val="12"/>
+        </w:rPr>
+        <w:t xml:space="preserve"> 2 22</w:t>
       </w:r>
     </w:p>
     <w:p>
@@ -14222,9 +15538,19 @@
           <w:sz w:val="12"/>
           <w:szCs w:val="12"/>
         </w:rPr>
-        <w:t xml:space="preserve">. Мы разделяем введенные числа с помощью метода </w:t>
-      </w:r>
-      <w:proofErr w:type="spellStart"/>
+        <w:t xml:space="preserve">. Мы разделяем </w:t>
+      </w:r>
+      <w:r>
+        <w:rPr>
+          <w:i/>
+          <w:iCs/>
+          <w:sz w:val="12"/>
+          <w:szCs w:val="12"/>
+        </w:rPr>
+        <w:t xml:space="preserve">введенные числа с помощью метода </w:t>
+      </w:r>
+      <w:proofErr w:type="spellStart"/>
+      <w:proofErr w:type="gramStart"/>
       <w:r>
         <w:rPr>
           <w:i/>
@@ -14242,7 +15568,17 @@
           <w:sz w:val="12"/>
           <w:szCs w:val="12"/>
         </w:rPr>
-        <w:t xml:space="preserve">(), преобразуем их в список целых чисел с помощью функции </w:t>
+        <w:t>(</w:t>
+      </w:r>
+      <w:proofErr w:type="gramEnd"/>
+      <w:r>
+        <w:rPr>
+          <w:i/>
+          <w:iCs/>
+          <w:sz w:val="12"/>
+          <w:szCs w:val="12"/>
+        </w:rPr>
+        <w:t xml:space="preserve">), преобразуем их в список целых чисел с помощью функции </w:t>
       </w:r>
       <w:proofErr w:type="spellStart"/>
       <w:r>
@@ -14346,6 +15682,7 @@
         <w:t xml:space="preserve"> с помощью оператора +. И, наконец, мы выводим результат на экран с помощью функции </w:t>
       </w:r>
       <w:proofErr w:type="spellStart"/>
+      <w:proofErr w:type="gramStart"/>
       <w:r>
         <w:rPr>
           <w:i/>
@@ -14363,7 +15700,17 @@
           <w:sz w:val="12"/>
           <w:szCs w:val="12"/>
         </w:rPr>
-        <w:t>().</w:t>
+        <w:t>(</w:t>
+      </w:r>
+      <w:proofErr w:type="gramEnd"/>
+      <w:r>
+        <w:rPr>
+          <w:i/>
+          <w:iCs/>
+          <w:sz w:val="12"/>
+          <w:szCs w:val="12"/>
+        </w:rPr>
+        <w:t>).</w:t>
       </w:r>
     </w:p>
     <w:p>
@@ -14515,6 +15862,7 @@
         <w:t xml:space="preserve"> = </w:t>
       </w:r>
       <w:proofErr w:type="spellStart"/>
+      <w:proofErr w:type="gramStart"/>
       <w:r>
         <w:rPr>
           <w:rFonts w:ascii="Times New Roman" w:eastAsia="Times New Roman" w:hAnsi="Times New Roman" w:cs="Times New Roman"/>
@@ -14534,7 +15882,18 @@
           <w:sz w:val="12"/>
           <w:szCs w:val="12"/>
         </w:rPr>
-        <w:t>("Введите целые числа через пробел: ")</w:t>
+        <w:t>(</w:t>
+      </w:r>
+      <w:proofErr w:type="gramEnd"/>
+      <w:r>
+        <w:rPr>
+          <w:rFonts w:ascii="Times New Roman" w:eastAsia="Times New Roman" w:hAnsi="Times New Roman" w:cs="Times New Roman"/>
+          <w:i/>
+          <w:iCs/>
+          <w:sz w:val="12"/>
+          <w:szCs w:val="12"/>
+        </w:rPr>
+        <w:t>"Введите целые числа через пробел: ")</w:t>
       </w:r>
     </w:p>
     <w:p>
@@ -14599,7 +15958,31 @@
           <w:szCs w:val="12"/>
           <w:lang w:val="en-US"/>
         </w:rPr>
-        <w:t xml:space="preserve"> = list(map(int, </w:t>
+        <w:t xml:space="preserve"> = </w:t>
+      </w:r>
+      <w:proofErr w:type="gramStart"/>
+      <w:r>
+        <w:rPr>
+          <w:rFonts w:ascii="Times New Roman" w:eastAsia="Times New Roman" w:hAnsi="Times New Roman" w:cs="Times New Roman"/>
+          <w:i/>
+          <w:iCs/>
+          <w:sz w:val="12"/>
+          <w:szCs w:val="12"/>
+          <w:lang w:val="en-US"/>
+        </w:rPr>
+        <w:t>list(</w:t>
+      </w:r>
+      <w:proofErr w:type="gramEnd"/>
+      <w:r>
+        <w:rPr>
+          <w:rFonts w:ascii="Times New Roman" w:eastAsia="Times New Roman" w:hAnsi="Times New Roman" w:cs="Times New Roman"/>
+          <w:i/>
+          <w:iCs/>
+          <w:sz w:val="12"/>
+          <w:szCs w:val="12"/>
+          <w:lang w:val="en-US"/>
+        </w:rPr>
+        <w:t xml:space="preserve">map(int, </w:t>
       </w:r>
       <w:proofErr w:type="spellStart"/>
       <w:r>
@@ -14909,6 +16292,7 @@
         <w:t xml:space="preserve">    if </w:t>
       </w:r>
       <w:proofErr w:type="spellStart"/>
+      <w:proofErr w:type="gramStart"/>
       <w:r>
         <w:rPr>
           <w:rFonts w:ascii="Times New Roman" w:eastAsia="Times New Roman" w:hAnsi="Times New Roman" w:cs="Times New Roman"/>
@@ -14921,6 +16305,7 @@
         <w:t>t.count</w:t>
       </w:r>
       <w:proofErr w:type="spellEnd"/>
+      <w:proofErr w:type="gramEnd"/>
       <w:r>
         <w:rPr>
           <w:rFonts w:ascii="Times New Roman" w:eastAsia="Times New Roman" w:hAnsi="Times New Roman" w:cs="Times New Roman"/>
@@ -14983,6 +16368,7 @@
         <w:t xml:space="preserve">        </w:t>
       </w:r>
       <w:proofErr w:type="spellStart"/>
+      <w:proofErr w:type="gramStart"/>
       <w:r>
         <w:rPr>
           <w:rFonts w:ascii="Times New Roman" w:eastAsia="Times New Roman" w:hAnsi="Times New Roman" w:cs="Times New Roman"/>
@@ -14994,6 +16380,7 @@
         <w:t>indexes.append</w:t>
       </w:r>
       <w:proofErr w:type="spellEnd"/>
+      <w:proofErr w:type="gramEnd"/>
       <w:r>
         <w:rPr>
           <w:rFonts w:ascii="Times New Roman" w:eastAsia="Times New Roman" w:hAnsi="Times New Roman" w:cs="Times New Roman"/>
@@ -15054,7 +16441,31 @@
           <w:szCs w:val="12"/>
           <w:lang w:val="en-US"/>
         </w:rPr>
-        <w:t>result = ' '.join(map(str, indexes))</w:t>
+        <w:t xml:space="preserve">result = ' </w:t>
+      </w:r>
+      <w:proofErr w:type="gramStart"/>
+      <w:r>
+        <w:rPr>
+          <w:rFonts w:ascii="Times New Roman" w:eastAsia="Times New Roman" w:hAnsi="Times New Roman" w:cs="Times New Roman"/>
+          <w:i/>
+          <w:iCs/>
+          <w:sz w:val="12"/>
+          <w:szCs w:val="12"/>
+          <w:lang w:val="en-US"/>
+        </w:rPr>
+        <w:t>'.join</w:t>
+      </w:r>
+      <w:proofErr w:type="gramEnd"/>
+      <w:r>
+        <w:rPr>
+          <w:rFonts w:ascii="Times New Roman" w:eastAsia="Times New Roman" w:hAnsi="Times New Roman" w:cs="Times New Roman"/>
+          <w:i/>
+          <w:iCs/>
+          <w:sz w:val="12"/>
+          <w:szCs w:val="12"/>
+          <w:lang w:val="en-US"/>
+        </w:rPr>
+        <w:t>(map(str, indexes))</w:t>
       </w:r>
     </w:p>
     <w:p>
@@ -15161,7 +16572,29 @@
           <w:sz w:val="12"/>
           <w:szCs w:val="12"/>
         </w:rPr>
-        <w:t>Введите целые числа через пробел:  1 2 1 3 1 4</w:t>
+        <w:t xml:space="preserve">Введите целые числа через </w:t>
+      </w:r>
+      <w:proofErr w:type="gramStart"/>
+      <w:r>
+        <w:rPr>
+          <w:rFonts w:ascii="Times New Roman" w:eastAsia="Times New Roman" w:hAnsi="Times New Roman" w:cs="Times New Roman"/>
+          <w:i/>
+          <w:iCs/>
+          <w:sz w:val="12"/>
+          <w:szCs w:val="12"/>
+        </w:rPr>
+        <w:t>пробел:  1</w:t>
+      </w:r>
+      <w:proofErr w:type="gramEnd"/>
+      <w:r>
+        <w:rPr>
+          <w:rFonts w:ascii="Times New Roman" w:eastAsia="Times New Roman" w:hAnsi="Times New Roman" w:cs="Times New Roman"/>
+          <w:i/>
+          <w:iCs/>
+          <w:sz w:val="12"/>
+          <w:szCs w:val="12"/>
+        </w:rPr>
+        <w:t xml:space="preserve"> 2 1 3 1 4</w:t>
       </w:r>
     </w:p>
     <w:p>
@@ -15249,6 +16682,7 @@
         <w:t xml:space="preserve">. Мы разделяем введенные числа с помощью метода </w:t>
       </w:r>
       <w:proofErr w:type="spellStart"/>
+      <w:proofErr w:type="gramStart"/>
       <w:r>
         <w:rPr>
           <w:rFonts w:ascii="Times New Roman" w:eastAsia="Times New Roman" w:hAnsi="Times New Roman" w:cs="Times New Roman"/>
@@ -15268,7 +16702,18 @@
           <w:sz w:val="12"/>
           <w:szCs w:val="12"/>
         </w:rPr>
-        <w:t xml:space="preserve">(), преобразуем их в список целых чисел с помощью функции </w:t>
+        <w:t>(</w:t>
+      </w:r>
+      <w:proofErr w:type="gramEnd"/>
+      <w:r>
+        <w:rPr>
+          <w:rFonts w:ascii="Times New Roman" w:eastAsia="Times New Roman" w:hAnsi="Times New Roman" w:cs="Times New Roman"/>
+          <w:i/>
+          <w:iCs/>
+          <w:sz w:val="12"/>
+          <w:szCs w:val="12"/>
+        </w:rPr>
+        <w:t xml:space="preserve">), преобразуем их в список целых чисел с помощью функции </w:t>
       </w:r>
       <w:proofErr w:type="spellStart"/>
       <w:r>
@@ -15362,6 +16807,7 @@
         <w:t xml:space="preserve"> с помощью функции </w:t>
       </w:r>
       <w:proofErr w:type="spellStart"/>
+      <w:proofErr w:type="gramStart"/>
       <w:r>
         <w:rPr>
           <w:rFonts w:ascii="Times New Roman" w:eastAsia="Times New Roman" w:hAnsi="Times New Roman" w:cs="Times New Roman"/>
@@ -15381,7 +16827,18 @@
           <w:sz w:val="12"/>
           <w:szCs w:val="12"/>
         </w:rPr>
-        <w:t>().</w:t>
+        <w:t>(</w:t>
+      </w:r>
+      <w:proofErr w:type="gramEnd"/>
+      <w:r>
+        <w:rPr>
+          <w:rFonts w:ascii="Times New Roman" w:eastAsia="Times New Roman" w:hAnsi="Times New Roman" w:cs="Times New Roman"/>
+          <w:i/>
+          <w:iCs/>
+          <w:sz w:val="12"/>
+          <w:szCs w:val="12"/>
+        </w:rPr>
+        <w:t>).</w:t>
       </w:r>
     </w:p>
     <w:p>
@@ -15431,6 +16888,7 @@
         <w:t xml:space="preserve">. Для каждого значения мы используем метод </w:t>
       </w:r>
       <w:proofErr w:type="spellStart"/>
+      <w:proofErr w:type="gramStart"/>
       <w:r>
         <w:rPr>
           <w:rFonts w:ascii="Times New Roman" w:eastAsia="Times New Roman" w:hAnsi="Times New Roman" w:cs="Times New Roman"/>
@@ -15450,7 +16908,18 @@
           <w:sz w:val="12"/>
           <w:szCs w:val="12"/>
         </w:rPr>
-        <w:t xml:space="preserve">() для подсчета количества его повторений в кортеже. Если количество повторений больше 1, мы добавляем индекс этого значения в список </w:t>
+        <w:t>(</w:t>
+      </w:r>
+      <w:proofErr w:type="gramEnd"/>
+      <w:r>
+        <w:rPr>
+          <w:rFonts w:ascii="Times New Roman" w:eastAsia="Times New Roman" w:hAnsi="Times New Roman" w:cs="Times New Roman"/>
+          <w:i/>
+          <w:iCs/>
+          <w:sz w:val="12"/>
+          <w:szCs w:val="12"/>
+        </w:rPr>
+        <w:t xml:space="preserve">) для подсчета количества его повторений в кортеже. Если количество повторений больше 1, мы добавляем индекс этого значения в список </w:t>
       </w:r>
       <w:proofErr w:type="spellStart"/>
       <w:r>
@@ -15522,6 +16991,7 @@
         <w:t xml:space="preserve"> в строку чисел, разделенных пробелами, с помощью функций </w:t>
       </w:r>
       <w:proofErr w:type="spellStart"/>
+      <w:proofErr w:type="gramStart"/>
       <w:r>
         <w:rPr>
           <w:rFonts w:ascii="Times New Roman" w:eastAsia="Times New Roman" w:hAnsi="Times New Roman" w:cs="Times New Roman"/>
@@ -15541,7 +17011,18 @@
           <w:sz w:val="12"/>
           <w:szCs w:val="12"/>
         </w:rPr>
-        <w:t xml:space="preserve">() и </w:t>
+        <w:t>(</w:t>
+      </w:r>
+      <w:proofErr w:type="gramEnd"/>
+      <w:r>
+        <w:rPr>
+          <w:rFonts w:ascii="Times New Roman" w:eastAsia="Times New Roman" w:hAnsi="Times New Roman" w:cs="Times New Roman"/>
+          <w:i/>
+          <w:iCs/>
+          <w:sz w:val="12"/>
+          <w:szCs w:val="12"/>
+        </w:rPr>
+        <w:t xml:space="preserve">) и </w:t>
       </w:r>
       <w:proofErr w:type="spellStart"/>
       <w:r>
@@ -15613,6 +17094,7 @@
         <w:t xml:space="preserve">Наконец, мы выводим результат на экран с помощью функции </w:t>
       </w:r>
       <w:proofErr w:type="spellStart"/>
+      <w:proofErr w:type="gramStart"/>
       <w:r>
         <w:rPr>
           <w:rFonts w:ascii="Times New Roman" w:eastAsia="Times New Roman" w:hAnsi="Times New Roman" w:cs="Times New Roman"/>
@@ -15632,7 +17114,18 @@
           <w:sz w:val="12"/>
           <w:szCs w:val="12"/>
         </w:rPr>
-        <w:t>().</w:t>
+        <w:t>(</w:t>
+      </w:r>
+      <w:proofErr w:type="gramEnd"/>
+      <w:r>
+        <w:rPr>
+          <w:rFonts w:ascii="Times New Roman" w:eastAsia="Times New Roman" w:hAnsi="Times New Roman" w:cs="Times New Roman"/>
+          <w:i/>
+          <w:iCs/>
+          <w:sz w:val="12"/>
+          <w:szCs w:val="12"/>
+        </w:rPr>
+        <w:t>).</w:t>
       </w:r>
     </w:p>
     <w:p>
@@ -15784,6 +17277,7 @@
         <w:t xml:space="preserve">line1 = </w:t>
       </w:r>
       <w:proofErr w:type="spellStart"/>
+      <w:proofErr w:type="gramStart"/>
       <w:r>
         <w:rPr>
           <w:i/>
@@ -15801,7 +17295,17 @@
           <w:sz w:val="12"/>
           <w:szCs w:val="12"/>
         </w:rPr>
-        <w:t>("Введите первую строку стихотворения: ")</w:t>
+        <w:t>(</w:t>
+      </w:r>
+      <w:proofErr w:type="gramEnd"/>
+      <w:r>
+        <w:rPr>
+          <w:i/>
+          <w:iCs/>
+          <w:sz w:val="12"/>
+          <w:szCs w:val="12"/>
+        </w:rPr>
+        <w:t>"Введите первую строку стихотворения: ")</w:t>
       </w:r>
     </w:p>
     <w:p>
@@ -15828,6 +17332,7 @@
         <w:t xml:space="preserve">line2 = </w:t>
       </w:r>
       <w:proofErr w:type="spellStart"/>
+      <w:proofErr w:type="gramStart"/>
       <w:r>
         <w:rPr>
           <w:i/>
@@ -15845,7 +17350,17 @@
           <w:sz w:val="12"/>
           <w:szCs w:val="12"/>
         </w:rPr>
-        <w:t>("Введите вторую строку стихотворения: ")</w:t>
+        <w:t>(</w:t>
+      </w:r>
+      <w:proofErr w:type="gramEnd"/>
+      <w:r>
+        <w:rPr>
+          <w:i/>
+          <w:iCs/>
+          <w:sz w:val="12"/>
+          <w:szCs w:val="12"/>
+        </w:rPr>
+        <w:t>"Введите вторую строку стихотворения: ")</w:t>
       </w:r>
     </w:p>
     <w:p>
@@ -15872,6 +17387,7 @@
         <w:t xml:space="preserve">line3 = </w:t>
       </w:r>
       <w:proofErr w:type="spellStart"/>
+      <w:proofErr w:type="gramStart"/>
       <w:r>
         <w:rPr>
           <w:i/>
@@ -15889,7 +17405,17 @@
           <w:sz w:val="12"/>
           <w:szCs w:val="12"/>
         </w:rPr>
-        <w:t>("Введите третью строку стихотворения: ")</w:t>
+        <w:t>(</w:t>
+      </w:r>
+      <w:proofErr w:type="gramEnd"/>
+      <w:r>
+        <w:rPr>
+          <w:i/>
+          <w:iCs/>
+          <w:sz w:val="12"/>
+          <w:szCs w:val="12"/>
+        </w:rPr>
+        <w:t>"Введите третью строку стихотворения: ")</w:t>
       </w:r>
     </w:p>
     <w:p>
@@ -16151,7 +17677,27 @@
           <w:sz w:val="12"/>
           <w:szCs w:val="12"/>
         </w:rPr>
-        <w:t>Введите первую строку стихотворения:  одинокая белая мышка</w:t>
+        <w:t xml:space="preserve">Введите первую строку </w:t>
+      </w:r>
+      <w:proofErr w:type="gramStart"/>
+      <w:r>
+        <w:rPr>
+          <w:i/>
+          <w:iCs/>
+          <w:sz w:val="12"/>
+          <w:szCs w:val="12"/>
+        </w:rPr>
+        <w:t>стихотворения:  одинокая</w:t>
+      </w:r>
+      <w:proofErr w:type="gramEnd"/>
+      <w:r>
+        <w:rPr>
+          <w:i/>
+          <w:iCs/>
+          <w:sz w:val="12"/>
+          <w:szCs w:val="12"/>
+        </w:rPr>
+        <w:t xml:space="preserve"> белая мышка</w:t>
       </w:r>
     </w:p>
     <w:p>
@@ -16175,7 +17721,27 @@
           <w:sz w:val="12"/>
           <w:szCs w:val="12"/>
         </w:rPr>
-        <w:t>Введите вторую строку стихотворения:  потеряла невинность в сарае</w:t>
+        <w:t xml:space="preserve">Введите вторую строку </w:t>
+      </w:r>
+      <w:proofErr w:type="gramStart"/>
+      <w:r>
+        <w:rPr>
+          <w:i/>
+          <w:iCs/>
+          <w:sz w:val="12"/>
+          <w:szCs w:val="12"/>
+        </w:rPr>
+        <w:t>стихотворения:  потеряла</w:t>
+      </w:r>
+      <w:proofErr w:type="gramEnd"/>
+      <w:r>
+        <w:rPr>
+          <w:i/>
+          <w:iCs/>
+          <w:sz w:val="12"/>
+          <w:szCs w:val="12"/>
+        </w:rPr>
+        <w:t xml:space="preserve"> невинность в сарае</w:t>
       </w:r>
     </w:p>
     <w:p>
@@ -16199,7 +17765,27 @@
           <w:sz w:val="12"/>
           <w:szCs w:val="12"/>
         </w:rPr>
-        <w:t>Введите третью строку стихотворения:  я не знаю что это</w:t>
+        <w:t xml:space="preserve">Введите третью строку </w:t>
+      </w:r>
+      <w:proofErr w:type="gramStart"/>
+      <w:r>
+        <w:rPr>
+          <w:i/>
+          <w:iCs/>
+          <w:sz w:val="12"/>
+          <w:szCs w:val="12"/>
+        </w:rPr>
+        <w:t>стихотворения:  я</w:t>
+      </w:r>
+      <w:proofErr w:type="gramEnd"/>
+      <w:r>
+        <w:rPr>
+          <w:i/>
+          <w:iCs/>
+          <w:sz w:val="12"/>
+          <w:szCs w:val="12"/>
+        </w:rPr>
+        <w:t xml:space="preserve"> не знаю что это</w:t>
       </w:r>
     </w:p>
     <w:p>
@@ -16274,6 +17860,7 @@
         <w:t xml:space="preserve">Затем мы разделяем каждую строку на слова с помощью метода </w:t>
       </w:r>
       <w:proofErr w:type="spellStart"/>
+      <w:proofErr w:type="gramStart"/>
       <w:r>
         <w:rPr>
           <w:i/>
@@ -16291,7 +17878,17 @@
           <w:sz w:val="12"/>
           <w:szCs w:val="12"/>
         </w:rPr>
-        <w:t>(), сохраняем результат в списках words1, words2 и words3.</w:t>
+        <w:t>(</w:t>
+      </w:r>
+      <w:proofErr w:type="gramEnd"/>
+      <w:r>
+        <w:rPr>
+          <w:i/>
+          <w:iCs/>
+          <w:sz w:val="12"/>
+          <w:szCs w:val="12"/>
+        </w:rPr>
+        <w:t>), сохраняем результат в списках words1, words2 и words3.</w:t>
       </w:r>
     </w:p>
     <w:p>
@@ -16402,6 +17999,7 @@
         <w:t xml:space="preserve"> на экран с помощью функции </w:t>
       </w:r>
       <w:proofErr w:type="spellStart"/>
+      <w:proofErr w:type="gramStart"/>
       <w:r>
         <w:rPr>
           <w:i/>
@@ -16419,7 +18017,17 @@
           <w:sz w:val="12"/>
           <w:szCs w:val="12"/>
         </w:rPr>
-        <w:t>().</w:t>
+        <w:t>(</w:t>
+      </w:r>
+      <w:proofErr w:type="gramEnd"/>
+      <w:r>
+        <w:rPr>
+          <w:i/>
+          <w:iCs/>
+          <w:sz w:val="12"/>
+          <w:szCs w:val="12"/>
+        </w:rPr>
+        <w:t>).</w:t>
       </w:r>
     </w:p>
     <w:p>
@@ -16498,13 +18106,23 @@
         </w:rPr>
         <w:t>8.1 </w:t>
       </w:r>
-      <w:r>
-        <w:rPr>
-          <w:rFonts w:ascii="Times New Roman" w:eastAsia="Times New Roman" w:hAnsi="Times New Roman" w:cs="Times New Roman"/>
-          <w:sz w:val="12"/>
-          <w:szCs w:val="12"/>
-        </w:rPr>
-        <w:t>Вводится  матрица чисел из трех строк. В каждой строке числа разделяются пробелом. Необходимо вывести на экран последний столбец этой матрицы в виде строки из трех чисел через пробел.</w:t>
+      <w:proofErr w:type="gramStart"/>
+      <w:r>
+        <w:rPr>
+          <w:rFonts w:ascii="Times New Roman" w:eastAsia="Times New Roman" w:hAnsi="Times New Roman" w:cs="Times New Roman"/>
+          <w:sz w:val="12"/>
+          <w:szCs w:val="12"/>
+        </w:rPr>
+        <w:t>Вводится  матрица</w:t>
+      </w:r>
+      <w:proofErr w:type="gramEnd"/>
+      <w:r>
+        <w:rPr>
+          <w:rFonts w:ascii="Times New Roman" w:eastAsia="Times New Roman" w:hAnsi="Times New Roman" w:cs="Times New Roman"/>
+          <w:sz w:val="12"/>
+          <w:szCs w:val="12"/>
+        </w:rPr>
+        <w:t xml:space="preserve"> чисел из трех строк. В каждой строке числа разделяются пробелом. Необходимо вывести на экран последний столбец этой матрицы в виде строки из трех чисел через пробел.</w:t>
       </w:r>
     </w:p>
     <w:p>
@@ -16574,31 +18192,79 @@
           <w:szCs w:val="12"/>
           <w:lang w:val="en-US"/>
         </w:rPr>
-        <w:t>for _ in range(3):</w:t>
-      </w:r>
-    </w:p>
-    <w:p>
-      <w:pPr>
-        <w:spacing w:after="0" w:line="240" w:lineRule="auto"/>
-        <w:rPr>
-          <w:rFonts w:ascii="Times New Roman" w:eastAsia="Times New Roman" w:hAnsi="Times New Roman" w:cs="Times New Roman"/>
-          <w:i/>
-          <w:iCs/>
-          <w:sz w:val="12"/>
-          <w:szCs w:val="12"/>
-          <w:lang w:val="en-US"/>
-        </w:rPr>
-      </w:pPr>
-      <w:r>
-        <w:rPr>
-          <w:rFonts w:ascii="Times New Roman" w:eastAsia="Times New Roman" w:hAnsi="Times New Roman" w:cs="Times New Roman"/>
-          <w:i/>
-          <w:iCs/>
-          <w:sz w:val="12"/>
-          <w:szCs w:val="12"/>
-          <w:lang w:val="en-US"/>
-        </w:rPr>
-        <w:t xml:space="preserve">    line = input("</w:t>
+        <w:t xml:space="preserve">for _ in </w:t>
+      </w:r>
+      <w:proofErr w:type="gramStart"/>
+      <w:r>
+        <w:rPr>
+          <w:rFonts w:ascii="Times New Roman" w:eastAsia="Times New Roman" w:hAnsi="Times New Roman" w:cs="Times New Roman"/>
+          <w:i/>
+          <w:iCs/>
+          <w:sz w:val="12"/>
+          <w:szCs w:val="12"/>
+          <w:lang w:val="en-US"/>
+        </w:rPr>
+        <w:t>range(</w:t>
+      </w:r>
+      <w:proofErr w:type="gramEnd"/>
+      <w:r>
+        <w:rPr>
+          <w:rFonts w:ascii="Times New Roman" w:eastAsia="Times New Roman" w:hAnsi="Times New Roman" w:cs="Times New Roman"/>
+          <w:i/>
+          <w:iCs/>
+          <w:sz w:val="12"/>
+          <w:szCs w:val="12"/>
+          <w:lang w:val="en-US"/>
+        </w:rPr>
+        <w:t>3):</w:t>
+      </w:r>
+    </w:p>
+    <w:p>
+      <w:pPr>
+        <w:spacing w:after="0" w:line="240" w:lineRule="auto"/>
+        <w:rPr>
+          <w:rFonts w:ascii="Times New Roman" w:eastAsia="Times New Roman" w:hAnsi="Times New Roman" w:cs="Times New Roman"/>
+          <w:i/>
+          <w:iCs/>
+          <w:sz w:val="12"/>
+          <w:szCs w:val="12"/>
+          <w:lang w:val="en-US"/>
+        </w:rPr>
+      </w:pPr>
+      <w:r>
+        <w:rPr>
+          <w:rFonts w:ascii="Times New Roman" w:eastAsia="Times New Roman" w:hAnsi="Times New Roman" w:cs="Times New Roman"/>
+          <w:i/>
+          <w:iCs/>
+          <w:sz w:val="12"/>
+          <w:szCs w:val="12"/>
+          <w:lang w:val="en-US"/>
+        </w:rPr>
+        <w:t xml:space="preserve">    line = </w:t>
+      </w:r>
+      <w:proofErr w:type="gramStart"/>
+      <w:r>
+        <w:rPr>
+          <w:rFonts w:ascii="Times New Roman" w:eastAsia="Times New Roman" w:hAnsi="Times New Roman" w:cs="Times New Roman"/>
+          <w:i/>
+          <w:iCs/>
+          <w:sz w:val="12"/>
+          <w:szCs w:val="12"/>
+          <w:lang w:val="en-US"/>
+        </w:rPr>
+        <w:t>input(</w:t>
+      </w:r>
+      <w:proofErr w:type="gramEnd"/>
+      <w:r>
+        <w:rPr>
+          <w:rFonts w:ascii="Times New Roman" w:eastAsia="Times New Roman" w:hAnsi="Times New Roman" w:cs="Times New Roman"/>
+          <w:i/>
+          <w:iCs/>
+          <w:sz w:val="12"/>
+          <w:szCs w:val="12"/>
+          <w:lang w:val="en-US"/>
+        </w:rPr>
+        <w:t>"</w:t>
       </w:r>
       <w:r>
         <w:rPr>
@@ -16688,6 +18354,7 @@
         <w:t xml:space="preserve">    numbers = </w:t>
       </w:r>
       <w:proofErr w:type="spellStart"/>
+      <w:proofErr w:type="gramStart"/>
       <w:r>
         <w:rPr>
           <w:rFonts w:ascii="Times New Roman" w:eastAsia="Times New Roman" w:hAnsi="Times New Roman" w:cs="Times New Roman"/>
@@ -16700,6 +18367,7 @@
         <w:t>line.split</w:t>
       </w:r>
       <w:proofErr w:type="spellEnd"/>
+      <w:proofErr w:type="gramEnd"/>
       <w:r>
         <w:rPr>
           <w:rFonts w:ascii="Times New Roman" w:eastAsia="Times New Roman" w:hAnsi="Times New Roman" w:cs="Times New Roman"/>
@@ -16736,6 +18404,7 @@
         <w:t xml:space="preserve">    </w:t>
       </w:r>
       <w:proofErr w:type="spellStart"/>
+      <w:proofErr w:type="gramStart"/>
       <w:r>
         <w:rPr>
           <w:rFonts w:ascii="Times New Roman" w:eastAsia="Times New Roman" w:hAnsi="Times New Roman" w:cs="Times New Roman"/>
@@ -16748,6 +18417,7 @@
         <w:t>matrix.append</w:t>
       </w:r>
       <w:proofErr w:type="spellEnd"/>
+      <w:proofErr w:type="gramEnd"/>
       <w:r>
         <w:rPr>
           <w:rFonts w:ascii="Times New Roman" w:eastAsia="Times New Roman" w:hAnsi="Times New Roman" w:cs="Times New Roman"/>
@@ -16816,6 +18486,7 @@
         <w:t xml:space="preserve"> = [</w:t>
       </w:r>
       <w:proofErr w:type="spellStart"/>
+      <w:proofErr w:type="gramStart"/>
       <w:r>
         <w:rPr>
           <w:rFonts w:ascii="Times New Roman" w:eastAsia="Times New Roman" w:hAnsi="Times New Roman" w:cs="Times New Roman"/>
@@ -16835,7 +18506,18 @@
           <w:sz w:val="12"/>
           <w:szCs w:val="12"/>
         </w:rPr>
-        <w:t xml:space="preserve">[-1] </w:t>
+        <w:t>[</w:t>
+      </w:r>
+      <w:proofErr w:type="gramEnd"/>
+      <w:r>
+        <w:rPr>
+          <w:rFonts w:ascii="Times New Roman" w:eastAsia="Times New Roman" w:hAnsi="Times New Roman" w:cs="Times New Roman"/>
+          <w:i/>
+          <w:iCs/>
+          <w:sz w:val="12"/>
+          <w:szCs w:val="12"/>
+        </w:rPr>
+        <w:t xml:space="preserve">-1] </w:t>
       </w:r>
       <w:proofErr w:type="spellStart"/>
       <w:r>
@@ -16969,7 +18651,31 @@
           <w:szCs w:val="12"/>
           <w:lang w:val="en-US"/>
         </w:rPr>
-        <w:t>result = ' '.join(</w:t>
+        <w:t xml:space="preserve">result = ' </w:t>
+      </w:r>
+      <w:proofErr w:type="gramStart"/>
+      <w:r>
+        <w:rPr>
+          <w:rFonts w:ascii="Times New Roman" w:eastAsia="Times New Roman" w:hAnsi="Times New Roman" w:cs="Times New Roman"/>
+          <w:i/>
+          <w:iCs/>
+          <w:sz w:val="12"/>
+          <w:szCs w:val="12"/>
+          <w:lang w:val="en-US"/>
+        </w:rPr>
+        <w:t>'.join</w:t>
+      </w:r>
+      <w:proofErr w:type="gramEnd"/>
+      <w:r>
+        <w:rPr>
+          <w:rFonts w:ascii="Times New Roman" w:eastAsia="Times New Roman" w:hAnsi="Times New Roman" w:cs="Times New Roman"/>
+          <w:i/>
+          <w:iCs/>
+          <w:sz w:val="12"/>
+          <w:szCs w:val="12"/>
+          <w:lang w:val="en-US"/>
+        </w:rPr>
+        <w:t>(</w:t>
       </w:r>
       <w:proofErr w:type="spellStart"/>
       <w:r>
@@ -17071,51 +18777,117 @@
           <w:sz w:val="12"/>
           <w:szCs w:val="12"/>
         </w:rPr>
-        <w:t>Введите строку матрицы:  1 2 3</w:t>
-      </w:r>
-    </w:p>
-    <w:p>
-      <w:pPr>
-        <w:spacing w:after="0" w:line="240" w:lineRule="auto"/>
-        <w:rPr>
-          <w:rFonts w:ascii="Times New Roman" w:eastAsia="Times New Roman" w:hAnsi="Times New Roman" w:cs="Times New Roman"/>
-          <w:i/>
-          <w:iCs/>
-          <w:sz w:val="12"/>
-          <w:szCs w:val="12"/>
-        </w:rPr>
-      </w:pPr>
-      <w:r>
-        <w:rPr>
-          <w:rFonts w:ascii="Times New Roman" w:eastAsia="Times New Roman" w:hAnsi="Times New Roman" w:cs="Times New Roman"/>
-          <w:i/>
-          <w:iCs/>
-          <w:sz w:val="12"/>
-          <w:szCs w:val="12"/>
-        </w:rPr>
-        <w:t>Введите строку матрицы:  4 5 6</w:t>
-      </w:r>
-    </w:p>
-    <w:p>
-      <w:pPr>
-        <w:spacing w:after="0" w:line="240" w:lineRule="auto"/>
-        <w:rPr>
-          <w:rFonts w:ascii="Times New Roman" w:eastAsia="Times New Roman" w:hAnsi="Times New Roman" w:cs="Times New Roman"/>
-          <w:i/>
-          <w:iCs/>
-          <w:sz w:val="12"/>
-          <w:szCs w:val="12"/>
-        </w:rPr>
-      </w:pPr>
-      <w:r>
-        <w:rPr>
-          <w:rFonts w:ascii="Times New Roman" w:eastAsia="Times New Roman" w:hAnsi="Times New Roman" w:cs="Times New Roman"/>
-          <w:i/>
-          <w:iCs/>
-          <w:sz w:val="12"/>
-          <w:szCs w:val="12"/>
-        </w:rPr>
-        <w:t>Введите строку матрицы:  7 8 9</w:t>
+        <w:t xml:space="preserve">Введите строку </w:t>
+      </w:r>
+      <w:proofErr w:type="gramStart"/>
+      <w:r>
+        <w:rPr>
+          <w:rFonts w:ascii="Times New Roman" w:eastAsia="Times New Roman" w:hAnsi="Times New Roman" w:cs="Times New Roman"/>
+          <w:i/>
+          <w:iCs/>
+          <w:sz w:val="12"/>
+          <w:szCs w:val="12"/>
+        </w:rPr>
+        <w:t>матрицы:  1</w:t>
+      </w:r>
+      <w:proofErr w:type="gramEnd"/>
+      <w:r>
+        <w:rPr>
+          <w:rFonts w:ascii="Times New Roman" w:eastAsia="Times New Roman" w:hAnsi="Times New Roman" w:cs="Times New Roman"/>
+          <w:i/>
+          <w:iCs/>
+          <w:sz w:val="12"/>
+          <w:szCs w:val="12"/>
+        </w:rPr>
+        <w:t xml:space="preserve"> 2 3</w:t>
+      </w:r>
+    </w:p>
+    <w:p>
+      <w:pPr>
+        <w:spacing w:after="0" w:line="240" w:lineRule="auto"/>
+        <w:rPr>
+          <w:rFonts w:ascii="Times New Roman" w:eastAsia="Times New Roman" w:hAnsi="Times New Roman" w:cs="Times New Roman"/>
+          <w:i/>
+          <w:iCs/>
+          <w:sz w:val="12"/>
+          <w:szCs w:val="12"/>
+        </w:rPr>
+      </w:pPr>
+      <w:r>
+        <w:rPr>
+          <w:rFonts w:ascii="Times New Roman" w:eastAsia="Times New Roman" w:hAnsi="Times New Roman" w:cs="Times New Roman"/>
+          <w:i/>
+          <w:iCs/>
+          <w:sz w:val="12"/>
+          <w:szCs w:val="12"/>
+        </w:rPr>
+        <w:t xml:space="preserve">Введите строку </w:t>
+      </w:r>
+      <w:proofErr w:type="gramStart"/>
+      <w:r>
+        <w:rPr>
+          <w:rFonts w:ascii="Times New Roman" w:eastAsia="Times New Roman" w:hAnsi="Times New Roman" w:cs="Times New Roman"/>
+          <w:i/>
+          <w:iCs/>
+          <w:sz w:val="12"/>
+          <w:szCs w:val="12"/>
+        </w:rPr>
+        <w:t>матрицы:  4</w:t>
+      </w:r>
+      <w:proofErr w:type="gramEnd"/>
+      <w:r>
+        <w:rPr>
+          <w:rFonts w:ascii="Times New Roman" w:eastAsia="Times New Roman" w:hAnsi="Times New Roman" w:cs="Times New Roman"/>
+          <w:i/>
+          <w:iCs/>
+          <w:sz w:val="12"/>
+          <w:szCs w:val="12"/>
+        </w:rPr>
+        <w:t xml:space="preserve"> 5 6</w:t>
+      </w:r>
+    </w:p>
+    <w:p>
+      <w:pPr>
+        <w:spacing w:after="0" w:line="240" w:lineRule="auto"/>
+        <w:rPr>
+          <w:rFonts w:ascii="Times New Roman" w:eastAsia="Times New Roman" w:hAnsi="Times New Roman" w:cs="Times New Roman"/>
+          <w:i/>
+          <w:iCs/>
+          <w:sz w:val="12"/>
+          <w:szCs w:val="12"/>
+        </w:rPr>
+      </w:pPr>
+      <w:r>
+        <w:rPr>
+          <w:rFonts w:ascii="Times New Roman" w:eastAsia="Times New Roman" w:hAnsi="Times New Roman" w:cs="Times New Roman"/>
+          <w:i/>
+          <w:iCs/>
+          <w:sz w:val="12"/>
+          <w:szCs w:val="12"/>
+        </w:rPr>
+        <w:t xml:space="preserve">Введите строку </w:t>
+      </w:r>
+      <w:proofErr w:type="gramStart"/>
+      <w:r>
+        <w:rPr>
+          <w:rFonts w:ascii="Times New Roman" w:eastAsia="Times New Roman" w:hAnsi="Times New Roman" w:cs="Times New Roman"/>
+          <w:i/>
+          <w:iCs/>
+          <w:sz w:val="12"/>
+          <w:szCs w:val="12"/>
+        </w:rPr>
+        <w:t>матрицы:  7</w:t>
+      </w:r>
+      <w:proofErr w:type="gramEnd"/>
+      <w:r>
+        <w:rPr>
+          <w:rFonts w:ascii="Times New Roman" w:eastAsia="Times New Roman" w:hAnsi="Times New Roman" w:cs="Times New Roman"/>
+          <w:i/>
+          <w:iCs/>
+          <w:sz w:val="12"/>
+          <w:szCs w:val="12"/>
+        </w:rPr>
+        <w:t xml:space="preserve"> 8 9</w:t>
       </w:r>
     </w:p>
     <w:p>
@@ -17228,6 +19000,7 @@
         <w:t>Затем мы используем генератор списка [</w:t>
       </w:r>
       <w:proofErr w:type="spellStart"/>
+      <w:proofErr w:type="gramStart"/>
       <w:r>
         <w:rPr>
           <w:rFonts w:ascii="Times New Roman" w:eastAsia="Times New Roman" w:hAnsi="Times New Roman" w:cs="Times New Roman"/>
@@ -17247,7 +19020,18 @@
           <w:sz w:val="12"/>
           <w:szCs w:val="12"/>
         </w:rPr>
-        <w:t xml:space="preserve">[-1] </w:t>
+        <w:t>[</w:t>
+      </w:r>
+      <w:proofErr w:type="gramEnd"/>
+      <w:r>
+        <w:rPr>
+          <w:rFonts w:ascii="Times New Roman" w:eastAsia="Times New Roman" w:hAnsi="Times New Roman" w:cs="Times New Roman"/>
+          <w:i/>
+          <w:iCs/>
+          <w:sz w:val="12"/>
+          <w:szCs w:val="12"/>
+        </w:rPr>
+        <w:t xml:space="preserve">-1] </w:t>
       </w:r>
       <w:proofErr w:type="spellStart"/>
       <w:r>
@@ -17382,6 +19166,7 @@
         <w:t xml:space="preserve">Далее мы используем метод </w:t>
       </w:r>
       <w:proofErr w:type="spellStart"/>
+      <w:proofErr w:type="gramStart"/>
       <w:r>
         <w:rPr>
           <w:rFonts w:ascii="Times New Roman" w:eastAsia="Times New Roman" w:hAnsi="Times New Roman" w:cs="Times New Roman"/>
@@ -17401,7 +19186,18 @@
           <w:sz w:val="12"/>
           <w:szCs w:val="12"/>
         </w:rPr>
-        <w:t xml:space="preserve">() для объединения элементов списка </w:t>
+        <w:t>(</w:t>
+      </w:r>
+      <w:proofErr w:type="gramEnd"/>
+      <w:r>
+        <w:rPr>
+          <w:rFonts w:ascii="Times New Roman" w:eastAsia="Times New Roman" w:hAnsi="Times New Roman" w:cs="Times New Roman"/>
+          <w:i/>
+          <w:iCs/>
+          <w:sz w:val="12"/>
+          <w:szCs w:val="12"/>
+        </w:rPr>
+        <w:t xml:space="preserve">) для объединения элементов списка </w:t>
       </w:r>
       <w:proofErr w:type="spellStart"/>
       <w:r>
@@ -17492,6 +19288,7 @@
         <w:t xml:space="preserve">, содержащую последний столбец матрицы в виде строки из трех чисел, разделенных пробелами, с помощью функции </w:t>
       </w:r>
       <w:proofErr w:type="spellStart"/>
+      <w:proofErr w:type="gramStart"/>
       <w:r>
         <w:rPr>
           <w:rFonts w:ascii="Times New Roman" w:eastAsia="Times New Roman" w:hAnsi="Times New Roman" w:cs="Times New Roman"/>
@@ -17511,7 +19308,18 @@
           <w:sz w:val="12"/>
           <w:szCs w:val="12"/>
         </w:rPr>
-        <w:t>().</w:t>
+        <w:t>(</w:t>
+      </w:r>
+      <w:proofErr w:type="gramEnd"/>
+      <w:r>
+        <w:rPr>
+          <w:rFonts w:ascii="Times New Roman" w:eastAsia="Times New Roman" w:hAnsi="Times New Roman" w:cs="Times New Roman"/>
+          <w:i/>
+          <w:iCs/>
+          <w:sz w:val="12"/>
+          <w:szCs w:val="12"/>
+        </w:rPr>
+        <w:t>).</w:t>
       </w:r>
     </w:p>
     <w:p>
@@ -17753,7 +19561,25 @@
           <w:sz w:val="12"/>
           <w:szCs w:val="12"/>
         </w:rPr>
-        <w:t>Вводится натуральное число N (N &lt; 5). Необходимо на основе кортежа t сформировать новый аналогичный кортеж t2 размером N x N элементов. Результат вывести на экран в виде таблицы чисел.</w:t>
+        <w:t xml:space="preserve">Вводится натуральное число N (N </w:t>
+      </w:r>
+      <w:proofErr w:type="gramStart"/>
+      <w:r>
+        <w:rPr>
+          <w:rFonts w:ascii="Times New Roman" w:eastAsia="Times New Roman" w:hAnsi="Times New Roman" w:cs="Times New Roman"/>
+          <w:sz w:val="12"/>
+          <w:szCs w:val="12"/>
+        </w:rPr>
+        <w:t>&lt; 5</w:t>
+      </w:r>
+      <w:proofErr w:type="gramEnd"/>
+      <w:r>
+        <w:rPr>
+          <w:rFonts w:ascii="Times New Roman" w:eastAsia="Times New Roman" w:hAnsi="Times New Roman" w:cs="Times New Roman"/>
+          <w:sz w:val="12"/>
+          <w:szCs w:val="12"/>
+        </w:rPr>
+        <w:t>). Необходимо на основе кортежа t сформировать новый аналогичный кортеж t2 размером N x N элементов. Результат вывести на экран в виде таблицы чисел.</w:t>
       </w:r>
     </w:p>
     <w:p>
@@ -17936,6 +19762,7 @@
         <w:t xml:space="preserve">N = </w:t>
       </w:r>
       <w:proofErr w:type="spellStart"/>
+      <w:proofErr w:type="gramStart"/>
       <w:r>
         <w:rPr>
           <w:rFonts w:ascii="Times New Roman" w:eastAsia="Times New Roman" w:hAnsi="Times New Roman" w:cs="Times New Roman"/>
@@ -17958,6 +19785,7 @@
         <w:t>(</w:t>
       </w:r>
       <w:proofErr w:type="spellStart"/>
+      <w:proofErr w:type="gramEnd"/>
       <w:r>
         <w:rPr>
           <w:rFonts w:ascii="Times New Roman" w:eastAsia="Times New Roman" w:hAnsi="Times New Roman" w:cs="Times New Roman"/>
@@ -18027,7 +19855,31 @@
           <w:szCs w:val="12"/>
           <w:lang w:val="en-US"/>
         </w:rPr>
-        <w:t>t2 = tuple(row[:N] for row in t[:N])</w:t>
+        <w:t>t2 = tuple(row</w:t>
+      </w:r>
+      <w:proofErr w:type="gramStart"/>
+      <w:r>
+        <w:rPr>
+          <w:rFonts w:ascii="Times New Roman" w:eastAsia="Times New Roman" w:hAnsi="Times New Roman" w:cs="Times New Roman"/>
+          <w:i/>
+          <w:iCs/>
+          <w:sz w:val="12"/>
+          <w:szCs w:val="12"/>
+          <w:lang w:val="en-US"/>
+        </w:rPr>
+        <w:t>[:N</w:t>
+      </w:r>
+      <w:proofErr w:type="gramEnd"/>
+      <w:r>
+        <w:rPr>
+          <w:rFonts w:ascii="Times New Roman" w:eastAsia="Times New Roman" w:hAnsi="Times New Roman" w:cs="Times New Roman"/>
+          <w:i/>
+          <w:iCs/>
+          <w:sz w:val="12"/>
+          <w:szCs w:val="12"/>
+          <w:lang w:val="en-US"/>
+        </w:rPr>
+        <w:t>] for row in t[:N])</w:t>
       </w:r>
     </w:p>
     <w:p>
@@ -18148,7 +20000,29 @@
           <w:sz w:val="12"/>
           <w:szCs w:val="12"/>
         </w:rPr>
-        <w:t xml:space="preserve"> &lt; 5):  3</w:t>
+        <w:t xml:space="preserve"> </w:t>
+      </w:r>
+      <w:proofErr w:type="gramStart"/>
+      <w:r>
+        <w:rPr>
+          <w:rFonts w:ascii="Times New Roman" w:eastAsia="Times New Roman" w:hAnsi="Times New Roman" w:cs="Times New Roman"/>
+          <w:i/>
+          <w:iCs/>
+          <w:sz w:val="12"/>
+          <w:szCs w:val="12"/>
+        </w:rPr>
+        <w:t>&lt; 5</w:t>
+      </w:r>
+      <w:proofErr w:type="gramEnd"/>
+      <w:r>
+        <w:rPr>
+          <w:rFonts w:ascii="Times New Roman" w:eastAsia="Times New Roman" w:hAnsi="Times New Roman" w:cs="Times New Roman"/>
+          <w:i/>
+          <w:iCs/>
+          <w:sz w:val="12"/>
+          <w:szCs w:val="12"/>
+        </w:rPr>
+        <w:t>):  3</w:t>
       </w:r>
     </w:p>
     <w:p>
@@ -18329,6 +20203,7 @@
         <w:t xml:space="preserve"> и функцию </w:t>
       </w:r>
       <w:proofErr w:type="spellStart"/>
+      <w:proofErr w:type="gramStart"/>
       <w:r>
         <w:rPr>
           <w:rFonts w:ascii="Times New Roman" w:eastAsia="Times New Roman" w:hAnsi="Times New Roman" w:cs="Times New Roman"/>
@@ -18348,7 +20223,18 @@
           <w:sz w:val="12"/>
           <w:szCs w:val="12"/>
         </w:rPr>
-        <w:t>().</w:t>
+        <w:t>(</w:t>
+      </w:r>
+      <w:proofErr w:type="gramEnd"/>
+      <w:r>
+        <w:rPr>
+          <w:rFonts w:ascii="Times New Roman" w:eastAsia="Times New Roman" w:hAnsi="Times New Roman" w:cs="Times New Roman"/>
+          <w:i/>
+          <w:iCs/>
+          <w:sz w:val="12"/>
+          <w:szCs w:val="12"/>
+        </w:rPr>
+        <w:t>).</w:t>
       </w:r>
     </w:p>
     <w:p>
@@ -18498,6 +20384,7 @@
         <w:t xml:space="preserve"> = </w:t>
       </w:r>
       <w:proofErr w:type="spellStart"/>
+      <w:proofErr w:type="gramStart"/>
       <w:r>
         <w:rPr>
           <w:rFonts w:ascii="Times New Roman" w:eastAsia="Times New Roman" w:hAnsi="Times New Roman" w:cs="Times New Roman"/>
@@ -18517,7 +20404,18 @@
           <w:sz w:val="12"/>
           <w:szCs w:val="12"/>
         </w:rPr>
-        <w:t>("Введите два вещественных числа через пробел: ")</w:t>
+        <w:t>(</w:t>
+      </w:r>
+      <w:proofErr w:type="gramEnd"/>
+      <w:r>
+        <w:rPr>
+          <w:rFonts w:ascii="Times New Roman" w:eastAsia="Times New Roman" w:hAnsi="Times New Roman" w:cs="Times New Roman"/>
+          <w:i/>
+          <w:iCs/>
+          <w:sz w:val="12"/>
+          <w:szCs w:val="12"/>
+        </w:rPr>
+        <w:t>"Введите два вещественных числа через пробел: ")</w:t>
       </w:r>
     </w:p>
     <w:p>
@@ -18582,7 +20480,31 @@
           <w:szCs w:val="12"/>
           <w:lang w:val="en-US"/>
         </w:rPr>
-        <w:t xml:space="preserve"> = list(map(float, </w:t>
+        <w:t xml:space="preserve"> = </w:t>
+      </w:r>
+      <w:proofErr w:type="gramStart"/>
+      <w:r>
+        <w:rPr>
+          <w:rFonts w:ascii="Times New Roman" w:eastAsia="Times New Roman" w:hAnsi="Times New Roman" w:cs="Times New Roman"/>
+          <w:i/>
+          <w:iCs/>
+          <w:sz w:val="12"/>
+          <w:szCs w:val="12"/>
+          <w:lang w:val="en-US"/>
+        </w:rPr>
+        <w:t>list(</w:t>
+      </w:r>
+      <w:proofErr w:type="gramEnd"/>
+      <w:r>
+        <w:rPr>
+          <w:rFonts w:ascii="Times New Roman" w:eastAsia="Times New Roman" w:hAnsi="Times New Roman" w:cs="Times New Roman"/>
+          <w:i/>
+          <w:iCs/>
+          <w:sz w:val="12"/>
+          <w:szCs w:val="12"/>
+          <w:lang w:val="en-US"/>
+        </w:rPr>
+        <w:t xml:space="preserve">map(float, </w:t>
       </w:r>
       <w:proofErr w:type="spellStart"/>
       <w:r>
@@ -18670,6 +20592,673 @@
           <w:szCs w:val="12"/>
           <w:lang w:val="en-US"/>
         </w:rPr>
+        <w:t>numbers_</w:t>
+      </w:r>
+      <w:proofErr w:type="gramStart"/>
+      <w:r>
+        <w:rPr>
+          <w:rFonts w:ascii="Times New Roman" w:eastAsia="Times New Roman" w:hAnsi="Times New Roman" w:cs="Times New Roman"/>
+          <w:i/>
+          <w:iCs/>
+          <w:sz w:val="12"/>
+          <w:szCs w:val="12"/>
+          <w:lang w:val="en-US"/>
+        </w:rPr>
+        <w:t>list</w:t>
+      </w:r>
+      <w:proofErr w:type="spellEnd"/>
+      <w:r>
+        <w:rPr>
+          <w:rFonts w:ascii="Times New Roman" w:eastAsia="Times New Roman" w:hAnsi="Times New Roman" w:cs="Times New Roman"/>
+          <w:i/>
+          <w:iCs/>
+          <w:sz w:val="12"/>
+          <w:szCs w:val="12"/>
+          <w:lang w:val="en-US"/>
+        </w:rPr>
+        <w:t>[</w:t>
+      </w:r>
+      <w:proofErr w:type="gramEnd"/>
+      <w:r>
+        <w:rPr>
+          <w:rFonts w:ascii="Times New Roman" w:eastAsia="Times New Roman" w:hAnsi="Times New Roman" w:cs="Times New Roman"/>
+          <w:i/>
+          <w:iCs/>
+          <w:sz w:val="12"/>
+          <w:szCs w:val="12"/>
+          <w:lang w:val="en-US"/>
+        </w:rPr>
+        <w:t>0]</w:t>
+      </w:r>
+    </w:p>
+    <w:p>
+      <w:pPr>
+        <w:pStyle w:val="a4"/>
+        <w:spacing w:after="0" w:line="240" w:lineRule="auto"/>
+        <w:ind w:left="0"/>
+        <w:jc w:val="both"/>
+        <w:rPr>
+          <w:rFonts w:ascii="Times New Roman" w:eastAsia="Times New Roman" w:hAnsi="Times New Roman" w:cs="Times New Roman"/>
+          <w:i/>
+          <w:iCs/>
+          <w:sz w:val="12"/>
+          <w:szCs w:val="12"/>
+          <w:lang w:val="en-US"/>
+        </w:rPr>
+      </w:pPr>
+      <w:r>
+        <w:rPr>
+          <w:rFonts w:ascii="Times New Roman" w:eastAsia="Times New Roman" w:hAnsi="Times New Roman" w:cs="Times New Roman"/>
+          <w:i/>
+          <w:iCs/>
+          <w:sz w:val="12"/>
+          <w:szCs w:val="12"/>
+          <w:lang w:val="en-US"/>
+        </w:rPr>
+        <w:t xml:space="preserve">num2 = </w:t>
+      </w:r>
+      <w:proofErr w:type="spellStart"/>
+      <w:r>
+        <w:rPr>
+          <w:rFonts w:ascii="Times New Roman" w:eastAsia="Times New Roman" w:hAnsi="Times New Roman" w:cs="Times New Roman"/>
+          <w:i/>
+          <w:iCs/>
+          <w:sz w:val="12"/>
+          <w:szCs w:val="12"/>
+          <w:lang w:val="en-US"/>
+        </w:rPr>
+        <w:t>numbers_</w:t>
+      </w:r>
+      <w:proofErr w:type="gramStart"/>
+      <w:r>
+        <w:rPr>
+          <w:rFonts w:ascii="Times New Roman" w:eastAsia="Times New Roman" w:hAnsi="Times New Roman" w:cs="Times New Roman"/>
+          <w:i/>
+          <w:iCs/>
+          <w:sz w:val="12"/>
+          <w:szCs w:val="12"/>
+          <w:lang w:val="en-US"/>
+        </w:rPr>
+        <w:t>list</w:t>
+      </w:r>
+      <w:proofErr w:type="spellEnd"/>
+      <w:r>
+        <w:rPr>
+          <w:rFonts w:ascii="Times New Roman" w:eastAsia="Times New Roman" w:hAnsi="Times New Roman" w:cs="Times New Roman"/>
+          <w:i/>
+          <w:iCs/>
+          <w:sz w:val="12"/>
+          <w:szCs w:val="12"/>
+          <w:lang w:val="en-US"/>
+        </w:rPr>
+        <w:t>[</w:t>
+      </w:r>
+      <w:proofErr w:type="gramEnd"/>
+      <w:r>
+        <w:rPr>
+          <w:rFonts w:ascii="Times New Roman" w:eastAsia="Times New Roman" w:hAnsi="Times New Roman" w:cs="Times New Roman"/>
+          <w:i/>
+          <w:iCs/>
+          <w:sz w:val="12"/>
+          <w:szCs w:val="12"/>
+          <w:lang w:val="en-US"/>
+        </w:rPr>
+        <w:t>1]</w:t>
+      </w:r>
+    </w:p>
+    <w:p>
+      <w:pPr>
+        <w:pStyle w:val="a4"/>
+        <w:spacing w:after="0" w:line="240" w:lineRule="auto"/>
+        <w:ind w:left="0"/>
+        <w:jc w:val="both"/>
+        <w:rPr>
+          <w:rFonts w:ascii="Times New Roman" w:eastAsia="Times New Roman" w:hAnsi="Times New Roman" w:cs="Times New Roman"/>
+          <w:i/>
+          <w:iCs/>
+          <w:sz w:val="12"/>
+          <w:szCs w:val="12"/>
+        </w:rPr>
+      </w:pPr>
+      <w:r>
+        <w:rPr>
+          <w:rFonts w:ascii="Times New Roman" w:eastAsia="Times New Roman" w:hAnsi="Times New Roman" w:cs="Times New Roman"/>
+          <w:i/>
+          <w:iCs/>
+          <w:sz w:val="12"/>
+          <w:szCs w:val="12"/>
+        </w:rPr>
+        <w:t># Сравниваем числа и выводим наибольшее</w:t>
+      </w:r>
+    </w:p>
+    <w:p>
+      <w:pPr>
+        <w:pStyle w:val="a4"/>
+        <w:spacing w:after="0" w:line="240" w:lineRule="auto"/>
+        <w:ind w:left="0"/>
+        <w:jc w:val="both"/>
+        <w:rPr>
+          <w:rFonts w:ascii="Times New Roman" w:eastAsia="Times New Roman" w:hAnsi="Times New Roman" w:cs="Times New Roman"/>
+          <w:i/>
+          <w:iCs/>
+          <w:sz w:val="12"/>
+          <w:szCs w:val="12"/>
+        </w:rPr>
+      </w:pPr>
+      <w:proofErr w:type="spellStart"/>
+      <w:r>
+        <w:rPr>
+          <w:rFonts w:ascii="Times New Roman" w:eastAsia="Times New Roman" w:hAnsi="Times New Roman" w:cs="Times New Roman"/>
+          <w:i/>
+          <w:iCs/>
+          <w:sz w:val="12"/>
+          <w:szCs w:val="12"/>
+        </w:rPr>
+        <w:t>if</w:t>
+      </w:r>
+      <w:proofErr w:type="spellEnd"/>
+      <w:r>
+        <w:rPr>
+          <w:rFonts w:ascii="Times New Roman" w:eastAsia="Times New Roman" w:hAnsi="Times New Roman" w:cs="Times New Roman"/>
+          <w:i/>
+          <w:iCs/>
+          <w:sz w:val="12"/>
+          <w:szCs w:val="12"/>
+        </w:rPr>
+        <w:t xml:space="preserve"> num</w:t>
+      </w:r>
+      <w:proofErr w:type="gramStart"/>
+      <w:r>
+        <w:rPr>
+          <w:rFonts w:ascii="Times New Roman" w:eastAsia="Times New Roman" w:hAnsi="Times New Roman" w:cs="Times New Roman"/>
+          <w:i/>
+          <w:iCs/>
+          <w:sz w:val="12"/>
+          <w:szCs w:val="12"/>
+        </w:rPr>
+        <w:t>1 &gt;</w:t>
+      </w:r>
+      <w:proofErr w:type="gramEnd"/>
+      <w:r>
+        <w:rPr>
+          <w:rFonts w:ascii="Times New Roman" w:eastAsia="Times New Roman" w:hAnsi="Times New Roman" w:cs="Times New Roman"/>
+          <w:i/>
+          <w:iCs/>
+          <w:sz w:val="12"/>
+          <w:szCs w:val="12"/>
+        </w:rPr>
+        <w:t xml:space="preserve"> num2:</w:t>
+      </w:r>
+    </w:p>
+    <w:p>
+      <w:pPr>
+        <w:pStyle w:val="a4"/>
+        <w:spacing w:after="0" w:line="240" w:lineRule="auto"/>
+        <w:ind w:left="0"/>
+        <w:jc w:val="both"/>
+        <w:rPr>
+          <w:rFonts w:ascii="Times New Roman" w:eastAsia="Times New Roman" w:hAnsi="Times New Roman" w:cs="Times New Roman"/>
+          <w:i/>
+          <w:iCs/>
+          <w:sz w:val="12"/>
+          <w:szCs w:val="12"/>
+        </w:rPr>
+      </w:pPr>
+      <w:r>
+        <w:rPr>
+          <w:rFonts w:ascii="Times New Roman" w:eastAsia="Times New Roman" w:hAnsi="Times New Roman" w:cs="Times New Roman"/>
+          <w:i/>
+          <w:iCs/>
+          <w:sz w:val="12"/>
+          <w:szCs w:val="12"/>
+        </w:rPr>
+        <w:t xml:space="preserve">    </w:t>
+      </w:r>
+      <w:proofErr w:type="spellStart"/>
+      <w:proofErr w:type="gramStart"/>
+      <w:r>
+        <w:rPr>
+          <w:rFonts w:ascii="Times New Roman" w:eastAsia="Times New Roman" w:hAnsi="Times New Roman" w:cs="Times New Roman"/>
+          <w:i/>
+          <w:iCs/>
+          <w:sz w:val="12"/>
+          <w:szCs w:val="12"/>
+        </w:rPr>
+        <w:t>print</w:t>
+      </w:r>
+      <w:proofErr w:type="spellEnd"/>
+      <w:r>
+        <w:rPr>
+          <w:rFonts w:ascii="Times New Roman" w:eastAsia="Times New Roman" w:hAnsi="Times New Roman" w:cs="Times New Roman"/>
+          <w:i/>
+          <w:iCs/>
+          <w:sz w:val="12"/>
+          <w:szCs w:val="12"/>
+        </w:rPr>
+        <w:t>(</w:t>
+      </w:r>
+      <w:proofErr w:type="gramEnd"/>
+      <w:r>
+        <w:rPr>
+          <w:rFonts w:ascii="Times New Roman" w:eastAsia="Times New Roman" w:hAnsi="Times New Roman" w:cs="Times New Roman"/>
+          <w:i/>
+          <w:iCs/>
+          <w:sz w:val="12"/>
+          <w:szCs w:val="12"/>
+        </w:rPr>
+        <w:t>"Наибольшее число:", num1)</w:t>
+      </w:r>
+    </w:p>
+    <w:p>
+      <w:pPr>
+        <w:pStyle w:val="a4"/>
+        <w:spacing w:after="0" w:line="240" w:lineRule="auto"/>
+        <w:ind w:left="0"/>
+        <w:jc w:val="both"/>
+        <w:rPr>
+          <w:rFonts w:ascii="Times New Roman" w:eastAsia="Times New Roman" w:hAnsi="Times New Roman" w:cs="Times New Roman"/>
+          <w:i/>
+          <w:iCs/>
+          <w:sz w:val="12"/>
+          <w:szCs w:val="12"/>
+        </w:rPr>
+      </w:pPr>
+      <w:proofErr w:type="spellStart"/>
+      <w:r>
+        <w:rPr>
+          <w:rFonts w:ascii="Times New Roman" w:eastAsia="Times New Roman" w:hAnsi="Times New Roman" w:cs="Times New Roman"/>
+          <w:i/>
+          <w:iCs/>
+          <w:sz w:val="12"/>
+          <w:szCs w:val="12"/>
+        </w:rPr>
+        <w:t>elif</w:t>
+      </w:r>
+      <w:proofErr w:type="spellEnd"/>
+      <w:r>
+        <w:rPr>
+          <w:rFonts w:ascii="Times New Roman" w:eastAsia="Times New Roman" w:hAnsi="Times New Roman" w:cs="Times New Roman"/>
+          <w:i/>
+          <w:iCs/>
+          <w:sz w:val="12"/>
+          <w:szCs w:val="12"/>
+        </w:rPr>
+        <w:t xml:space="preserve"> num</w:t>
+      </w:r>
+      <w:proofErr w:type="gramStart"/>
+      <w:r>
+        <w:rPr>
+          <w:rFonts w:ascii="Times New Roman" w:eastAsia="Times New Roman" w:hAnsi="Times New Roman" w:cs="Times New Roman"/>
+          <w:i/>
+          <w:iCs/>
+          <w:sz w:val="12"/>
+          <w:szCs w:val="12"/>
+        </w:rPr>
+        <w:t>2 &gt;</w:t>
+      </w:r>
+      <w:proofErr w:type="gramEnd"/>
+      <w:r>
+        <w:rPr>
+          <w:rFonts w:ascii="Times New Roman" w:eastAsia="Times New Roman" w:hAnsi="Times New Roman" w:cs="Times New Roman"/>
+          <w:i/>
+          <w:iCs/>
+          <w:sz w:val="12"/>
+          <w:szCs w:val="12"/>
+        </w:rPr>
+        <w:t xml:space="preserve"> num1:</w:t>
+      </w:r>
+    </w:p>
+    <w:p>
+      <w:pPr>
+        <w:pStyle w:val="a4"/>
+        <w:spacing w:after="0" w:line="240" w:lineRule="auto"/>
+        <w:ind w:left="0"/>
+        <w:jc w:val="both"/>
+        <w:rPr>
+          <w:rFonts w:ascii="Times New Roman" w:eastAsia="Times New Roman" w:hAnsi="Times New Roman" w:cs="Times New Roman"/>
+          <w:i/>
+          <w:iCs/>
+          <w:sz w:val="12"/>
+          <w:szCs w:val="12"/>
+        </w:rPr>
+      </w:pPr>
+      <w:r>
+        <w:rPr>
+          <w:rFonts w:ascii="Times New Roman" w:eastAsia="Times New Roman" w:hAnsi="Times New Roman" w:cs="Times New Roman"/>
+          <w:i/>
+          <w:iCs/>
+          <w:sz w:val="12"/>
+          <w:szCs w:val="12"/>
+        </w:rPr>
+        <w:t xml:space="preserve">    </w:t>
+      </w:r>
+      <w:proofErr w:type="spellStart"/>
+      <w:proofErr w:type="gramStart"/>
+      <w:r>
+        <w:rPr>
+          <w:rFonts w:ascii="Times New Roman" w:eastAsia="Times New Roman" w:hAnsi="Times New Roman" w:cs="Times New Roman"/>
+          <w:i/>
+          <w:iCs/>
+          <w:sz w:val="12"/>
+          <w:szCs w:val="12"/>
+        </w:rPr>
+        <w:t>print</w:t>
+      </w:r>
+      <w:proofErr w:type="spellEnd"/>
+      <w:r>
+        <w:rPr>
+          <w:rFonts w:ascii="Times New Roman" w:eastAsia="Times New Roman" w:hAnsi="Times New Roman" w:cs="Times New Roman"/>
+          <w:i/>
+          <w:iCs/>
+          <w:sz w:val="12"/>
+          <w:szCs w:val="12"/>
+        </w:rPr>
+        <w:t>(</w:t>
+      </w:r>
+      <w:proofErr w:type="gramEnd"/>
+      <w:r>
+        <w:rPr>
+          <w:rFonts w:ascii="Times New Roman" w:eastAsia="Times New Roman" w:hAnsi="Times New Roman" w:cs="Times New Roman"/>
+          <w:i/>
+          <w:iCs/>
+          <w:sz w:val="12"/>
+          <w:szCs w:val="12"/>
+        </w:rPr>
+        <w:t>"Наибольшее число:", num2)</w:t>
+      </w:r>
+    </w:p>
+    <w:p>
+      <w:pPr>
+        <w:pStyle w:val="a4"/>
+        <w:spacing w:after="0" w:line="240" w:lineRule="auto"/>
+        <w:ind w:left="0"/>
+        <w:jc w:val="both"/>
+        <w:rPr>
+          <w:rFonts w:ascii="Times New Roman" w:eastAsia="Times New Roman" w:hAnsi="Times New Roman" w:cs="Times New Roman"/>
+          <w:i/>
+          <w:iCs/>
+          <w:sz w:val="12"/>
+          <w:szCs w:val="12"/>
+        </w:rPr>
+      </w:pPr>
+      <w:proofErr w:type="spellStart"/>
+      <w:r>
+        <w:rPr>
+          <w:rFonts w:ascii="Times New Roman" w:eastAsia="Times New Roman" w:hAnsi="Times New Roman" w:cs="Times New Roman"/>
+          <w:i/>
+          <w:iCs/>
+          <w:sz w:val="12"/>
+          <w:szCs w:val="12"/>
+        </w:rPr>
+        <w:t>else</w:t>
+      </w:r>
+      <w:proofErr w:type="spellEnd"/>
+      <w:r>
+        <w:rPr>
+          <w:rFonts w:ascii="Times New Roman" w:eastAsia="Times New Roman" w:hAnsi="Times New Roman" w:cs="Times New Roman"/>
+          <w:i/>
+          <w:iCs/>
+          <w:sz w:val="12"/>
+          <w:szCs w:val="12"/>
+        </w:rPr>
+        <w:t>:</w:t>
+      </w:r>
+    </w:p>
+    <w:p>
+      <w:pPr>
+        <w:pStyle w:val="a4"/>
+        <w:spacing w:after="0" w:line="240" w:lineRule="auto"/>
+        <w:ind w:left="0"/>
+        <w:jc w:val="both"/>
+        <w:rPr>
+          <w:rFonts w:ascii="Times New Roman" w:eastAsia="Times New Roman" w:hAnsi="Times New Roman" w:cs="Times New Roman"/>
+          <w:i/>
+          <w:iCs/>
+          <w:sz w:val="12"/>
+          <w:szCs w:val="12"/>
+        </w:rPr>
+      </w:pPr>
+      <w:r>
+        <w:rPr>
+          <w:rFonts w:ascii="Times New Roman" w:eastAsia="Times New Roman" w:hAnsi="Times New Roman" w:cs="Times New Roman"/>
+          <w:i/>
+          <w:iCs/>
+          <w:sz w:val="12"/>
+          <w:szCs w:val="12"/>
+        </w:rPr>
+        <w:t xml:space="preserve">    </w:t>
+      </w:r>
+      <w:proofErr w:type="spellStart"/>
+      <w:proofErr w:type="gramStart"/>
+      <w:r>
+        <w:rPr>
+          <w:rFonts w:ascii="Times New Roman" w:eastAsia="Times New Roman" w:hAnsi="Times New Roman" w:cs="Times New Roman"/>
+          <w:i/>
+          <w:iCs/>
+          <w:sz w:val="12"/>
+          <w:szCs w:val="12"/>
+        </w:rPr>
+        <w:t>print</w:t>
+      </w:r>
+      <w:proofErr w:type="spellEnd"/>
+      <w:r>
+        <w:rPr>
+          <w:rFonts w:ascii="Times New Roman" w:eastAsia="Times New Roman" w:hAnsi="Times New Roman" w:cs="Times New Roman"/>
+          <w:i/>
+          <w:iCs/>
+          <w:sz w:val="12"/>
+          <w:szCs w:val="12"/>
+        </w:rPr>
+        <w:t>(</w:t>
+      </w:r>
+      <w:proofErr w:type="gramEnd"/>
+      <w:r>
+        <w:rPr>
+          <w:rFonts w:ascii="Times New Roman" w:eastAsia="Times New Roman" w:hAnsi="Times New Roman" w:cs="Times New Roman"/>
+          <w:i/>
+          <w:iCs/>
+          <w:sz w:val="12"/>
+          <w:szCs w:val="12"/>
+        </w:rPr>
+        <w:t>"Числа равны")</w:t>
+      </w:r>
+    </w:p>
+    <w:p>
+      <w:pPr>
+        <w:spacing w:after="0" w:line="240" w:lineRule="auto"/>
+        <w:jc w:val="both"/>
+        <w:rPr>
+          <w:rFonts w:ascii="Times New Roman" w:eastAsia="Times New Roman" w:hAnsi="Times New Roman" w:cs="Times New Roman"/>
+          <w:i/>
+          <w:iCs/>
+          <w:sz w:val="12"/>
+          <w:szCs w:val="12"/>
+        </w:rPr>
+      </w:pPr>
+      <w:r>
+        <w:rPr>
+          <w:rFonts w:ascii="Times New Roman" w:eastAsia="Times New Roman" w:hAnsi="Times New Roman" w:cs="Times New Roman"/>
+          <w:i/>
+          <w:iCs/>
+          <w:sz w:val="12"/>
+          <w:szCs w:val="12"/>
+        </w:rPr>
+        <w:t xml:space="preserve">Введите два вещественных числа через </w:t>
+      </w:r>
+      <w:proofErr w:type="gramStart"/>
+      <w:r>
+        <w:rPr>
+          <w:rFonts w:ascii="Times New Roman" w:eastAsia="Times New Roman" w:hAnsi="Times New Roman" w:cs="Times New Roman"/>
+          <w:i/>
+          <w:iCs/>
+          <w:sz w:val="12"/>
+          <w:szCs w:val="12"/>
+        </w:rPr>
+        <w:t>пробел:  1</w:t>
+      </w:r>
+      <w:proofErr w:type="gramEnd"/>
+      <w:r>
+        <w:rPr>
+          <w:rFonts w:ascii="Times New Roman" w:eastAsia="Times New Roman" w:hAnsi="Times New Roman" w:cs="Times New Roman"/>
+          <w:i/>
+          <w:iCs/>
+          <w:sz w:val="12"/>
+          <w:szCs w:val="12"/>
+        </w:rPr>
+        <w:t xml:space="preserve"> 2</w:t>
+      </w:r>
+    </w:p>
+    <w:p>
+      <w:pPr>
+        <w:pStyle w:val="a4"/>
+        <w:spacing w:after="0" w:line="240" w:lineRule="auto"/>
+        <w:ind w:left="0"/>
+        <w:jc w:val="both"/>
+        <w:rPr>
+          <w:rFonts w:ascii="Times New Roman" w:eastAsia="Times New Roman" w:hAnsi="Times New Roman" w:cs="Times New Roman"/>
+          <w:i/>
+          <w:iCs/>
+          <w:sz w:val="12"/>
+          <w:szCs w:val="12"/>
+        </w:rPr>
+      </w:pPr>
+      <w:r>
+        <w:rPr>
+          <w:rFonts w:ascii="Times New Roman" w:eastAsia="Times New Roman" w:hAnsi="Times New Roman" w:cs="Times New Roman"/>
+          <w:i/>
+          <w:iCs/>
+          <w:sz w:val="12"/>
+          <w:szCs w:val="12"/>
+        </w:rPr>
+        <w:t>Наибольшее число: 2.0</w:t>
+      </w:r>
+    </w:p>
+    <w:p>
+      <w:pPr>
+        <w:pStyle w:val="a4"/>
+        <w:spacing w:after="0" w:line="240" w:lineRule="auto"/>
+        <w:ind w:left="0"/>
+        <w:jc w:val="both"/>
+        <w:rPr>
+          <w:rFonts w:ascii="Times New Roman" w:eastAsia="Times New Roman" w:hAnsi="Times New Roman" w:cs="Times New Roman"/>
+          <w:i/>
+          <w:iCs/>
+          <w:sz w:val="12"/>
+          <w:szCs w:val="12"/>
+        </w:rPr>
+      </w:pPr>
+    </w:p>
+    <w:p>
+      <w:pPr>
+        <w:pStyle w:val="a4"/>
+        <w:spacing w:after="0" w:line="240" w:lineRule="auto"/>
+        <w:ind w:left="0"/>
+        <w:jc w:val="both"/>
+        <w:rPr>
+          <w:rFonts w:ascii="Times New Roman" w:eastAsia="Times New Roman" w:hAnsi="Times New Roman" w:cs="Times New Roman"/>
+          <w:i/>
+          <w:iCs/>
+          <w:sz w:val="12"/>
+          <w:szCs w:val="12"/>
+        </w:rPr>
+      </w:pPr>
+      <w:r>
+        <w:rPr>
+          <w:rFonts w:ascii="Times New Roman" w:eastAsia="Times New Roman" w:hAnsi="Times New Roman" w:cs="Times New Roman"/>
+          <w:i/>
+          <w:iCs/>
+          <w:sz w:val="12"/>
+          <w:szCs w:val="12"/>
+        </w:rPr>
+        <w:t xml:space="preserve">В этом решении мы запрашиваем у пользователя ввод двух вещественных чисел в одну строку и сохраняем их в переменной </w:t>
+      </w:r>
+      <w:proofErr w:type="spellStart"/>
+      <w:r>
+        <w:rPr>
+          <w:rFonts w:ascii="Times New Roman" w:eastAsia="Times New Roman" w:hAnsi="Times New Roman" w:cs="Times New Roman"/>
+          <w:i/>
+          <w:iCs/>
+          <w:sz w:val="12"/>
+          <w:szCs w:val="12"/>
+        </w:rPr>
+        <w:t>numbers</w:t>
+      </w:r>
+      <w:proofErr w:type="spellEnd"/>
+      <w:r>
+        <w:rPr>
+          <w:rFonts w:ascii="Times New Roman" w:eastAsia="Times New Roman" w:hAnsi="Times New Roman" w:cs="Times New Roman"/>
+          <w:i/>
+          <w:iCs/>
+          <w:sz w:val="12"/>
+          <w:szCs w:val="12"/>
+        </w:rPr>
+        <w:t xml:space="preserve">. Мы разделяем введенные числа с помощью метода </w:t>
+      </w:r>
+      <w:proofErr w:type="spellStart"/>
+      <w:proofErr w:type="gramStart"/>
+      <w:r>
+        <w:rPr>
+          <w:rFonts w:ascii="Times New Roman" w:eastAsia="Times New Roman" w:hAnsi="Times New Roman" w:cs="Times New Roman"/>
+          <w:i/>
+          <w:iCs/>
+          <w:sz w:val="12"/>
+          <w:szCs w:val="12"/>
+        </w:rPr>
+        <w:t>split</w:t>
+      </w:r>
+      <w:proofErr w:type="spellEnd"/>
+      <w:r>
+        <w:rPr>
+          <w:rFonts w:ascii="Times New Roman" w:eastAsia="Times New Roman" w:hAnsi="Times New Roman" w:cs="Times New Roman"/>
+          <w:i/>
+          <w:iCs/>
+          <w:sz w:val="12"/>
+          <w:szCs w:val="12"/>
+        </w:rPr>
+        <w:t>(</w:t>
+      </w:r>
+      <w:proofErr w:type="gramEnd"/>
+      <w:r>
+        <w:rPr>
+          <w:rFonts w:ascii="Times New Roman" w:eastAsia="Times New Roman" w:hAnsi="Times New Roman" w:cs="Times New Roman"/>
+          <w:i/>
+          <w:iCs/>
+          <w:sz w:val="12"/>
+          <w:szCs w:val="12"/>
+        </w:rPr>
+        <w:t xml:space="preserve">), преобразуем их в список вещественных чисел с помощью функции </w:t>
+      </w:r>
+      <w:proofErr w:type="spellStart"/>
+      <w:r>
+        <w:rPr>
+          <w:rFonts w:ascii="Times New Roman" w:eastAsia="Times New Roman" w:hAnsi="Times New Roman" w:cs="Times New Roman"/>
+          <w:i/>
+          <w:iCs/>
+          <w:sz w:val="12"/>
+          <w:szCs w:val="12"/>
+        </w:rPr>
+        <w:t>map</w:t>
+      </w:r>
+      <w:proofErr w:type="spellEnd"/>
+      <w:r>
+        <w:rPr>
+          <w:rFonts w:ascii="Times New Roman" w:eastAsia="Times New Roman" w:hAnsi="Times New Roman" w:cs="Times New Roman"/>
+          <w:i/>
+          <w:iCs/>
+          <w:sz w:val="12"/>
+          <w:szCs w:val="12"/>
+        </w:rPr>
+        <w:t xml:space="preserve">(), и сохраняем результат в переменной </w:t>
+      </w:r>
+      <w:proofErr w:type="spellStart"/>
+      <w:r>
+        <w:rPr>
+          <w:rFonts w:ascii="Times New Roman" w:eastAsia="Times New Roman" w:hAnsi="Times New Roman" w:cs="Times New Roman"/>
+          <w:i/>
+          <w:iCs/>
+          <w:sz w:val="12"/>
+          <w:szCs w:val="12"/>
+        </w:rPr>
         <w:t>numbers_list</w:t>
       </w:r>
       <w:proofErr w:type="spellEnd"/>
@@ -18680,9 +21269,8 @@
           <w:iCs/>
           <w:sz w:val="12"/>
           <w:szCs w:val="12"/>
-          <w:lang w:val="en-US"/>
-        </w:rPr>
-        <w:t>[0]</w:t>
+        </w:rPr>
+        <w:t>.</w:t>
       </w:r>
     </w:p>
     <w:p>
@@ -18697,29 +21285,26 @@
           <w:iCs/>
           <w:sz w:val="12"/>
           <w:szCs w:val="12"/>
-          <w:lang w:val="en-US"/>
-        </w:rPr>
-      </w:pPr>
-      <w:r>
-        <w:rPr>
-          <w:rFonts w:ascii="Times New Roman" w:eastAsia="Times New Roman" w:hAnsi="Times New Roman" w:cs="Times New Roman"/>
-          <w:i/>
-          <w:iCs/>
-          <w:sz w:val="12"/>
-          <w:szCs w:val="12"/>
-          <w:lang w:val="en-US"/>
-        </w:rPr>
-        <w:t xml:space="preserve">num2 = </w:t>
-      </w:r>
-      <w:proofErr w:type="spellStart"/>
-      <w:r>
-        <w:rPr>
-          <w:rFonts w:ascii="Times New Roman" w:eastAsia="Times New Roman" w:hAnsi="Times New Roman" w:cs="Times New Roman"/>
-          <w:i/>
-          <w:iCs/>
-          <w:sz w:val="12"/>
-          <w:szCs w:val="12"/>
-          <w:lang w:val="en-US"/>
+        </w:rPr>
+      </w:pPr>
+      <w:r>
+        <w:rPr>
+          <w:rFonts w:ascii="Times New Roman" w:eastAsia="Times New Roman" w:hAnsi="Times New Roman" w:cs="Times New Roman"/>
+          <w:i/>
+          <w:iCs/>
+          <w:sz w:val="12"/>
+          <w:szCs w:val="12"/>
+        </w:rPr>
+        <w:t xml:space="preserve">Затем мы получаем первое и второе число из списка </w:t>
+      </w:r>
+      <w:proofErr w:type="spellStart"/>
+      <w:r>
+        <w:rPr>
+          <w:rFonts w:ascii="Times New Roman" w:eastAsia="Times New Roman" w:hAnsi="Times New Roman" w:cs="Times New Roman"/>
+          <w:i/>
+          <w:iCs/>
+          <w:sz w:val="12"/>
+          <w:szCs w:val="12"/>
         </w:rPr>
         <w:t>numbers_list</w:t>
       </w:r>
@@ -18731,9 +21316,8 @@
           <w:iCs/>
           <w:sz w:val="12"/>
           <w:szCs w:val="12"/>
-          <w:lang w:val="en-US"/>
-        </w:rPr>
-        <w:t>[1]</w:t>
+        </w:rPr>
+        <w:t xml:space="preserve"> и сохраняем их в переменных num1 и num2 соответственно.</w:t>
       </w:r>
     </w:p>
     <w:p>
@@ -18758,7 +21342,29 @@
           <w:sz w:val="12"/>
           <w:szCs w:val="12"/>
         </w:rPr>
-        <w:t># Сравниваем числа и выводим наибольшее</w:t>
+        <w:t xml:space="preserve">Далее мы используем условный оператор </w:t>
+      </w:r>
+      <w:proofErr w:type="spellStart"/>
+      <w:r>
+        <w:rPr>
+          <w:rFonts w:ascii="Times New Roman" w:eastAsia="Times New Roman" w:hAnsi="Times New Roman" w:cs="Times New Roman"/>
+          <w:i/>
+          <w:iCs/>
+          <w:sz w:val="12"/>
+          <w:szCs w:val="12"/>
+        </w:rPr>
+        <w:t>if-elif-else</w:t>
+      </w:r>
+      <w:proofErr w:type="spellEnd"/>
+      <w:r>
+        <w:rPr>
+          <w:rFonts w:ascii="Times New Roman" w:eastAsia="Times New Roman" w:hAnsi="Times New Roman" w:cs="Times New Roman"/>
+          <w:i/>
+          <w:iCs/>
+          <w:sz w:val="12"/>
+          <w:szCs w:val="12"/>
+        </w:rPr>
+        <w:t xml:space="preserve"> для сравнения чисел num1 и num2. Если num1 больше num2, мы выводим "Наибольшее число: num1". Если num2 больше num1, мы выводим "Наибольшее число: num2". Если числа равны, мы выводим "Числа равны".</w:t>
       </w:r>
     </w:p>
     <w:p>
@@ -18769,34 +21375,10 @@
         <w:jc w:val="both"/>
         <w:rPr>
           <w:rFonts w:ascii="Times New Roman" w:eastAsia="Times New Roman" w:hAnsi="Times New Roman" w:cs="Times New Roman"/>
-          <w:i/>
-          <w:iCs/>
-          <w:sz w:val="12"/>
-          <w:szCs w:val="12"/>
-        </w:rPr>
-      </w:pPr>
-      <w:proofErr w:type="spellStart"/>
-      <w:r>
-        <w:rPr>
-          <w:rFonts w:ascii="Times New Roman" w:eastAsia="Times New Roman" w:hAnsi="Times New Roman" w:cs="Times New Roman"/>
-          <w:i/>
-          <w:iCs/>
-          <w:sz w:val="12"/>
-          <w:szCs w:val="12"/>
-        </w:rPr>
-        <w:t>if</w:t>
-      </w:r>
-      <w:proofErr w:type="spellEnd"/>
-      <w:r>
-        <w:rPr>
-          <w:rFonts w:ascii="Times New Roman" w:eastAsia="Times New Roman" w:hAnsi="Times New Roman" w:cs="Times New Roman"/>
-          <w:i/>
-          <w:iCs/>
-          <w:sz w:val="12"/>
-          <w:szCs w:val="12"/>
-        </w:rPr>
-        <w:t xml:space="preserve"> num1 &gt; num2:</w:t>
-      </w:r>
+          <w:sz w:val="12"/>
+          <w:szCs w:val="12"/>
+        </w:rPr>
+      </w:pPr>
     </w:p>
     <w:p>
       <w:pPr>
@@ -18806,23 +21388,464 @@
         <w:jc w:val="both"/>
         <w:rPr>
           <w:rFonts w:ascii="Times New Roman" w:eastAsia="Times New Roman" w:hAnsi="Times New Roman" w:cs="Times New Roman"/>
-          <w:i/>
-          <w:iCs/>
-          <w:sz w:val="12"/>
-          <w:szCs w:val="12"/>
-        </w:rPr>
-      </w:pPr>
-      <w:r>
-        <w:rPr>
-          <w:rFonts w:ascii="Times New Roman" w:eastAsia="Times New Roman" w:hAnsi="Times New Roman" w:cs="Times New Roman"/>
-          <w:i/>
-          <w:iCs/>
-          <w:sz w:val="12"/>
-          <w:szCs w:val="12"/>
-        </w:rPr>
-        <w:t xml:space="preserve">    </w:t>
-      </w:r>
-      <w:proofErr w:type="spellStart"/>
+          <w:sz w:val="12"/>
+          <w:szCs w:val="12"/>
+        </w:rPr>
+      </w:pPr>
+      <w:r>
+        <w:rPr>
+          <w:rFonts w:ascii="Times New Roman" w:eastAsia="Times New Roman" w:hAnsi="Times New Roman" w:cs="Times New Roman"/>
+          <w:sz w:val="12"/>
+          <w:szCs w:val="12"/>
+        </w:rPr>
+        <w:t>9.2 </w:t>
+      </w:r>
+      <w:r>
+        <w:rPr>
+          <w:rFonts w:ascii="Times New Roman" w:eastAsia="Times New Roman" w:hAnsi="Times New Roman" w:cs="Times New Roman"/>
+          <w:sz w:val="12"/>
+          <w:szCs w:val="12"/>
+        </w:rPr>
+        <w:t>Вводится текст в одну строку, слова разделены пробелом. Необходимо подсчитать число уникальных слов (без учета регистра) в этом тексте. Результат (число уникальных слов) вывести на экран.</w:t>
+      </w:r>
+    </w:p>
+    <w:p>
+      <w:pPr>
+        <w:spacing w:after="0" w:line="240" w:lineRule="auto"/>
+        <w:jc w:val="both"/>
+        <w:rPr>
+          <w:rFonts w:ascii="Times New Roman" w:eastAsia="Times New Roman" w:hAnsi="Times New Roman" w:cs="Times New Roman"/>
+          <w:i/>
+          <w:iCs/>
+          <w:sz w:val="12"/>
+          <w:szCs w:val="12"/>
+        </w:rPr>
+      </w:pPr>
+      <w:r>
+        <w:rPr>
+          <w:rFonts w:ascii="Times New Roman" w:eastAsia="Times New Roman" w:hAnsi="Times New Roman" w:cs="Times New Roman"/>
+          <w:i/>
+          <w:iCs/>
+          <w:sz w:val="12"/>
+          <w:szCs w:val="12"/>
+        </w:rPr>
+        <w:t># Ввод текста</w:t>
+      </w:r>
+    </w:p>
+    <w:p>
+      <w:pPr>
+        <w:spacing w:after="0" w:line="240" w:lineRule="auto"/>
+        <w:jc w:val="both"/>
+        <w:rPr>
+          <w:rFonts w:ascii="Times New Roman" w:eastAsia="Times New Roman" w:hAnsi="Times New Roman" w:cs="Times New Roman"/>
+          <w:i/>
+          <w:iCs/>
+          <w:sz w:val="12"/>
+          <w:szCs w:val="12"/>
+        </w:rPr>
+      </w:pPr>
+      <w:proofErr w:type="spellStart"/>
+      <w:r>
+        <w:rPr>
+          <w:rFonts w:ascii="Times New Roman" w:eastAsia="Times New Roman" w:hAnsi="Times New Roman" w:cs="Times New Roman"/>
+          <w:i/>
+          <w:iCs/>
+          <w:sz w:val="12"/>
+          <w:szCs w:val="12"/>
+        </w:rPr>
+        <w:t>text</w:t>
+      </w:r>
+      <w:proofErr w:type="spellEnd"/>
+      <w:r>
+        <w:rPr>
+          <w:rFonts w:ascii="Times New Roman" w:eastAsia="Times New Roman" w:hAnsi="Times New Roman" w:cs="Times New Roman"/>
+          <w:i/>
+          <w:iCs/>
+          <w:sz w:val="12"/>
+          <w:szCs w:val="12"/>
+        </w:rPr>
+        <w:t xml:space="preserve"> = </w:t>
+      </w:r>
+      <w:proofErr w:type="spellStart"/>
+      <w:proofErr w:type="gramStart"/>
+      <w:r>
+        <w:rPr>
+          <w:rFonts w:ascii="Times New Roman" w:eastAsia="Times New Roman" w:hAnsi="Times New Roman" w:cs="Times New Roman"/>
+          <w:i/>
+          <w:iCs/>
+          <w:sz w:val="12"/>
+          <w:szCs w:val="12"/>
+        </w:rPr>
+        <w:t>input</w:t>
+      </w:r>
+      <w:proofErr w:type="spellEnd"/>
+      <w:r>
+        <w:rPr>
+          <w:rFonts w:ascii="Times New Roman" w:eastAsia="Times New Roman" w:hAnsi="Times New Roman" w:cs="Times New Roman"/>
+          <w:i/>
+          <w:iCs/>
+          <w:sz w:val="12"/>
+          <w:szCs w:val="12"/>
+        </w:rPr>
+        <w:t>(</w:t>
+      </w:r>
+      <w:proofErr w:type="gramEnd"/>
+      <w:r>
+        <w:rPr>
+          <w:rFonts w:ascii="Times New Roman" w:eastAsia="Times New Roman" w:hAnsi="Times New Roman" w:cs="Times New Roman"/>
+          <w:i/>
+          <w:iCs/>
+          <w:sz w:val="12"/>
+          <w:szCs w:val="12"/>
+        </w:rPr>
+        <w:t>"Введите текст: ")</w:t>
+      </w:r>
+    </w:p>
+    <w:p>
+      <w:pPr>
+        <w:spacing w:after="0" w:line="240" w:lineRule="auto"/>
+        <w:jc w:val="both"/>
+        <w:rPr>
+          <w:rFonts w:ascii="Times New Roman" w:eastAsia="Times New Roman" w:hAnsi="Times New Roman" w:cs="Times New Roman"/>
+          <w:i/>
+          <w:iCs/>
+          <w:sz w:val="12"/>
+          <w:szCs w:val="12"/>
+        </w:rPr>
+      </w:pPr>
+      <w:r>
+        <w:rPr>
+          <w:rFonts w:ascii="Times New Roman" w:eastAsia="Times New Roman" w:hAnsi="Times New Roman" w:cs="Times New Roman"/>
+          <w:i/>
+          <w:iCs/>
+          <w:sz w:val="12"/>
+          <w:szCs w:val="12"/>
+        </w:rPr>
+        <w:t># Разделение текста на слова и приведение их к нижнему регистру</w:t>
+      </w:r>
+    </w:p>
+    <w:p>
+      <w:pPr>
+        <w:spacing w:after="0" w:line="240" w:lineRule="auto"/>
+        <w:jc w:val="both"/>
+        <w:rPr>
+          <w:rFonts w:ascii="Times New Roman" w:eastAsia="Times New Roman" w:hAnsi="Times New Roman" w:cs="Times New Roman"/>
+          <w:i/>
+          <w:iCs/>
+          <w:sz w:val="12"/>
+          <w:szCs w:val="12"/>
+        </w:rPr>
+      </w:pPr>
+      <w:proofErr w:type="spellStart"/>
+      <w:r>
+        <w:rPr>
+          <w:rFonts w:ascii="Times New Roman" w:eastAsia="Times New Roman" w:hAnsi="Times New Roman" w:cs="Times New Roman"/>
+          <w:i/>
+          <w:iCs/>
+          <w:sz w:val="12"/>
+          <w:szCs w:val="12"/>
+        </w:rPr>
+        <w:t>words</w:t>
+      </w:r>
+      <w:proofErr w:type="spellEnd"/>
+      <w:r>
+        <w:rPr>
+          <w:rFonts w:ascii="Times New Roman" w:eastAsia="Times New Roman" w:hAnsi="Times New Roman" w:cs="Times New Roman"/>
+          <w:i/>
+          <w:iCs/>
+          <w:sz w:val="12"/>
+          <w:szCs w:val="12"/>
+        </w:rPr>
+        <w:t xml:space="preserve"> = </w:t>
+      </w:r>
+      <w:proofErr w:type="spellStart"/>
+      <w:proofErr w:type="gramStart"/>
+      <w:r>
+        <w:rPr>
+          <w:rFonts w:ascii="Times New Roman" w:eastAsia="Times New Roman" w:hAnsi="Times New Roman" w:cs="Times New Roman"/>
+          <w:i/>
+          <w:iCs/>
+          <w:sz w:val="12"/>
+          <w:szCs w:val="12"/>
+        </w:rPr>
+        <w:t>text.lower</w:t>
+      </w:r>
+      <w:proofErr w:type="spellEnd"/>
+      <w:proofErr w:type="gramEnd"/>
+      <w:r>
+        <w:rPr>
+          <w:rFonts w:ascii="Times New Roman" w:eastAsia="Times New Roman" w:hAnsi="Times New Roman" w:cs="Times New Roman"/>
+          <w:i/>
+          <w:iCs/>
+          <w:sz w:val="12"/>
+          <w:szCs w:val="12"/>
+        </w:rPr>
+        <w:t>().</w:t>
+      </w:r>
+      <w:proofErr w:type="spellStart"/>
+      <w:r>
+        <w:rPr>
+          <w:rFonts w:ascii="Times New Roman" w:eastAsia="Times New Roman" w:hAnsi="Times New Roman" w:cs="Times New Roman"/>
+          <w:i/>
+          <w:iCs/>
+          <w:sz w:val="12"/>
+          <w:szCs w:val="12"/>
+        </w:rPr>
+        <w:t>split</w:t>
+      </w:r>
+      <w:proofErr w:type="spellEnd"/>
+      <w:r>
+        <w:rPr>
+          <w:rFonts w:ascii="Times New Roman" w:eastAsia="Times New Roman" w:hAnsi="Times New Roman" w:cs="Times New Roman"/>
+          <w:i/>
+          <w:iCs/>
+          <w:sz w:val="12"/>
+          <w:szCs w:val="12"/>
+        </w:rPr>
+        <w:t>()</w:t>
+      </w:r>
+    </w:p>
+    <w:p>
+      <w:pPr>
+        <w:spacing w:after="0" w:line="240" w:lineRule="auto"/>
+        <w:jc w:val="both"/>
+        <w:rPr>
+          <w:rFonts w:ascii="Times New Roman" w:eastAsia="Times New Roman" w:hAnsi="Times New Roman" w:cs="Times New Roman"/>
+          <w:i/>
+          <w:iCs/>
+          <w:sz w:val="12"/>
+          <w:szCs w:val="12"/>
+        </w:rPr>
+      </w:pPr>
+      <w:r>
+        <w:rPr>
+          <w:rFonts w:ascii="Times New Roman" w:eastAsia="Times New Roman" w:hAnsi="Times New Roman" w:cs="Times New Roman"/>
+          <w:i/>
+          <w:iCs/>
+          <w:sz w:val="12"/>
+          <w:szCs w:val="12"/>
+        </w:rPr>
+        <w:t># Создание множества для хранения уникальных слов</w:t>
+      </w:r>
+    </w:p>
+    <w:p>
+      <w:pPr>
+        <w:spacing w:after="0" w:line="240" w:lineRule="auto"/>
+        <w:jc w:val="both"/>
+        <w:rPr>
+          <w:rFonts w:ascii="Times New Roman" w:eastAsia="Times New Roman" w:hAnsi="Times New Roman" w:cs="Times New Roman"/>
+          <w:i/>
+          <w:iCs/>
+          <w:sz w:val="12"/>
+          <w:szCs w:val="12"/>
+        </w:rPr>
+      </w:pPr>
+      <w:proofErr w:type="spellStart"/>
+      <w:r>
+        <w:rPr>
+          <w:rFonts w:ascii="Times New Roman" w:eastAsia="Times New Roman" w:hAnsi="Times New Roman" w:cs="Times New Roman"/>
+          <w:i/>
+          <w:iCs/>
+          <w:sz w:val="12"/>
+          <w:szCs w:val="12"/>
+        </w:rPr>
+        <w:t>unique_words</w:t>
+      </w:r>
+      <w:proofErr w:type="spellEnd"/>
+      <w:r>
+        <w:rPr>
+          <w:rFonts w:ascii="Times New Roman" w:eastAsia="Times New Roman" w:hAnsi="Times New Roman" w:cs="Times New Roman"/>
+          <w:i/>
+          <w:iCs/>
+          <w:sz w:val="12"/>
+          <w:szCs w:val="12"/>
+        </w:rPr>
+        <w:t xml:space="preserve"> = </w:t>
+      </w:r>
+      <w:proofErr w:type="spellStart"/>
+      <w:r>
+        <w:rPr>
+          <w:rFonts w:ascii="Times New Roman" w:eastAsia="Times New Roman" w:hAnsi="Times New Roman" w:cs="Times New Roman"/>
+          <w:i/>
+          <w:iCs/>
+          <w:sz w:val="12"/>
+          <w:szCs w:val="12"/>
+        </w:rPr>
+        <w:t>set</w:t>
+      </w:r>
+      <w:proofErr w:type="spellEnd"/>
+      <w:r>
+        <w:rPr>
+          <w:rFonts w:ascii="Times New Roman" w:eastAsia="Times New Roman" w:hAnsi="Times New Roman" w:cs="Times New Roman"/>
+          <w:i/>
+          <w:iCs/>
+          <w:sz w:val="12"/>
+          <w:szCs w:val="12"/>
+        </w:rPr>
+        <w:t>(</w:t>
+      </w:r>
+      <w:proofErr w:type="spellStart"/>
+      <w:r>
+        <w:rPr>
+          <w:rFonts w:ascii="Times New Roman" w:eastAsia="Times New Roman" w:hAnsi="Times New Roman" w:cs="Times New Roman"/>
+          <w:i/>
+          <w:iCs/>
+          <w:sz w:val="12"/>
+          <w:szCs w:val="12"/>
+        </w:rPr>
+        <w:t>words</w:t>
+      </w:r>
+      <w:proofErr w:type="spellEnd"/>
+      <w:r>
+        <w:rPr>
+          <w:rFonts w:ascii="Times New Roman" w:eastAsia="Times New Roman" w:hAnsi="Times New Roman" w:cs="Times New Roman"/>
+          <w:i/>
+          <w:iCs/>
+          <w:sz w:val="12"/>
+          <w:szCs w:val="12"/>
+        </w:rPr>
+        <w:t>)</w:t>
+      </w:r>
+    </w:p>
+    <w:p>
+      <w:pPr>
+        <w:spacing w:after="0" w:line="240" w:lineRule="auto"/>
+        <w:jc w:val="both"/>
+        <w:rPr>
+          <w:rFonts w:ascii="Times New Roman" w:eastAsia="Times New Roman" w:hAnsi="Times New Roman" w:cs="Times New Roman"/>
+          <w:i/>
+          <w:iCs/>
+          <w:sz w:val="12"/>
+          <w:szCs w:val="12"/>
+        </w:rPr>
+      </w:pPr>
+      <w:r>
+        <w:rPr>
+          <w:rFonts w:ascii="Times New Roman" w:eastAsia="Times New Roman" w:hAnsi="Times New Roman" w:cs="Times New Roman"/>
+          <w:i/>
+          <w:iCs/>
+          <w:sz w:val="12"/>
+          <w:szCs w:val="12"/>
+        </w:rPr>
+        <w:t># Подсчет числа уникальных слов</w:t>
+      </w:r>
+    </w:p>
+    <w:p>
+      <w:pPr>
+        <w:spacing w:after="0" w:line="240" w:lineRule="auto"/>
+        <w:jc w:val="both"/>
+        <w:rPr>
+          <w:rFonts w:ascii="Times New Roman" w:eastAsia="Times New Roman" w:hAnsi="Times New Roman" w:cs="Times New Roman"/>
+          <w:i/>
+          <w:iCs/>
+          <w:sz w:val="12"/>
+          <w:szCs w:val="12"/>
+        </w:rPr>
+      </w:pPr>
+      <w:proofErr w:type="spellStart"/>
+      <w:r>
+        <w:rPr>
+          <w:rFonts w:ascii="Times New Roman" w:eastAsia="Times New Roman" w:hAnsi="Times New Roman" w:cs="Times New Roman"/>
+          <w:i/>
+          <w:iCs/>
+          <w:sz w:val="12"/>
+          <w:szCs w:val="12"/>
+        </w:rPr>
+        <w:t>count</w:t>
+      </w:r>
+      <w:proofErr w:type="spellEnd"/>
+      <w:r>
+        <w:rPr>
+          <w:rFonts w:ascii="Times New Roman" w:eastAsia="Times New Roman" w:hAnsi="Times New Roman" w:cs="Times New Roman"/>
+          <w:i/>
+          <w:iCs/>
+          <w:sz w:val="12"/>
+          <w:szCs w:val="12"/>
+        </w:rPr>
+        <w:t xml:space="preserve"> = </w:t>
+      </w:r>
+      <w:proofErr w:type="spellStart"/>
+      <w:r>
+        <w:rPr>
+          <w:rFonts w:ascii="Times New Roman" w:eastAsia="Times New Roman" w:hAnsi="Times New Roman" w:cs="Times New Roman"/>
+          <w:i/>
+          <w:iCs/>
+          <w:sz w:val="12"/>
+          <w:szCs w:val="12"/>
+        </w:rPr>
+        <w:t>len</w:t>
+      </w:r>
+      <w:proofErr w:type="spellEnd"/>
+      <w:r>
+        <w:rPr>
+          <w:rFonts w:ascii="Times New Roman" w:eastAsia="Times New Roman" w:hAnsi="Times New Roman" w:cs="Times New Roman"/>
+          <w:i/>
+          <w:iCs/>
+          <w:sz w:val="12"/>
+          <w:szCs w:val="12"/>
+        </w:rPr>
+        <w:t>(</w:t>
+      </w:r>
+      <w:proofErr w:type="spellStart"/>
+      <w:r>
+        <w:rPr>
+          <w:rFonts w:ascii="Times New Roman" w:eastAsia="Times New Roman" w:hAnsi="Times New Roman" w:cs="Times New Roman"/>
+          <w:i/>
+          <w:iCs/>
+          <w:sz w:val="12"/>
+          <w:szCs w:val="12"/>
+        </w:rPr>
+        <w:t>unique_words</w:t>
+      </w:r>
+      <w:proofErr w:type="spellEnd"/>
+      <w:r>
+        <w:rPr>
+          <w:rFonts w:ascii="Times New Roman" w:eastAsia="Times New Roman" w:hAnsi="Times New Roman" w:cs="Times New Roman"/>
+          <w:i/>
+          <w:iCs/>
+          <w:sz w:val="12"/>
+          <w:szCs w:val="12"/>
+        </w:rPr>
+        <w:t>)</w:t>
+      </w:r>
+    </w:p>
+    <w:p>
+      <w:pPr>
+        <w:spacing w:after="0" w:line="240" w:lineRule="auto"/>
+        <w:jc w:val="both"/>
+        <w:rPr>
+          <w:rFonts w:ascii="Times New Roman" w:eastAsia="Times New Roman" w:hAnsi="Times New Roman" w:cs="Times New Roman"/>
+          <w:i/>
+          <w:iCs/>
+          <w:sz w:val="12"/>
+          <w:szCs w:val="12"/>
+        </w:rPr>
+      </w:pPr>
+      <w:r>
+        <w:rPr>
+          <w:rFonts w:ascii="Times New Roman" w:eastAsia="Times New Roman" w:hAnsi="Times New Roman" w:cs="Times New Roman"/>
+          <w:i/>
+          <w:iCs/>
+          <w:sz w:val="12"/>
+          <w:szCs w:val="12"/>
+        </w:rPr>
+        <w:t># Вывод числа уникальных слов</w:t>
+      </w:r>
+    </w:p>
+    <w:p>
+      <w:pPr>
+        <w:spacing w:after="0" w:line="240" w:lineRule="auto"/>
+        <w:jc w:val="both"/>
+        <w:rPr>
+          <w:rFonts w:ascii="Times New Roman" w:eastAsia="Times New Roman" w:hAnsi="Times New Roman" w:cs="Times New Roman"/>
+          <w:i/>
+          <w:iCs/>
+          <w:sz w:val="12"/>
+          <w:szCs w:val="12"/>
+        </w:rPr>
+      </w:pPr>
+      <w:proofErr w:type="spellStart"/>
+      <w:proofErr w:type="gramStart"/>
       <w:r>
         <w:rPr>
           <w:rFonts w:ascii="Times New Roman" w:eastAsia="Times New Roman" w:hAnsi="Times New Roman" w:cs="Times New Roman"/>
@@ -18842,71 +21865,451 @@
           <w:sz w:val="12"/>
           <w:szCs w:val="12"/>
         </w:rPr>
-        <w:t>("Наибольшее число:", num1)</w:t>
-      </w:r>
-    </w:p>
-    <w:p>
-      <w:pPr>
-        <w:pStyle w:val="a4"/>
-        <w:spacing w:after="0" w:line="240" w:lineRule="auto"/>
-        <w:ind w:left="0"/>
-        <w:jc w:val="both"/>
-        <w:rPr>
-          <w:rFonts w:ascii="Times New Roman" w:eastAsia="Times New Roman" w:hAnsi="Times New Roman" w:cs="Times New Roman"/>
-          <w:i/>
-          <w:iCs/>
-          <w:sz w:val="12"/>
-          <w:szCs w:val="12"/>
-        </w:rPr>
-      </w:pPr>
-      <w:proofErr w:type="spellStart"/>
-      <w:r>
-        <w:rPr>
-          <w:rFonts w:ascii="Times New Roman" w:eastAsia="Times New Roman" w:hAnsi="Times New Roman" w:cs="Times New Roman"/>
-          <w:i/>
-          <w:iCs/>
-          <w:sz w:val="12"/>
-          <w:szCs w:val="12"/>
-        </w:rPr>
-        <w:t>elif</w:t>
-      </w:r>
-      <w:proofErr w:type="spellEnd"/>
-      <w:r>
-        <w:rPr>
-          <w:rFonts w:ascii="Times New Roman" w:eastAsia="Times New Roman" w:hAnsi="Times New Roman" w:cs="Times New Roman"/>
-          <w:i/>
-          <w:iCs/>
-          <w:sz w:val="12"/>
-          <w:szCs w:val="12"/>
-        </w:rPr>
-        <w:t xml:space="preserve"> num2 &gt; num1:</w:t>
-      </w:r>
-    </w:p>
-    <w:p>
-      <w:pPr>
-        <w:pStyle w:val="a4"/>
-        <w:spacing w:after="0" w:line="240" w:lineRule="auto"/>
-        <w:ind w:left="0"/>
-        <w:jc w:val="both"/>
-        <w:rPr>
-          <w:rFonts w:ascii="Times New Roman" w:eastAsia="Times New Roman" w:hAnsi="Times New Roman" w:cs="Times New Roman"/>
-          <w:i/>
-          <w:iCs/>
-          <w:sz w:val="12"/>
-          <w:szCs w:val="12"/>
-        </w:rPr>
-      </w:pPr>
-      <w:r>
-        <w:rPr>
-          <w:rFonts w:ascii="Times New Roman" w:eastAsia="Times New Roman" w:hAnsi="Times New Roman" w:cs="Times New Roman"/>
-          <w:i/>
-          <w:iCs/>
-          <w:sz w:val="12"/>
-          <w:szCs w:val="12"/>
-        </w:rPr>
-        <w:t xml:space="preserve">    </w:t>
-      </w:r>
-      <w:proofErr w:type="spellStart"/>
+        <w:t>(</w:t>
+      </w:r>
+      <w:proofErr w:type="gramEnd"/>
+      <w:r>
+        <w:rPr>
+          <w:rFonts w:ascii="Times New Roman" w:eastAsia="Times New Roman" w:hAnsi="Times New Roman" w:cs="Times New Roman"/>
+          <w:i/>
+          <w:iCs/>
+          <w:sz w:val="12"/>
+          <w:szCs w:val="12"/>
+        </w:rPr>
+        <w:t xml:space="preserve">"Число уникальных слов:", </w:t>
+      </w:r>
+      <w:proofErr w:type="spellStart"/>
+      <w:r>
+        <w:rPr>
+          <w:rFonts w:ascii="Times New Roman" w:eastAsia="Times New Roman" w:hAnsi="Times New Roman" w:cs="Times New Roman"/>
+          <w:i/>
+          <w:iCs/>
+          <w:sz w:val="12"/>
+          <w:szCs w:val="12"/>
+        </w:rPr>
+        <w:t>count</w:t>
+      </w:r>
+      <w:proofErr w:type="spellEnd"/>
+      <w:r>
+        <w:rPr>
+          <w:rFonts w:ascii="Times New Roman" w:eastAsia="Times New Roman" w:hAnsi="Times New Roman" w:cs="Times New Roman"/>
+          <w:i/>
+          <w:iCs/>
+          <w:sz w:val="12"/>
+          <w:szCs w:val="12"/>
+        </w:rPr>
+        <w:t>)</w:t>
+      </w:r>
+    </w:p>
+    <w:p>
+      <w:pPr>
+        <w:spacing w:after="0" w:line="240" w:lineRule="auto"/>
+        <w:jc w:val="both"/>
+        <w:rPr>
+          <w:rFonts w:ascii="Times New Roman" w:eastAsia="Times New Roman" w:hAnsi="Times New Roman" w:cs="Times New Roman"/>
+          <w:i/>
+          <w:iCs/>
+          <w:sz w:val="12"/>
+          <w:szCs w:val="12"/>
+        </w:rPr>
+      </w:pPr>
+      <w:r>
+        <w:rPr>
+          <w:rFonts w:ascii="Times New Roman" w:eastAsia="Times New Roman" w:hAnsi="Times New Roman" w:cs="Times New Roman"/>
+          <w:i/>
+          <w:iCs/>
+          <w:sz w:val="12"/>
+          <w:szCs w:val="12"/>
+        </w:rPr>
+        <w:t xml:space="preserve">Введите </w:t>
+      </w:r>
+      <w:proofErr w:type="gramStart"/>
+      <w:r>
+        <w:rPr>
+          <w:rFonts w:ascii="Times New Roman" w:eastAsia="Times New Roman" w:hAnsi="Times New Roman" w:cs="Times New Roman"/>
+          <w:i/>
+          <w:iCs/>
+          <w:sz w:val="12"/>
+          <w:szCs w:val="12"/>
+        </w:rPr>
+        <w:t>текст:  один</w:t>
+      </w:r>
+      <w:proofErr w:type="gramEnd"/>
+      <w:r>
+        <w:rPr>
+          <w:rFonts w:ascii="Times New Roman" w:eastAsia="Times New Roman" w:hAnsi="Times New Roman" w:cs="Times New Roman"/>
+          <w:i/>
+          <w:iCs/>
+          <w:sz w:val="12"/>
+          <w:szCs w:val="12"/>
+        </w:rPr>
+        <w:t xml:space="preserve"> два один три</w:t>
+      </w:r>
+    </w:p>
+    <w:p>
+      <w:pPr>
+        <w:spacing w:after="0" w:line="240" w:lineRule="auto"/>
+        <w:jc w:val="both"/>
+        <w:rPr>
+          <w:rFonts w:ascii="Times New Roman" w:eastAsia="Times New Roman" w:hAnsi="Times New Roman" w:cs="Times New Roman"/>
+          <w:i/>
+          <w:iCs/>
+          <w:sz w:val="12"/>
+          <w:szCs w:val="12"/>
+        </w:rPr>
+      </w:pPr>
+      <w:r>
+        <w:rPr>
+          <w:rFonts w:ascii="Times New Roman" w:eastAsia="Times New Roman" w:hAnsi="Times New Roman" w:cs="Times New Roman"/>
+          <w:i/>
+          <w:iCs/>
+          <w:sz w:val="12"/>
+          <w:szCs w:val="12"/>
+        </w:rPr>
+        <w:t>Число уникальных слов: 3</w:t>
+      </w:r>
+    </w:p>
+    <w:p>
+      <w:pPr>
+        <w:spacing w:after="0" w:line="240" w:lineRule="auto"/>
+        <w:jc w:val="both"/>
+        <w:rPr>
+          <w:rFonts w:ascii="Times New Roman" w:eastAsia="Times New Roman" w:hAnsi="Times New Roman" w:cs="Times New Roman"/>
+          <w:i/>
+          <w:iCs/>
+          <w:sz w:val="12"/>
+          <w:szCs w:val="12"/>
+        </w:rPr>
+      </w:pPr>
+    </w:p>
+    <w:p>
+      <w:pPr>
+        <w:spacing w:after="0" w:line="240" w:lineRule="auto"/>
+        <w:jc w:val="both"/>
+        <w:rPr>
+          <w:rFonts w:ascii="Times New Roman" w:eastAsia="Times New Roman" w:hAnsi="Times New Roman" w:cs="Times New Roman"/>
+          <w:i/>
+          <w:iCs/>
+          <w:sz w:val="12"/>
+          <w:szCs w:val="12"/>
+        </w:rPr>
+      </w:pPr>
+      <w:r>
+        <w:rPr>
+          <w:rFonts w:ascii="Times New Roman" w:eastAsia="Times New Roman" w:hAnsi="Times New Roman" w:cs="Times New Roman"/>
+          <w:i/>
+          <w:iCs/>
+          <w:sz w:val="12"/>
+          <w:szCs w:val="12"/>
+        </w:rPr>
+        <w:t xml:space="preserve">В этом решении мы сначала запрашиваем у пользователя ввод текста и сохраняем его в переменной </w:t>
+      </w:r>
+      <w:proofErr w:type="spellStart"/>
+      <w:r>
+        <w:rPr>
+          <w:rFonts w:ascii="Times New Roman" w:eastAsia="Times New Roman" w:hAnsi="Times New Roman" w:cs="Times New Roman"/>
+          <w:i/>
+          <w:iCs/>
+          <w:sz w:val="12"/>
+          <w:szCs w:val="12"/>
+        </w:rPr>
+        <w:t>text</w:t>
+      </w:r>
+      <w:proofErr w:type="spellEnd"/>
+      <w:r>
+        <w:rPr>
+          <w:rFonts w:ascii="Times New Roman" w:eastAsia="Times New Roman" w:hAnsi="Times New Roman" w:cs="Times New Roman"/>
+          <w:i/>
+          <w:iCs/>
+          <w:sz w:val="12"/>
+          <w:szCs w:val="12"/>
+        </w:rPr>
+        <w:t>.</w:t>
+      </w:r>
+    </w:p>
+    <w:p>
+      <w:pPr>
+        <w:spacing w:after="0" w:line="240" w:lineRule="auto"/>
+        <w:jc w:val="both"/>
+        <w:rPr>
+          <w:rFonts w:ascii="Times New Roman" w:eastAsia="Times New Roman" w:hAnsi="Times New Roman" w:cs="Times New Roman"/>
+          <w:i/>
+          <w:iCs/>
+          <w:sz w:val="12"/>
+          <w:szCs w:val="12"/>
+        </w:rPr>
+      </w:pPr>
+      <w:r>
+        <w:rPr>
+          <w:rFonts w:ascii="Times New Roman" w:eastAsia="Times New Roman" w:hAnsi="Times New Roman" w:cs="Times New Roman"/>
+          <w:i/>
+          <w:iCs/>
+          <w:sz w:val="12"/>
+          <w:szCs w:val="12"/>
+        </w:rPr>
+        <w:t xml:space="preserve">Затем мы приводим текст к нижнему регистру с помощью метода </w:t>
+      </w:r>
+      <w:proofErr w:type="spellStart"/>
+      <w:proofErr w:type="gramStart"/>
+      <w:r>
+        <w:rPr>
+          <w:rFonts w:ascii="Times New Roman" w:eastAsia="Times New Roman" w:hAnsi="Times New Roman" w:cs="Times New Roman"/>
+          <w:i/>
+          <w:iCs/>
+          <w:sz w:val="12"/>
+          <w:szCs w:val="12"/>
+        </w:rPr>
+        <w:t>lower</w:t>
+      </w:r>
+      <w:proofErr w:type="spellEnd"/>
+      <w:r>
+        <w:rPr>
+          <w:rFonts w:ascii="Times New Roman" w:eastAsia="Times New Roman" w:hAnsi="Times New Roman" w:cs="Times New Roman"/>
+          <w:i/>
+          <w:iCs/>
+          <w:sz w:val="12"/>
+          <w:szCs w:val="12"/>
+        </w:rPr>
+        <w:t>(</w:t>
+      </w:r>
+      <w:proofErr w:type="gramEnd"/>
+      <w:r>
+        <w:rPr>
+          <w:rFonts w:ascii="Times New Roman" w:eastAsia="Times New Roman" w:hAnsi="Times New Roman" w:cs="Times New Roman"/>
+          <w:i/>
+          <w:iCs/>
+          <w:sz w:val="12"/>
+          <w:szCs w:val="12"/>
+        </w:rPr>
+        <w:t xml:space="preserve">), чтобы не учитывать регистр при подсчете уникальных слов. Затем мы разделяем текст на слова с помощью метода </w:t>
+      </w:r>
+      <w:proofErr w:type="spellStart"/>
+      <w:proofErr w:type="gramStart"/>
+      <w:r>
+        <w:rPr>
+          <w:rFonts w:ascii="Times New Roman" w:eastAsia="Times New Roman" w:hAnsi="Times New Roman" w:cs="Times New Roman"/>
+          <w:i/>
+          <w:iCs/>
+          <w:sz w:val="12"/>
+          <w:szCs w:val="12"/>
+        </w:rPr>
+        <w:t>split</w:t>
+      </w:r>
+      <w:proofErr w:type="spellEnd"/>
+      <w:r>
+        <w:rPr>
+          <w:rFonts w:ascii="Times New Roman" w:eastAsia="Times New Roman" w:hAnsi="Times New Roman" w:cs="Times New Roman"/>
+          <w:i/>
+          <w:iCs/>
+          <w:sz w:val="12"/>
+          <w:szCs w:val="12"/>
+        </w:rPr>
+        <w:t>(</w:t>
+      </w:r>
+      <w:proofErr w:type="gramEnd"/>
+      <w:r>
+        <w:rPr>
+          <w:rFonts w:ascii="Times New Roman" w:eastAsia="Times New Roman" w:hAnsi="Times New Roman" w:cs="Times New Roman"/>
+          <w:i/>
+          <w:iCs/>
+          <w:sz w:val="12"/>
+          <w:szCs w:val="12"/>
+        </w:rPr>
+        <w:t xml:space="preserve">) и сохраняем их в список </w:t>
+      </w:r>
+      <w:proofErr w:type="spellStart"/>
+      <w:r>
+        <w:rPr>
+          <w:rFonts w:ascii="Times New Roman" w:eastAsia="Times New Roman" w:hAnsi="Times New Roman" w:cs="Times New Roman"/>
+          <w:i/>
+          <w:iCs/>
+          <w:sz w:val="12"/>
+          <w:szCs w:val="12"/>
+        </w:rPr>
+        <w:t>words</w:t>
+      </w:r>
+      <w:proofErr w:type="spellEnd"/>
+      <w:r>
+        <w:rPr>
+          <w:rFonts w:ascii="Times New Roman" w:eastAsia="Times New Roman" w:hAnsi="Times New Roman" w:cs="Times New Roman"/>
+          <w:i/>
+          <w:iCs/>
+          <w:sz w:val="12"/>
+          <w:szCs w:val="12"/>
+        </w:rPr>
+        <w:t>.</w:t>
+      </w:r>
+    </w:p>
+    <w:p>
+      <w:pPr>
+        <w:spacing w:after="0" w:line="240" w:lineRule="auto"/>
+        <w:jc w:val="both"/>
+        <w:rPr>
+          <w:rFonts w:ascii="Times New Roman" w:eastAsia="Times New Roman" w:hAnsi="Times New Roman" w:cs="Times New Roman"/>
+          <w:i/>
+          <w:iCs/>
+          <w:sz w:val="12"/>
+          <w:szCs w:val="12"/>
+        </w:rPr>
+      </w:pPr>
+      <w:r>
+        <w:rPr>
+          <w:rFonts w:ascii="Times New Roman" w:eastAsia="Times New Roman" w:hAnsi="Times New Roman" w:cs="Times New Roman"/>
+          <w:i/>
+          <w:iCs/>
+          <w:sz w:val="12"/>
+          <w:szCs w:val="12"/>
+        </w:rPr>
+        <w:t xml:space="preserve">Далее мы создаем множество </w:t>
+      </w:r>
+      <w:proofErr w:type="spellStart"/>
+      <w:r>
+        <w:rPr>
+          <w:rFonts w:ascii="Times New Roman" w:eastAsia="Times New Roman" w:hAnsi="Times New Roman" w:cs="Times New Roman"/>
+          <w:i/>
+          <w:iCs/>
+          <w:sz w:val="12"/>
+          <w:szCs w:val="12"/>
+        </w:rPr>
+        <w:t>unique_words</w:t>
+      </w:r>
+      <w:proofErr w:type="spellEnd"/>
+      <w:r>
+        <w:rPr>
+          <w:rFonts w:ascii="Times New Roman" w:eastAsia="Times New Roman" w:hAnsi="Times New Roman" w:cs="Times New Roman"/>
+          <w:i/>
+          <w:iCs/>
+          <w:sz w:val="12"/>
+          <w:szCs w:val="12"/>
+        </w:rPr>
+        <w:t>, в котором будем хранить только уникальные слова. Множество автоматически удаляет дубликаты.</w:t>
+      </w:r>
+    </w:p>
+    <w:p>
+      <w:pPr>
+        <w:spacing w:after="0" w:line="240" w:lineRule="auto"/>
+        <w:jc w:val="both"/>
+        <w:rPr>
+          <w:rFonts w:ascii="Times New Roman" w:eastAsia="Times New Roman" w:hAnsi="Times New Roman" w:cs="Times New Roman"/>
+          <w:i/>
+          <w:iCs/>
+          <w:sz w:val="12"/>
+          <w:szCs w:val="12"/>
+        </w:rPr>
+      </w:pPr>
+      <w:r>
+        <w:rPr>
+          <w:rFonts w:ascii="Times New Roman" w:eastAsia="Times New Roman" w:hAnsi="Times New Roman" w:cs="Times New Roman"/>
+          <w:i/>
+          <w:iCs/>
+          <w:sz w:val="12"/>
+          <w:szCs w:val="12"/>
+        </w:rPr>
+        <w:t xml:space="preserve">Затем мы подсчитываем число уникальных слов, используя функцию </w:t>
+      </w:r>
+      <w:proofErr w:type="spellStart"/>
+      <w:proofErr w:type="gramStart"/>
+      <w:r>
+        <w:rPr>
+          <w:rFonts w:ascii="Times New Roman" w:eastAsia="Times New Roman" w:hAnsi="Times New Roman" w:cs="Times New Roman"/>
+          <w:i/>
+          <w:iCs/>
+          <w:sz w:val="12"/>
+          <w:szCs w:val="12"/>
+        </w:rPr>
+        <w:t>len</w:t>
+      </w:r>
+      <w:proofErr w:type="spellEnd"/>
+      <w:r>
+        <w:rPr>
+          <w:rFonts w:ascii="Times New Roman" w:eastAsia="Times New Roman" w:hAnsi="Times New Roman" w:cs="Times New Roman"/>
+          <w:i/>
+          <w:iCs/>
+          <w:sz w:val="12"/>
+          <w:szCs w:val="12"/>
+        </w:rPr>
+        <w:t>(</w:t>
+      </w:r>
+      <w:proofErr w:type="gramEnd"/>
+      <w:r>
+        <w:rPr>
+          <w:rFonts w:ascii="Times New Roman" w:eastAsia="Times New Roman" w:hAnsi="Times New Roman" w:cs="Times New Roman"/>
+          <w:i/>
+          <w:iCs/>
+          <w:sz w:val="12"/>
+          <w:szCs w:val="12"/>
+        </w:rPr>
+        <w:t xml:space="preserve">) для определения размера множества </w:t>
+      </w:r>
+      <w:proofErr w:type="spellStart"/>
+      <w:r>
+        <w:rPr>
+          <w:rFonts w:ascii="Times New Roman" w:eastAsia="Times New Roman" w:hAnsi="Times New Roman" w:cs="Times New Roman"/>
+          <w:i/>
+          <w:iCs/>
+          <w:sz w:val="12"/>
+          <w:szCs w:val="12"/>
+        </w:rPr>
+        <w:t>unique_words</w:t>
+      </w:r>
+      <w:proofErr w:type="spellEnd"/>
+      <w:r>
+        <w:rPr>
+          <w:rFonts w:ascii="Times New Roman" w:eastAsia="Times New Roman" w:hAnsi="Times New Roman" w:cs="Times New Roman"/>
+          <w:i/>
+          <w:iCs/>
+          <w:sz w:val="12"/>
+          <w:szCs w:val="12"/>
+        </w:rPr>
+        <w:t xml:space="preserve">, и сохраняем результат в переменной </w:t>
+      </w:r>
+      <w:proofErr w:type="spellStart"/>
+      <w:r>
+        <w:rPr>
+          <w:rFonts w:ascii="Times New Roman" w:eastAsia="Times New Roman" w:hAnsi="Times New Roman" w:cs="Times New Roman"/>
+          <w:i/>
+          <w:iCs/>
+          <w:sz w:val="12"/>
+          <w:szCs w:val="12"/>
+        </w:rPr>
+        <w:t>count</w:t>
+      </w:r>
+      <w:proofErr w:type="spellEnd"/>
+      <w:r>
+        <w:rPr>
+          <w:rFonts w:ascii="Times New Roman" w:eastAsia="Times New Roman" w:hAnsi="Times New Roman" w:cs="Times New Roman"/>
+          <w:i/>
+          <w:iCs/>
+          <w:sz w:val="12"/>
+          <w:szCs w:val="12"/>
+        </w:rPr>
+        <w:t>.</w:t>
+      </w:r>
+    </w:p>
+    <w:p>
+      <w:pPr>
+        <w:spacing w:after="0" w:line="240" w:lineRule="auto"/>
+        <w:jc w:val="both"/>
+        <w:rPr>
+          <w:rFonts w:ascii="Times New Roman" w:eastAsia="Times New Roman" w:hAnsi="Times New Roman" w:cs="Times New Roman"/>
+          <w:i/>
+          <w:iCs/>
+          <w:sz w:val="12"/>
+          <w:szCs w:val="12"/>
+        </w:rPr>
+      </w:pPr>
+      <w:r>
+        <w:rPr>
+          <w:rFonts w:ascii="Times New Roman" w:eastAsia="Times New Roman" w:hAnsi="Times New Roman" w:cs="Times New Roman"/>
+          <w:i/>
+          <w:iCs/>
+          <w:sz w:val="12"/>
+          <w:szCs w:val="12"/>
+        </w:rPr>
+        <w:t xml:space="preserve">Наконец, мы выводим число уникальных слов на экран с помощью функции </w:t>
+      </w:r>
+      <w:proofErr w:type="spellStart"/>
+      <w:proofErr w:type="gramStart"/>
       <w:r>
         <w:rPr>
           <w:rFonts w:ascii="Times New Roman" w:eastAsia="Times New Roman" w:hAnsi="Times New Roman" w:cs="Times New Roman"/>
@@ -18926,1241 +22329,18 @@
           <w:sz w:val="12"/>
           <w:szCs w:val="12"/>
         </w:rPr>
-        <w:t>("Наибольшее число:", num2)</w:t>
-      </w:r>
-    </w:p>
-    <w:p>
-      <w:pPr>
-        <w:pStyle w:val="a4"/>
-        <w:spacing w:after="0" w:line="240" w:lineRule="auto"/>
-        <w:ind w:left="0"/>
-        <w:jc w:val="both"/>
-        <w:rPr>
-          <w:rFonts w:ascii="Times New Roman" w:eastAsia="Times New Roman" w:hAnsi="Times New Roman" w:cs="Times New Roman"/>
-          <w:i/>
-          <w:iCs/>
-          <w:sz w:val="12"/>
-          <w:szCs w:val="12"/>
-        </w:rPr>
-      </w:pPr>
-      <w:proofErr w:type="spellStart"/>
-      <w:r>
-        <w:rPr>
-          <w:rFonts w:ascii="Times New Roman" w:eastAsia="Times New Roman" w:hAnsi="Times New Roman" w:cs="Times New Roman"/>
-          <w:i/>
-          <w:iCs/>
-          <w:sz w:val="12"/>
-          <w:szCs w:val="12"/>
-        </w:rPr>
-        <w:t>else</w:t>
-      </w:r>
-      <w:proofErr w:type="spellEnd"/>
-      <w:r>
-        <w:rPr>
-          <w:rFonts w:ascii="Times New Roman" w:eastAsia="Times New Roman" w:hAnsi="Times New Roman" w:cs="Times New Roman"/>
-          <w:i/>
-          <w:iCs/>
-          <w:sz w:val="12"/>
-          <w:szCs w:val="12"/>
-        </w:rPr>
-        <w:t>:</w:t>
-      </w:r>
-    </w:p>
-    <w:p>
-      <w:pPr>
-        <w:pStyle w:val="a4"/>
-        <w:spacing w:after="0" w:line="240" w:lineRule="auto"/>
-        <w:ind w:left="0"/>
-        <w:jc w:val="both"/>
-        <w:rPr>
-          <w:rFonts w:ascii="Times New Roman" w:eastAsia="Times New Roman" w:hAnsi="Times New Roman" w:cs="Times New Roman"/>
-          <w:i/>
-          <w:iCs/>
-          <w:sz w:val="12"/>
-          <w:szCs w:val="12"/>
-        </w:rPr>
-      </w:pPr>
-      <w:r>
-        <w:rPr>
-          <w:rFonts w:ascii="Times New Roman" w:eastAsia="Times New Roman" w:hAnsi="Times New Roman" w:cs="Times New Roman"/>
-          <w:i/>
-          <w:iCs/>
-          <w:sz w:val="12"/>
-          <w:szCs w:val="12"/>
-        </w:rPr>
-        <w:t xml:space="preserve">    </w:t>
-      </w:r>
-      <w:proofErr w:type="spellStart"/>
-      <w:r>
-        <w:rPr>
-          <w:rFonts w:ascii="Times New Roman" w:eastAsia="Times New Roman" w:hAnsi="Times New Roman" w:cs="Times New Roman"/>
-          <w:i/>
-          <w:iCs/>
-          <w:sz w:val="12"/>
-          <w:szCs w:val="12"/>
-        </w:rPr>
-        <w:t>print</w:t>
-      </w:r>
-      <w:proofErr w:type="spellEnd"/>
-      <w:r>
-        <w:rPr>
-          <w:rFonts w:ascii="Times New Roman" w:eastAsia="Times New Roman" w:hAnsi="Times New Roman" w:cs="Times New Roman"/>
-          <w:i/>
-          <w:iCs/>
-          <w:sz w:val="12"/>
-          <w:szCs w:val="12"/>
-        </w:rPr>
-        <w:t>("Числа равны")</w:t>
-      </w:r>
-    </w:p>
-    <w:p>
-      <w:pPr>
-        <w:spacing w:after="0" w:line="240" w:lineRule="auto"/>
-        <w:jc w:val="both"/>
-        <w:rPr>
-          <w:rFonts w:ascii="Times New Roman" w:eastAsia="Times New Roman" w:hAnsi="Times New Roman" w:cs="Times New Roman"/>
-          <w:i/>
-          <w:iCs/>
-          <w:sz w:val="12"/>
-          <w:szCs w:val="12"/>
-        </w:rPr>
-      </w:pPr>
-      <w:r>
-        <w:rPr>
-          <w:rFonts w:ascii="Times New Roman" w:eastAsia="Times New Roman" w:hAnsi="Times New Roman" w:cs="Times New Roman"/>
-          <w:i/>
-          <w:iCs/>
-          <w:sz w:val="12"/>
-          <w:szCs w:val="12"/>
-        </w:rPr>
-        <w:t>Введите два вещественных числа через пробел:  1 2</w:t>
-      </w:r>
-    </w:p>
-    <w:p>
-      <w:pPr>
-        <w:pStyle w:val="a4"/>
-        <w:spacing w:after="0" w:line="240" w:lineRule="auto"/>
-        <w:ind w:left="0"/>
-        <w:jc w:val="both"/>
-        <w:rPr>
-          <w:rFonts w:ascii="Times New Roman" w:eastAsia="Times New Roman" w:hAnsi="Times New Roman" w:cs="Times New Roman"/>
-          <w:i/>
-          <w:iCs/>
-          <w:sz w:val="12"/>
-          <w:szCs w:val="12"/>
-        </w:rPr>
-      </w:pPr>
-      <w:r>
-        <w:rPr>
-          <w:rFonts w:ascii="Times New Roman" w:eastAsia="Times New Roman" w:hAnsi="Times New Roman" w:cs="Times New Roman"/>
-          <w:i/>
-          <w:iCs/>
-          <w:sz w:val="12"/>
-          <w:szCs w:val="12"/>
-        </w:rPr>
-        <w:t>Наибольшее число: 2.0</w:t>
-      </w:r>
-    </w:p>
-    <w:p>
-      <w:pPr>
-        <w:pStyle w:val="a4"/>
-        <w:spacing w:after="0" w:line="240" w:lineRule="auto"/>
-        <w:ind w:left="0"/>
-        <w:jc w:val="both"/>
-        <w:rPr>
-          <w:rFonts w:ascii="Times New Roman" w:eastAsia="Times New Roman" w:hAnsi="Times New Roman" w:cs="Times New Roman"/>
-          <w:i/>
-          <w:iCs/>
-          <w:sz w:val="12"/>
-          <w:szCs w:val="12"/>
-        </w:rPr>
-      </w:pPr>
-    </w:p>
-    <w:p>
-      <w:pPr>
-        <w:pStyle w:val="a4"/>
-        <w:spacing w:after="0" w:line="240" w:lineRule="auto"/>
-        <w:ind w:left="0"/>
-        <w:jc w:val="both"/>
-        <w:rPr>
-          <w:rFonts w:ascii="Times New Roman" w:eastAsia="Times New Roman" w:hAnsi="Times New Roman" w:cs="Times New Roman"/>
-          <w:i/>
-          <w:iCs/>
-          <w:sz w:val="12"/>
-          <w:szCs w:val="12"/>
-        </w:rPr>
-      </w:pPr>
-      <w:r>
-        <w:rPr>
-          <w:rFonts w:ascii="Times New Roman" w:eastAsia="Times New Roman" w:hAnsi="Times New Roman" w:cs="Times New Roman"/>
-          <w:i/>
-          <w:iCs/>
-          <w:sz w:val="12"/>
-          <w:szCs w:val="12"/>
-        </w:rPr>
-        <w:t xml:space="preserve">В этом решении мы запрашиваем у пользователя ввод двух вещественных чисел в одну строку и сохраняем их в переменной </w:t>
-      </w:r>
-      <w:proofErr w:type="spellStart"/>
-      <w:r>
-        <w:rPr>
-          <w:rFonts w:ascii="Times New Roman" w:eastAsia="Times New Roman" w:hAnsi="Times New Roman" w:cs="Times New Roman"/>
-          <w:i/>
-          <w:iCs/>
-          <w:sz w:val="12"/>
-          <w:szCs w:val="12"/>
-        </w:rPr>
-        <w:t>numbers</w:t>
-      </w:r>
-      <w:proofErr w:type="spellEnd"/>
-      <w:r>
-        <w:rPr>
-          <w:rFonts w:ascii="Times New Roman" w:eastAsia="Times New Roman" w:hAnsi="Times New Roman" w:cs="Times New Roman"/>
-          <w:i/>
-          <w:iCs/>
-          <w:sz w:val="12"/>
-          <w:szCs w:val="12"/>
-        </w:rPr>
-        <w:t xml:space="preserve">. Мы разделяем введенные числа с помощью метода </w:t>
-      </w:r>
-      <w:proofErr w:type="spellStart"/>
-      <w:r>
-        <w:rPr>
-          <w:rFonts w:ascii="Times New Roman" w:eastAsia="Times New Roman" w:hAnsi="Times New Roman" w:cs="Times New Roman"/>
-          <w:i/>
-          <w:iCs/>
-          <w:sz w:val="12"/>
-          <w:szCs w:val="12"/>
-        </w:rPr>
-        <w:t>split</w:t>
-      </w:r>
-      <w:proofErr w:type="spellEnd"/>
-      <w:r>
-        <w:rPr>
-          <w:rFonts w:ascii="Times New Roman" w:eastAsia="Times New Roman" w:hAnsi="Times New Roman" w:cs="Times New Roman"/>
-          <w:i/>
-          <w:iCs/>
-          <w:sz w:val="12"/>
-          <w:szCs w:val="12"/>
-        </w:rPr>
-        <w:t xml:space="preserve">(), преобразуем их в список вещественных чисел с помощью функции </w:t>
-      </w:r>
-      <w:proofErr w:type="spellStart"/>
-      <w:r>
-        <w:rPr>
-          <w:rFonts w:ascii="Times New Roman" w:eastAsia="Times New Roman" w:hAnsi="Times New Roman" w:cs="Times New Roman"/>
-          <w:i/>
-          <w:iCs/>
-          <w:sz w:val="12"/>
-          <w:szCs w:val="12"/>
-        </w:rPr>
-        <w:t>map</w:t>
-      </w:r>
-      <w:proofErr w:type="spellEnd"/>
-      <w:r>
-        <w:rPr>
-          <w:rFonts w:ascii="Times New Roman" w:eastAsia="Times New Roman" w:hAnsi="Times New Roman" w:cs="Times New Roman"/>
-          <w:i/>
-          <w:iCs/>
-          <w:sz w:val="12"/>
-          <w:szCs w:val="12"/>
-        </w:rPr>
-        <w:t xml:space="preserve">(), и сохраняем результат в переменной </w:t>
-      </w:r>
-      <w:proofErr w:type="spellStart"/>
-      <w:r>
-        <w:rPr>
-          <w:rFonts w:ascii="Times New Roman" w:eastAsia="Times New Roman" w:hAnsi="Times New Roman" w:cs="Times New Roman"/>
-          <w:i/>
-          <w:iCs/>
-          <w:sz w:val="12"/>
-          <w:szCs w:val="12"/>
-        </w:rPr>
-        <w:t>numbers_list</w:t>
-      </w:r>
-      <w:proofErr w:type="spellEnd"/>
-      <w:r>
-        <w:rPr>
-          <w:rFonts w:ascii="Times New Roman" w:eastAsia="Times New Roman" w:hAnsi="Times New Roman" w:cs="Times New Roman"/>
-          <w:i/>
-          <w:iCs/>
-          <w:sz w:val="12"/>
-          <w:szCs w:val="12"/>
-        </w:rPr>
-        <w:t>.</w:t>
-      </w:r>
-    </w:p>
-    <w:p>
-      <w:pPr>
-        <w:pStyle w:val="a4"/>
-        <w:spacing w:after="0" w:line="240" w:lineRule="auto"/>
-        <w:ind w:left="0"/>
-        <w:jc w:val="both"/>
-        <w:rPr>
-          <w:rFonts w:ascii="Times New Roman" w:eastAsia="Times New Roman" w:hAnsi="Times New Roman" w:cs="Times New Roman"/>
-          <w:i/>
-          <w:iCs/>
-          <w:sz w:val="12"/>
-          <w:szCs w:val="12"/>
-        </w:rPr>
-      </w:pPr>
-      <w:r>
-        <w:rPr>
-          <w:rFonts w:ascii="Times New Roman" w:eastAsia="Times New Roman" w:hAnsi="Times New Roman" w:cs="Times New Roman"/>
-          <w:i/>
-          <w:iCs/>
-          <w:sz w:val="12"/>
-          <w:szCs w:val="12"/>
-        </w:rPr>
-        <w:t xml:space="preserve">Затем мы получаем первое и второе число из списка </w:t>
-      </w:r>
-      <w:proofErr w:type="spellStart"/>
-      <w:r>
-        <w:rPr>
-          <w:rFonts w:ascii="Times New Roman" w:eastAsia="Times New Roman" w:hAnsi="Times New Roman" w:cs="Times New Roman"/>
-          <w:i/>
-          <w:iCs/>
-          <w:sz w:val="12"/>
-          <w:szCs w:val="12"/>
-        </w:rPr>
-        <w:t>numbers_list</w:t>
-      </w:r>
-      <w:proofErr w:type="spellEnd"/>
-      <w:r>
-        <w:rPr>
-          <w:rFonts w:ascii="Times New Roman" w:eastAsia="Times New Roman" w:hAnsi="Times New Roman" w:cs="Times New Roman"/>
-          <w:i/>
-          <w:iCs/>
-          <w:sz w:val="12"/>
-          <w:szCs w:val="12"/>
-        </w:rPr>
-        <w:t xml:space="preserve"> и сохраняем их в переменных num1 и num2 соответственно.</w:t>
-      </w:r>
-    </w:p>
-    <w:p>
-      <w:pPr>
-        <w:pStyle w:val="a4"/>
-        <w:spacing w:after="0" w:line="240" w:lineRule="auto"/>
-        <w:ind w:left="0"/>
-        <w:jc w:val="both"/>
-        <w:rPr>
-          <w:rFonts w:ascii="Times New Roman" w:eastAsia="Times New Roman" w:hAnsi="Times New Roman" w:cs="Times New Roman"/>
-          <w:i/>
-          <w:iCs/>
-          <w:sz w:val="12"/>
-          <w:szCs w:val="12"/>
-        </w:rPr>
-      </w:pPr>
-      <w:r>
-        <w:rPr>
-          <w:rFonts w:ascii="Times New Roman" w:eastAsia="Times New Roman" w:hAnsi="Times New Roman" w:cs="Times New Roman"/>
-          <w:i/>
-          <w:iCs/>
-          <w:sz w:val="12"/>
-          <w:szCs w:val="12"/>
-        </w:rPr>
-        <w:t xml:space="preserve">Далее мы используем условный оператор </w:t>
-      </w:r>
-      <w:proofErr w:type="spellStart"/>
-      <w:r>
-        <w:rPr>
-          <w:rFonts w:ascii="Times New Roman" w:eastAsia="Times New Roman" w:hAnsi="Times New Roman" w:cs="Times New Roman"/>
-          <w:i/>
-          <w:iCs/>
-          <w:sz w:val="12"/>
-          <w:szCs w:val="12"/>
-        </w:rPr>
-        <w:t>if-elif-else</w:t>
-      </w:r>
-      <w:proofErr w:type="spellEnd"/>
-      <w:r>
-        <w:rPr>
-          <w:rFonts w:ascii="Times New Roman" w:eastAsia="Times New Roman" w:hAnsi="Times New Roman" w:cs="Times New Roman"/>
-          <w:i/>
-          <w:iCs/>
-          <w:sz w:val="12"/>
-          <w:szCs w:val="12"/>
-        </w:rPr>
-        <w:t xml:space="preserve"> для сравнения чисел num1 и num2. Если num1 больше num2, мы выводим "Наибольшее число: num1". Если num2 больше num1, мы выводим "Наибольшее число: num2". Если числа равны, мы выводим "Числа равны".</w:t>
-      </w:r>
-    </w:p>
-    <w:p>
-      <w:pPr>
-        <w:pStyle w:val="a4"/>
-        <w:spacing w:after="0" w:line="240" w:lineRule="auto"/>
-        <w:ind w:left="0"/>
-        <w:jc w:val="both"/>
-        <w:rPr>
-          <w:rFonts w:ascii="Times New Roman" w:eastAsia="Times New Roman" w:hAnsi="Times New Roman" w:cs="Times New Roman"/>
-          <w:sz w:val="12"/>
-          <w:szCs w:val="12"/>
-        </w:rPr>
-      </w:pPr>
-    </w:p>
-    <w:p>
-      <w:pPr>
-        <w:pStyle w:val="a4"/>
-        <w:spacing w:after="0" w:line="240" w:lineRule="auto"/>
-        <w:ind w:left="0"/>
-        <w:jc w:val="both"/>
-        <w:rPr>
-          <w:rFonts w:ascii="Times New Roman" w:eastAsia="Times New Roman" w:hAnsi="Times New Roman" w:cs="Times New Roman"/>
-          <w:sz w:val="12"/>
-          <w:szCs w:val="12"/>
-        </w:rPr>
-      </w:pPr>
-      <w:r>
-        <w:rPr>
-          <w:rFonts w:ascii="Times New Roman" w:eastAsia="Times New Roman" w:hAnsi="Times New Roman" w:cs="Times New Roman"/>
-          <w:sz w:val="12"/>
-          <w:szCs w:val="12"/>
-        </w:rPr>
-        <w:t>9.2 </w:t>
-      </w:r>
-      <w:r>
-        <w:rPr>
-          <w:rFonts w:ascii="Times New Roman" w:eastAsia="Times New Roman" w:hAnsi="Times New Roman" w:cs="Times New Roman"/>
-          <w:sz w:val="12"/>
-          <w:szCs w:val="12"/>
-        </w:rPr>
-        <w:t>Вводится текст в одну строку, слова разделены пробелом. Необходимо подсчитать число уникальных слов (без учета регистра) в этом тексте. Результат (число уникальных слов) вывести на экран.</w:t>
-      </w:r>
-    </w:p>
-    <w:p>
-      <w:pPr>
-        <w:spacing w:after="0" w:line="240" w:lineRule="auto"/>
-        <w:jc w:val="both"/>
-        <w:rPr>
-          <w:rFonts w:ascii="Times New Roman" w:eastAsia="Times New Roman" w:hAnsi="Times New Roman" w:cs="Times New Roman"/>
-          <w:i/>
-          <w:iCs/>
-          <w:sz w:val="12"/>
-          <w:szCs w:val="12"/>
-        </w:rPr>
-      </w:pPr>
-      <w:r>
-        <w:rPr>
-          <w:rFonts w:ascii="Times New Roman" w:eastAsia="Times New Roman" w:hAnsi="Times New Roman" w:cs="Times New Roman"/>
-          <w:i/>
-          <w:iCs/>
-          <w:sz w:val="12"/>
-          <w:szCs w:val="12"/>
-        </w:rPr>
-        <w:t># Ввод текста</w:t>
-      </w:r>
-    </w:p>
-    <w:p>
-      <w:pPr>
-        <w:spacing w:after="0" w:line="240" w:lineRule="auto"/>
-        <w:jc w:val="both"/>
-        <w:rPr>
-          <w:rFonts w:ascii="Times New Roman" w:eastAsia="Times New Roman" w:hAnsi="Times New Roman" w:cs="Times New Roman"/>
-          <w:i/>
-          <w:iCs/>
-          <w:sz w:val="12"/>
-          <w:szCs w:val="12"/>
-        </w:rPr>
-      </w:pPr>
-      <w:proofErr w:type="spellStart"/>
-      <w:r>
-        <w:rPr>
-          <w:rFonts w:ascii="Times New Roman" w:eastAsia="Times New Roman" w:hAnsi="Times New Roman" w:cs="Times New Roman"/>
-          <w:i/>
-          <w:iCs/>
-          <w:sz w:val="12"/>
-          <w:szCs w:val="12"/>
-        </w:rPr>
-        <w:t>text</w:t>
-      </w:r>
-      <w:proofErr w:type="spellEnd"/>
-      <w:r>
-        <w:rPr>
-          <w:rFonts w:ascii="Times New Roman" w:eastAsia="Times New Roman" w:hAnsi="Times New Roman" w:cs="Times New Roman"/>
-          <w:i/>
-          <w:iCs/>
-          <w:sz w:val="12"/>
-          <w:szCs w:val="12"/>
-        </w:rPr>
-        <w:t xml:space="preserve"> = </w:t>
-      </w:r>
-      <w:proofErr w:type="spellStart"/>
-      <w:r>
-        <w:rPr>
-          <w:rFonts w:ascii="Times New Roman" w:eastAsia="Times New Roman" w:hAnsi="Times New Roman" w:cs="Times New Roman"/>
-          <w:i/>
-          <w:iCs/>
-          <w:sz w:val="12"/>
-          <w:szCs w:val="12"/>
-        </w:rPr>
-        <w:t>input</w:t>
-      </w:r>
-      <w:proofErr w:type="spellEnd"/>
-      <w:r>
-        <w:rPr>
-          <w:rFonts w:ascii="Times New Roman" w:eastAsia="Times New Roman" w:hAnsi="Times New Roman" w:cs="Times New Roman"/>
-          <w:i/>
-          <w:iCs/>
-          <w:sz w:val="12"/>
-          <w:szCs w:val="12"/>
-        </w:rPr>
-        <w:t>("Введите текст: ")</w:t>
-      </w:r>
-    </w:p>
-    <w:p>
-      <w:pPr>
-        <w:spacing w:after="0" w:line="240" w:lineRule="auto"/>
-        <w:jc w:val="both"/>
-        <w:rPr>
-          <w:rFonts w:ascii="Times New Roman" w:eastAsia="Times New Roman" w:hAnsi="Times New Roman" w:cs="Times New Roman"/>
-          <w:i/>
-          <w:iCs/>
-          <w:sz w:val="12"/>
-          <w:szCs w:val="12"/>
-        </w:rPr>
-      </w:pPr>
-      <w:r>
-        <w:rPr>
-          <w:rFonts w:ascii="Times New Roman" w:eastAsia="Times New Roman" w:hAnsi="Times New Roman" w:cs="Times New Roman"/>
-          <w:i/>
-          <w:iCs/>
-          <w:sz w:val="12"/>
-          <w:szCs w:val="12"/>
-        </w:rPr>
-        <w:t># Разделение текста на слова и приведение их к нижнему регистру</w:t>
-      </w:r>
-    </w:p>
-    <w:p>
-      <w:pPr>
-        <w:spacing w:after="0" w:line="240" w:lineRule="auto"/>
-        <w:jc w:val="both"/>
-        <w:rPr>
-          <w:rFonts w:ascii="Times New Roman" w:eastAsia="Times New Roman" w:hAnsi="Times New Roman" w:cs="Times New Roman"/>
-          <w:i/>
-          <w:iCs/>
-          <w:sz w:val="12"/>
-          <w:szCs w:val="12"/>
-        </w:rPr>
-      </w:pPr>
-      <w:proofErr w:type="spellStart"/>
-      <w:r>
-        <w:rPr>
-          <w:rFonts w:ascii="Times New Roman" w:eastAsia="Times New Roman" w:hAnsi="Times New Roman" w:cs="Times New Roman"/>
-          <w:i/>
-          <w:iCs/>
-          <w:sz w:val="12"/>
-          <w:szCs w:val="12"/>
-        </w:rPr>
-        <w:t>words</w:t>
-      </w:r>
-      <w:proofErr w:type="spellEnd"/>
-      <w:r>
-        <w:rPr>
-          <w:rFonts w:ascii="Times New Roman" w:eastAsia="Times New Roman" w:hAnsi="Times New Roman" w:cs="Times New Roman"/>
-          <w:i/>
-          <w:iCs/>
-          <w:sz w:val="12"/>
-          <w:szCs w:val="12"/>
-        </w:rPr>
-        <w:t xml:space="preserve"> = </w:t>
-      </w:r>
-      <w:proofErr w:type="spellStart"/>
-      <w:r>
-        <w:rPr>
-          <w:rFonts w:ascii="Times New Roman" w:eastAsia="Times New Roman" w:hAnsi="Times New Roman" w:cs="Times New Roman"/>
-          <w:i/>
-          <w:iCs/>
-          <w:sz w:val="12"/>
-          <w:szCs w:val="12"/>
-        </w:rPr>
-        <w:t>text.lower</w:t>
-      </w:r>
-      <w:proofErr w:type="spellEnd"/>
-      <w:r>
-        <w:rPr>
-          <w:rFonts w:ascii="Times New Roman" w:eastAsia="Times New Roman" w:hAnsi="Times New Roman" w:cs="Times New Roman"/>
-          <w:i/>
-          <w:iCs/>
-          <w:sz w:val="12"/>
-          <w:szCs w:val="12"/>
-        </w:rPr>
-        <w:t>().</w:t>
-      </w:r>
-      <w:proofErr w:type="spellStart"/>
-      <w:r>
-        <w:rPr>
-          <w:rFonts w:ascii="Times New Roman" w:eastAsia="Times New Roman" w:hAnsi="Times New Roman" w:cs="Times New Roman"/>
-          <w:i/>
-          <w:iCs/>
-          <w:sz w:val="12"/>
-          <w:szCs w:val="12"/>
-        </w:rPr>
-        <w:t>split</w:t>
-      </w:r>
-      <w:proofErr w:type="spellEnd"/>
-      <w:r>
-        <w:rPr>
-          <w:rFonts w:ascii="Times New Roman" w:eastAsia="Times New Roman" w:hAnsi="Times New Roman" w:cs="Times New Roman"/>
-          <w:i/>
-          <w:iCs/>
-          <w:sz w:val="12"/>
-          <w:szCs w:val="12"/>
-        </w:rPr>
-        <w:t>()</w:t>
-      </w:r>
-    </w:p>
-    <w:p>
-      <w:pPr>
-        <w:spacing w:after="0" w:line="240" w:lineRule="auto"/>
-        <w:jc w:val="both"/>
-        <w:rPr>
-          <w:rFonts w:ascii="Times New Roman" w:eastAsia="Times New Roman" w:hAnsi="Times New Roman" w:cs="Times New Roman"/>
-          <w:i/>
-          <w:iCs/>
-          <w:sz w:val="12"/>
-          <w:szCs w:val="12"/>
-        </w:rPr>
-      </w:pPr>
-      <w:r>
-        <w:rPr>
-          <w:rFonts w:ascii="Times New Roman" w:eastAsia="Times New Roman" w:hAnsi="Times New Roman" w:cs="Times New Roman"/>
-          <w:i/>
-          <w:iCs/>
-          <w:sz w:val="12"/>
-          <w:szCs w:val="12"/>
-        </w:rPr>
-        <w:t># Создание множества для хранения уникальных слов</w:t>
-      </w:r>
-    </w:p>
-    <w:p>
-      <w:pPr>
-        <w:spacing w:after="0" w:line="240" w:lineRule="auto"/>
-        <w:jc w:val="both"/>
-        <w:rPr>
-          <w:rFonts w:ascii="Times New Roman" w:eastAsia="Times New Roman" w:hAnsi="Times New Roman" w:cs="Times New Roman"/>
-          <w:i/>
-          <w:iCs/>
-          <w:sz w:val="12"/>
-          <w:szCs w:val="12"/>
-        </w:rPr>
-      </w:pPr>
-      <w:proofErr w:type="spellStart"/>
-      <w:r>
-        <w:rPr>
-          <w:rFonts w:ascii="Times New Roman" w:eastAsia="Times New Roman" w:hAnsi="Times New Roman" w:cs="Times New Roman"/>
-          <w:i/>
-          <w:iCs/>
-          <w:sz w:val="12"/>
-          <w:szCs w:val="12"/>
-        </w:rPr>
-        <w:t>unique_words</w:t>
-      </w:r>
-      <w:proofErr w:type="spellEnd"/>
-      <w:r>
-        <w:rPr>
-          <w:rFonts w:ascii="Times New Roman" w:eastAsia="Times New Roman" w:hAnsi="Times New Roman" w:cs="Times New Roman"/>
-          <w:i/>
-          <w:iCs/>
-          <w:sz w:val="12"/>
-          <w:szCs w:val="12"/>
-        </w:rPr>
-        <w:t xml:space="preserve"> = </w:t>
-      </w:r>
-      <w:proofErr w:type="spellStart"/>
-      <w:r>
-        <w:rPr>
-          <w:rFonts w:ascii="Times New Roman" w:eastAsia="Times New Roman" w:hAnsi="Times New Roman" w:cs="Times New Roman"/>
-          <w:i/>
-          <w:iCs/>
-          <w:sz w:val="12"/>
-          <w:szCs w:val="12"/>
-        </w:rPr>
-        <w:t>set</w:t>
-      </w:r>
-      <w:proofErr w:type="spellEnd"/>
-      <w:r>
-        <w:rPr>
-          <w:rFonts w:ascii="Times New Roman" w:eastAsia="Times New Roman" w:hAnsi="Times New Roman" w:cs="Times New Roman"/>
-          <w:i/>
-          <w:iCs/>
-          <w:sz w:val="12"/>
-          <w:szCs w:val="12"/>
-        </w:rPr>
         <w:t>(</w:t>
       </w:r>
-      <w:proofErr w:type="spellStart"/>
-      <w:r>
-        <w:rPr>
-          <w:rFonts w:ascii="Times New Roman" w:eastAsia="Times New Roman" w:hAnsi="Times New Roman" w:cs="Times New Roman"/>
-          <w:i/>
-          <w:iCs/>
-          <w:sz w:val="12"/>
-          <w:szCs w:val="12"/>
-        </w:rPr>
-        <w:t>words</w:t>
-      </w:r>
-      <w:proofErr w:type="spellEnd"/>
-      <w:r>
-        <w:rPr>
-          <w:rFonts w:ascii="Times New Roman" w:eastAsia="Times New Roman" w:hAnsi="Times New Roman" w:cs="Times New Roman"/>
-          <w:i/>
-          <w:iCs/>
-          <w:sz w:val="12"/>
-          <w:szCs w:val="12"/>
-        </w:rPr>
-        <w:t>)</w:t>
-      </w:r>
-    </w:p>
-    <w:p>
-      <w:pPr>
-        <w:spacing w:after="0" w:line="240" w:lineRule="auto"/>
-        <w:jc w:val="both"/>
-        <w:rPr>
-          <w:rFonts w:ascii="Times New Roman" w:eastAsia="Times New Roman" w:hAnsi="Times New Roman" w:cs="Times New Roman"/>
-          <w:i/>
-          <w:iCs/>
-          <w:sz w:val="12"/>
-          <w:szCs w:val="12"/>
-        </w:rPr>
-      </w:pPr>
-      <w:r>
-        <w:rPr>
-          <w:rFonts w:ascii="Times New Roman" w:eastAsia="Times New Roman" w:hAnsi="Times New Roman" w:cs="Times New Roman"/>
-          <w:i/>
-          <w:iCs/>
-          <w:sz w:val="12"/>
-          <w:szCs w:val="12"/>
-        </w:rPr>
-        <w:t># Подсчет числа уникальных слов</w:t>
-      </w:r>
-    </w:p>
-    <w:p>
-      <w:pPr>
-        <w:spacing w:after="0" w:line="240" w:lineRule="auto"/>
-        <w:jc w:val="both"/>
-        <w:rPr>
-          <w:rFonts w:ascii="Times New Roman" w:eastAsia="Times New Roman" w:hAnsi="Times New Roman" w:cs="Times New Roman"/>
-          <w:i/>
-          <w:iCs/>
-          <w:sz w:val="12"/>
-          <w:szCs w:val="12"/>
-        </w:rPr>
-      </w:pPr>
-      <w:proofErr w:type="spellStart"/>
-      <w:r>
-        <w:rPr>
-          <w:rFonts w:ascii="Times New Roman" w:eastAsia="Times New Roman" w:hAnsi="Times New Roman" w:cs="Times New Roman"/>
-          <w:i/>
-          <w:iCs/>
-          <w:sz w:val="12"/>
-          <w:szCs w:val="12"/>
-        </w:rPr>
-        <w:t>count</w:t>
-      </w:r>
-      <w:proofErr w:type="spellEnd"/>
-      <w:r>
-        <w:rPr>
-          <w:rFonts w:ascii="Times New Roman" w:eastAsia="Times New Roman" w:hAnsi="Times New Roman" w:cs="Times New Roman"/>
-          <w:i/>
-          <w:iCs/>
-          <w:sz w:val="12"/>
-          <w:szCs w:val="12"/>
-        </w:rPr>
-        <w:t xml:space="preserve"> = </w:t>
-      </w:r>
-      <w:proofErr w:type="spellStart"/>
-      <w:r>
-        <w:rPr>
-          <w:rFonts w:ascii="Times New Roman" w:eastAsia="Times New Roman" w:hAnsi="Times New Roman" w:cs="Times New Roman"/>
-          <w:i/>
-          <w:iCs/>
-          <w:sz w:val="12"/>
-          <w:szCs w:val="12"/>
-        </w:rPr>
-        <w:t>len</w:t>
-      </w:r>
-      <w:proofErr w:type="spellEnd"/>
-      <w:r>
-        <w:rPr>
-          <w:rFonts w:ascii="Times New Roman" w:eastAsia="Times New Roman" w:hAnsi="Times New Roman" w:cs="Times New Roman"/>
-          <w:i/>
-          <w:iCs/>
-          <w:sz w:val="12"/>
-          <w:szCs w:val="12"/>
-        </w:rPr>
-        <w:t>(</w:t>
-      </w:r>
-      <w:proofErr w:type="spellStart"/>
-      <w:r>
-        <w:rPr>
-          <w:rFonts w:ascii="Times New Roman" w:eastAsia="Times New Roman" w:hAnsi="Times New Roman" w:cs="Times New Roman"/>
-          <w:i/>
-          <w:iCs/>
-          <w:sz w:val="12"/>
-          <w:szCs w:val="12"/>
-        </w:rPr>
-        <w:t>unique_words</w:t>
-      </w:r>
-      <w:proofErr w:type="spellEnd"/>
-      <w:r>
-        <w:rPr>
-          <w:rFonts w:ascii="Times New Roman" w:eastAsia="Times New Roman" w:hAnsi="Times New Roman" w:cs="Times New Roman"/>
-          <w:i/>
-          <w:iCs/>
-          <w:sz w:val="12"/>
-          <w:szCs w:val="12"/>
-        </w:rPr>
-        <w:t>)</w:t>
-      </w:r>
-    </w:p>
-    <w:p>
-      <w:pPr>
-        <w:spacing w:after="0" w:line="240" w:lineRule="auto"/>
-        <w:jc w:val="both"/>
-        <w:rPr>
-          <w:rFonts w:ascii="Times New Roman" w:eastAsia="Times New Roman" w:hAnsi="Times New Roman" w:cs="Times New Roman"/>
-          <w:i/>
-          <w:iCs/>
-          <w:sz w:val="12"/>
-          <w:szCs w:val="12"/>
-        </w:rPr>
-      </w:pPr>
-      <w:r>
-        <w:rPr>
-          <w:rFonts w:ascii="Times New Roman" w:eastAsia="Times New Roman" w:hAnsi="Times New Roman" w:cs="Times New Roman"/>
-          <w:i/>
-          <w:iCs/>
-          <w:sz w:val="12"/>
-          <w:szCs w:val="12"/>
-        </w:rPr>
-        <w:t># Вывод числа уникальных слов</w:t>
-      </w:r>
-    </w:p>
-    <w:p>
-      <w:pPr>
-        <w:spacing w:after="0" w:line="240" w:lineRule="auto"/>
-        <w:jc w:val="both"/>
-        <w:rPr>
-          <w:rFonts w:ascii="Times New Roman" w:eastAsia="Times New Roman" w:hAnsi="Times New Roman" w:cs="Times New Roman"/>
-          <w:i/>
-          <w:iCs/>
-          <w:sz w:val="12"/>
-          <w:szCs w:val="12"/>
-        </w:rPr>
-      </w:pPr>
-      <w:proofErr w:type="spellStart"/>
-      <w:r>
-        <w:rPr>
-          <w:rFonts w:ascii="Times New Roman" w:eastAsia="Times New Roman" w:hAnsi="Times New Roman" w:cs="Times New Roman"/>
-          <w:i/>
-          <w:iCs/>
-          <w:sz w:val="12"/>
-          <w:szCs w:val="12"/>
-        </w:rPr>
-        <w:t>print</w:t>
-      </w:r>
-      <w:proofErr w:type="spellEnd"/>
-      <w:r>
-        <w:rPr>
-          <w:rFonts w:ascii="Times New Roman" w:eastAsia="Times New Roman" w:hAnsi="Times New Roman" w:cs="Times New Roman"/>
-          <w:i/>
-          <w:iCs/>
-          <w:sz w:val="12"/>
-          <w:szCs w:val="12"/>
-        </w:rPr>
-        <w:t xml:space="preserve">("Число уникальных слов:", </w:t>
-      </w:r>
-      <w:proofErr w:type="spellStart"/>
-      <w:r>
-        <w:rPr>
-          <w:rFonts w:ascii="Times New Roman" w:eastAsia="Times New Roman" w:hAnsi="Times New Roman" w:cs="Times New Roman"/>
-          <w:i/>
-          <w:iCs/>
-          <w:sz w:val="12"/>
-          <w:szCs w:val="12"/>
-        </w:rPr>
-        <w:t>count</w:t>
-      </w:r>
-      <w:proofErr w:type="spellEnd"/>
-      <w:r>
-        <w:rPr>
-          <w:rFonts w:ascii="Times New Roman" w:eastAsia="Times New Roman" w:hAnsi="Times New Roman" w:cs="Times New Roman"/>
-          <w:i/>
-          <w:iCs/>
-          <w:sz w:val="12"/>
-          <w:szCs w:val="12"/>
-        </w:rPr>
-        <w:t>)</w:t>
-      </w:r>
-    </w:p>
-    <w:p>
-      <w:pPr>
-        <w:spacing w:after="0" w:line="240" w:lineRule="auto"/>
-        <w:jc w:val="both"/>
-        <w:rPr>
-          <w:rFonts w:ascii="Times New Roman" w:eastAsia="Times New Roman" w:hAnsi="Times New Roman" w:cs="Times New Roman"/>
-          <w:i/>
-          <w:iCs/>
-          <w:sz w:val="12"/>
-          <w:szCs w:val="12"/>
-        </w:rPr>
-      </w:pPr>
-      <w:r>
-        <w:rPr>
-          <w:rFonts w:ascii="Times New Roman" w:eastAsia="Times New Roman" w:hAnsi="Times New Roman" w:cs="Times New Roman"/>
-          <w:i/>
-          <w:iCs/>
-          <w:sz w:val="12"/>
-          <w:szCs w:val="12"/>
-        </w:rPr>
-        <w:t>Введите текст:  один два один три</w:t>
-      </w:r>
-    </w:p>
-    <w:p>
-      <w:pPr>
-        <w:spacing w:after="0" w:line="240" w:lineRule="auto"/>
-        <w:jc w:val="both"/>
-        <w:rPr>
-          <w:rFonts w:ascii="Times New Roman" w:eastAsia="Times New Roman" w:hAnsi="Times New Roman" w:cs="Times New Roman"/>
-          <w:i/>
-          <w:iCs/>
-          <w:sz w:val="12"/>
-          <w:szCs w:val="12"/>
-        </w:rPr>
-      </w:pPr>
-      <w:r>
-        <w:rPr>
-          <w:rFonts w:ascii="Times New Roman" w:eastAsia="Times New Roman" w:hAnsi="Times New Roman" w:cs="Times New Roman"/>
-          <w:i/>
-          <w:iCs/>
-          <w:sz w:val="12"/>
-          <w:szCs w:val="12"/>
-        </w:rPr>
-        <w:t>Число уникальных слов: 3</w:t>
-      </w:r>
-    </w:p>
-    <w:p>
-      <w:pPr>
-        <w:spacing w:after="0" w:line="240" w:lineRule="auto"/>
-        <w:jc w:val="both"/>
-        <w:rPr>
-          <w:rFonts w:ascii="Times New Roman" w:eastAsia="Times New Roman" w:hAnsi="Times New Roman" w:cs="Times New Roman"/>
-          <w:i/>
-          <w:iCs/>
-          <w:sz w:val="12"/>
-          <w:szCs w:val="12"/>
-        </w:rPr>
-      </w:pPr>
-    </w:p>
-    <w:p>
-      <w:pPr>
-        <w:spacing w:after="0" w:line="240" w:lineRule="auto"/>
-        <w:jc w:val="both"/>
-        <w:rPr>
-          <w:rFonts w:ascii="Times New Roman" w:eastAsia="Times New Roman" w:hAnsi="Times New Roman" w:cs="Times New Roman"/>
-          <w:i/>
-          <w:iCs/>
-          <w:sz w:val="12"/>
-          <w:szCs w:val="12"/>
-        </w:rPr>
-      </w:pPr>
-      <w:r>
-        <w:rPr>
-          <w:rFonts w:ascii="Times New Roman" w:eastAsia="Times New Roman" w:hAnsi="Times New Roman" w:cs="Times New Roman"/>
-          <w:i/>
-          <w:iCs/>
-          <w:sz w:val="12"/>
-          <w:szCs w:val="12"/>
-        </w:rPr>
-        <w:t xml:space="preserve">В этом решении мы сначала запрашиваем у пользователя ввод текста и сохраняем его в переменной </w:t>
-      </w:r>
-      <w:proofErr w:type="spellStart"/>
-      <w:r>
-        <w:rPr>
-          <w:rFonts w:ascii="Times New Roman" w:eastAsia="Times New Roman" w:hAnsi="Times New Roman" w:cs="Times New Roman"/>
-          <w:i/>
-          <w:iCs/>
-          <w:sz w:val="12"/>
-          <w:szCs w:val="12"/>
-        </w:rPr>
-        <w:t>text</w:t>
-      </w:r>
-      <w:proofErr w:type="spellEnd"/>
-      <w:r>
-        <w:rPr>
-          <w:rFonts w:ascii="Times New Roman" w:eastAsia="Times New Roman" w:hAnsi="Times New Roman" w:cs="Times New Roman"/>
-          <w:i/>
-          <w:iCs/>
-          <w:sz w:val="12"/>
-          <w:szCs w:val="12"/>
-        </w:rPr>
-        <w:t>.</w:t>
-      </w:r>
-    </w:p>
-    <w:p>
-      <w:pPr>
-        <w:spacing w:after="0" w:line="240" w:lineRule="auto"/>
-        <w:jc w:val="both"/>
-        <w:rPr>
-          <w:rFonts w:ascii="Times New Roman" w:eastAsia="Times New Roman" w:hAnsi="Times New Roman" w:cs="Times New Roman"/>
-          <w:i/>
-          <w:iCs/>
-          <w:sz w:val="12"/>
-          <w:szCs w:val="12"/>
-        </w:rPr>
-      </w:pPr>
-      <w:r>
-        <w:rPr>
-          <w:rFonts w:ascii="Times New Roman" w:eastAsia="Times New Roman" w:hAnsi="Times New Roman" w:cs="Times New Roman"/>
-          <w:i/>
-          <w:iCs/>
-          <w:sz w:val="12"/>
-          <w:szCs w:val="12"/>
-        </w:rPr>
-        <w:t xml:space="preserve">Затем мы приводим текст к нижнему регистру с помощью метода </w:t>
-      </w:r>
-      <w:proofErr w:type="spellStart"/>
-      <w:r>
-        <w:rPr>
-          <w:rFonts w:ascii="Times New Roman" w:eastAsia="Times New Roman" w:hAnsi="Times New Roman" w:cs="Times New Roman"/>
-          <w:i/>
-          <w:iCs/>
-          <w:sz w:val="12"/>
-          <w:szCs w:val="12"/>
-        </w:rPr>
-        <w:t>lower</w:t>
-      </w:r>
-      <w:proofErr w:type="spellEnd"/>
-      <w:r>
-        <w:rPr>
-          <w:rFonts w:ascii="Times New Roman" w:eastAsia="Times New Roman" w:hAnsi="Times New Roman" w:cs="Times New Roman"/>
-          <w:i/>
-          <w:iCs/>
-          <w:sz w:val="12"/>
-          <w:szCs w:val="12"/>
-        </w:rPr>
-        <w:t xml:space="preserve">(), чтобы не учитывать регистр при подсчете уникальных слов. Затем мы разделяем текст на слова с помощью метода </w:t>
-      </w:r>
-      <w:proofErr w:type="spellStart"/>
-      <w:r>
-        <w:rPr>
-          <w:rFonts w:ascii="Times New Roman" w:eastAsia="Times New Roman" w:hAnsi="Times New Roman" w:cs="Times New Roman"/>
-          <w:i/>
-          <w:iCs/>
-          <w:sz w:val="12"/>
-          <w:szCs w:val="12"/>
-        </w:rPr>
-        <w:t>split</w:t>
-      </w:r>
-      <w:proofErr w:type="spellEnd"/>
-      <w:r>
-        <w:rPr>
-          <w:rFonts w:ascii="Times New Roman" w:eastAsia="Times New Roman" w:hAnsi="Times New Roman" w:cs="Times New Roman"/>
-          <w:i/>
-          <w:iCs/>
-          <w:sz w:val="12"/>
-          <w:szCs w:val="12"/>
-        </w:rPr>
-        <w:t xml:space="preserve">() и сохраняем их в список </w:t>
-      </w:r>
-      <w:proofErr w:type="spellStart"/>
-      <w:r>
-        <w:rPr>
-          <w:rFonts w:ascii="Times New Roman" w:eastAsia="Times New Roman" w:hAnsi="Times New Roman" w:cs="Times New Roman"/>
-          <w:i/>
-          <w:iCs/>
-          <w:sz w:val="12"/>
-          <w:szCs w:val="12"/>
-        </w:rPr>
-        <w:t>words</w:t>
-      </w:r>
-      <w:proofErr w:type="spellEnd"/>
-      <w:r>
-        <w:rPr>
-          <w:rFonts w:ascii="Times New Roman" w:eastAsia="Times New Roman" w:hAnsi="Times New Roman" w:cs="Times New Roman"/>
-          <w:i/>
-          <w:iCs/>
-          <w:sz w:val="12"/>
-          <w:szCs w:val="12"/>
-        </w:rPr>
-        <w:t>.</w:t>
-      </w:r>
-    </w:p>
-    <w:p>
-      <w:pPr>
-        <w:spacing w:after="0" w:line="240" w:lineRule="auto"/>
-        <w:jc w:val="both"/>
-        <w:rPr>
-          <w:rFonts w:ascii="Times New Roman" w:eastAsia="Times New Roman" w:hAnsi="Times New Roman" w:cs="Times New Roman"/>
-          <w:i/>
-          <w:iCs/>
-          <w:sz w:val="12"/>
-          <w:szCs w:val="12"/>
-        </w:rPr>
-      </w:pPr>
-      <w:r>
-        <w:rPr>
-          <w:rFonts w:ascii="Times New Roman" w:eastAsia="Times New Roman" w:hAnsi="Times New Roman" w:cs="Times New Roman"/>
-          <w:i/>
-          <w:iCs/>
-          <w:sz w:val="12"/>
-          <w:szCs w:val="12"/>
-        </w:rPr>
-        <w:t xml:space="preserve">Далее мы создаем множество </w:t>
-      </w:r>
-      <w:proofErr w:type="spellStart"/>
-      <w:r>
-        <w:rPr>
-          <w:rFonts w:ascii="Times New Roman" w:eastAsia="Times New Roman" w:hAnsi="Times New Roman" w:cs="Times New Roman"/>
-          <w:i/>
-          <w:iCs/>
-          <w:sz w:val="12"/>
-          <w:szCs w:val="12"/>
-        </w:rPr>
-        <w:t>unique_words</w:t>
-      </w:r>
-      <w:proofErr w:type="spellEnd"/>
-      <w:r>
-        <w:rPr>
-          <w:rFonts w:ascii="Times New Roman" w:eastAsia="Times New Roman" w:hAnsi="Times New Roman" w:cs="Times New Roman"/>
-          <w:i/>
-          <w:iCs/>
-          <w:sz w:val="12"/>
-          <w:szCs w:val="12"/>
-        </w:rPr>
-        <w:t>, в котором будем хранить только уникальные слова. Множество автоматически удаляет дубликаты.</w:t>
-      </w:r>
-    </w:p>
-    <w:p>
-      <w:pPr>
-        <w:spacing w:after="0" w:line="240" w:lineRule="auto"/>
-        <w:jc w:val="both"/>
-        <w:rPr>
-          <w:rFonts w:ascii="Times New Roman" w:eastAsia="Times New Roman" w:hAnsi="Times New Roman" w:cs="Times New Roman"/>
-          <w:i/>
-          <w:iCs/>
-          <w:sz w:val="12"/>
-          <w:szCs w:val="12"/>
-        </w:rPr>
-      </w:pPr>
-      <w:r>
-        <w:rPr>
-          <w:rFonts w:ascii="Times New Roman" w:eastAsia="Times New Roman" w:hAnsi="Times New Roman" w:cs="Times New Roman"/>
-          <w:i/>
-          <w:iCs/>
-          <w:sz w:val="12"/>
-          <w:szCs w:val="12"/>
-        </w:rPr>
-        <w:t xml:space="preserve">Затем мы подсчитываем число уникальных слов, используя функцию </w:t>
-      </w:r>
-      <w:proofErr w:type="spellStart"/>
-      <w:r>
-        <w:rPr>
-          <w:rFonts w:ascii="Times New Roman" w:eastAsia="Times New Roman" w:hAnsi="Times New Roman" w:cs="Times New Roman"/>
-          <w:i/>
-          <w:iCs/>
-          <w:sz w:val="12"/>
-          <w:szCs w:val="12"/>
-        </w:rPr>
-        <w:t>len</w:t>
-      </w:r>
-      <w:proofErr w:type="spellEnd"/>
-      <w:r>
-        <w:rPr>
-          <w:rFonts w:ascii="Times New Roman" w:eastAsia="Times New Roman" w:hAnsi="Times New Roman" w:cs="Times New Roman"/>
-          <w:i/>
-          <w:iCs/>
-          <w:sz w:val="12"/>
-          <w:szCs w:val="12"/>
-        </w:rPr>
-        <w:t xml:space="preserve">() для определения размера множества </w:t>
-      </w:r>
-      <w:proofErr w:type="spellStart"/>
-      <w:r>
-        <w:rPr>
-          <w:rFonts w:ascii="Times New Roman" w:eastAsia="Times New Roman" w:hAnsi="Times New Roman" w:cs="Times New Roman"/>
-          <w:i/>
-          <w:iCs/>
-          <w:sz w:val="12"/>
-          <w:szCs w:val="12"/>
-        </w:rPr>
-        <w:t>unique_words</w:t>
-      </w:r>
-      <w:proofErr w:type="spellEnd"/>
-      <w:r>
-        <w:rPr>
-          <w:rFonts w:ascii="Times New Roman" w:eastAsia="Times New Roman" w:hAnsi="Times New Roman" w:cs="Times New Roman"/>
-          <w:i/>
-          <w:iCs/>
-          <w:sz w:val="12"/>
-          <w:szCs w:val="12"/>
-        </w:rPr>
-        <w:t xml:space="preserve">, и сохраняем результат в переменной </w:t>
-      </w:r>
-      <w:proofErr w:type="spellStart"/>
-      <w:r>
-        <w:rPr>
-          <w:rFonts w:ascii="Times New Roman" w:eastAsia="Times New Roman" w:hAnsi="Times New Roman" w:cs="Times New Roman"/>
-          <w:i/>
-          <w:iCs/>
-          <w:sz w:val="12"/>
-          <w:szCs w:val="12"/>
-        </w:rPr>
-        <w:t>count</w:t>
-      </w:r>
-      <w:proofErr w:type="spellEnd"/>
-      <w:r>
-        <w:rPr>
-          <w:rFonts w:ascii="Times New Roman" w:eastAsia="Times New Roman" w:hAnsi="Times New Roman" w:cs="Times New Roman"/>
-          <w:i/>
-          <w:iCs/>
-          <w:sz w:val="12"/>
-          <w:szCs w:val="12"/>
-        </w:rPr>
-        <w:t>.</w:t>
-      </w:r>
-    </w:p>
-    <w:p>
-      <w:pPr>
-        <w:spacing w:after="0" w:line="240" w:lineRule="auto"/>
-        <w:jc w:val="both"/>
-        <w:rPr>
-          <w:rFonts w:ascii="Times New Roman" w:eastAsia="Times New Roman" w:hAnsi="Times New Roman" w:cs="Times New Roman"/>
-          <w:i/>
-          <w:iCs/>
-          <w:sz w:val="12"/>
-          <w:szCs w:val="12"/>
-        </w:rPr>
-      </w:pPr>
-      <w:r>
-        <w:rPr>
-          <w:rFonts w:ascii="Times New Roman" w:eastAsia="Times New Roman" w:hAnsi="Times New Roman" w:cs="Times New Roman"/>
-          <w:i/>
-          <w:iCs/>
-          <w:sz w:val="12"/>
-          <w:szCs w:val="12"/>
-        </w:rPr>
-        <w:t xml:space="preserve">Наконец, мы выводим число уникальных слов на экран с помощью функции </w:t>
-      </w:r>
-      <w:proofErr w:type="spellStart"/>
-      <w:r>
-        <w:rPr>
-          <w:rFonts w:ascii="Times New Roman" w:eastAsia="Times New Roman" w:hAnsi="Times New Roman" w:cs="Times New Roman"/>
-          <w:i/>
-          <w:iCs/>
-          <w:sz w:val="12"/>
-          <w:szCs w:val="12"/>
-        </w:rPr>
-        <w:t>print</w:t>
-      </w:r>
-      <w:proofErr w:type="spellEnd"/>
-      <w:r>
-        <w:rPr>
-          <w:rFonts w:ascii="Times New Roman" w:eastAsia="Times New Roman" w:hAnsi="Times New Roman" w:cs="Times New Roman"/>
-          <w:i/>
-          <w:iCs/>
-          <w:sz w:val="12"/>
-          <w:szCs w:val="12"/>
-        </w:rPr>
-        <w:t>().</w:t>
+      <w:proofErr w:type="gramEnd"/>
+      <w:r>
+        <w:rPr>
+          <w:rFonts w:ascii="Times New Roman" w:eastAsia="Times New Roman" w:hAnsi="Times New Roman" w:cs="Times New Roman"/>
+          <w:i/>
+          <w:iCs/>
+          <w:sz w:val="12"/>
+          <w:szCs w:val="12"/>
+        </w:rPr>
+        <w:t>).</w:t>
       </w:r>
     </w:p>
     <w:p>
@@ -20320,6 +22500,7 @@
         <w:t xml:space="preserve"> = </w:t>
       </w:r>
       <w:proofErr w:type="spellStart"/>
+      <w:proofErr w:type="gramStart"/>
       <w:r>
         <w:rPr>
           <w:rFonts w:ascii="Times New Roman" w:eastAsia="Times New Roman" w:hAnsi="Times New Roman" w:cs="Times New Roman"/>
@@ -20339,7 +22520,18 @@
           <w:sz w:val="12"/>
           <w:szCs w:val="12"/>
         </w:rPr>
-        <w:t>("Введите слово: ")</w:t>
+        <w:t>(</w:t>
+      </w:r>
+      <w:proofErr w:type="gramEnd"/>
+      <w:r>
+        <w:rPr>
+          <w:rFonts w:ascii="Times New Roman" w:eastAsia="Times New Roman" w:hAnsi="Times New Roman" w:cs="Times New Roman"/>
+          <w:i/>
+          <w:iCs/>
+          <w:sz w:val="12"/>
+          <w:szCs w:val="12"/>
+        </w:rPr>
+        <w:t>"Введите слово: ")</w:t>
       </w:r>
     </w:p>
     <w:p>
@@ -20396,7 +22588,6 @@
           <w:sz w:val="12"/>
           <w:szCs w:val="12"/>
         </w:rPr>
-        <w:lastRenderedPageBreak/>
         <w:t>word</w:t>
       </w:r>
       <w:proofErr w:type="spellEnd"/>
@@ -20411,6 +22602,7 @@
         <w:t xml:space="preserve"> = </w:t>
       </w:r>
       <w:proofErr w:type="spellStart"/>
+      <w:proofErr w:type="gramStart"/>
       <w:r>
         <w:rPr>
           <w:rFonts w:ascii="Times New Roman" w:eastAsia="Times New Roman" w:hAnsi="Times New Roman" w:cs="Times New Roman"/>
@@ -20422,6 +22614,7 @@
         <w:t>word.lower</w:t>
       </w:r>
       <w:proofErr w:type="spellEnd"/>
+      <w:proofErr w:type="gramEnd"/>
       <w:r>
         <w:rPr>
           <w:rFonts w:ascii="Times New Roman" w:eastAsia="Times New Roman" w:hAnsi="Times New Roman" w:cs="Times New Roman"/>
@@ -20534,15 +22727,27 @@
         <w:t>word</w:t>
       </w:r>
       <w:proofErr w:type="spellEnd"/>
-      <w:r>
-        <w:rPr>
-          <w:rFonts w:ascii="Times New Roman" w:eastAsia="Times New Roman" w:hAnsi="Times New Roman" w:cs="Times New Roman"/>
-          <w:i/>
-          <w:iCs/>
-          <w:sz w:val="12"/>
-          <w:szCs w:val="12"/>
-        </w:rPr>
-        <w:t>[::-1]:</w:t>
+      <w:proofErr w:type="gramStart"/>
+      <w:r>
+        <w:rPr>
+          <w:rFonts w:ascii="Times New Roman" w:eastAsia="Times New Roman" w:hAnsi="Times New Roman" w:cs="Times New Roman"/>
+          <w:i/>
+          <w:iCs/>
+          <w:sz w:val="12"/>
+          <w:szCs w:val="12"/>
+        </w:rPr>
+        <w:t>[::</w:t>
+      </w:r>
+      <w:proofErr w:type="gramEnd"/>
+      <w:r>
+        <w:rPr>
+          <w:rFonts w:ascii="Times New Roman" w:eastAsia="Times New Roman" w:hAnsi="Times New Roman" w:cs="Times New Roman"/>
+          <w:i/>
+          <w:iCs/>
+          <w:sz w:val="12"/>
+          <w:szCs w:val="12"/>
+        </w:rPr>
+        <w:t>-1]:</w:t>
       </w:r>
     </w:p>
     <w:p>
@@ -20710,7 +22915,18 @@
           <w:sz w:val="12"/>
           <w:szCs w:val="12"/>
         </w:rPr>
-        <w:t xml:space="preserve">Введите слово:  </w:t>
+        <w:t xml:space="preserve">Введите </w:t>
+      </w:r>
+      <w:proofErr w:type="gramStart"/>
+      <w:r>
+        <w:rPr>
+          <w:rFonts w:ascii="Times New Roman" w:eastAsia="Times New Roman" w:hAnsi="Times New Roman" w:cs="Times New Roman"/>
+          <w:i/>
+          <w:iCs/>
+          <w:sz w:val="12"/>
+          <w:szCs w:val="12"/>
+        </w:rPr>
+        <w:t xml:space="preserve">слово:  </w:t>
       </w:r>
       <w:r>
         <w:rPr>
@@ -20723,6 +22939,7 @@
         </w:rPr>
         <w:t>RISP</w:t>
       </w:r>
+      <w:proofErr w:type="gramEnd"/>
     </w:p>
     <w:p>
       <w:pPr>
@@ -20793,6 +23010,7 @@
           <w:sz w:val="12"/>
           <w:szCs w:val="12"/>
         </w:rPr>
+        <w:lastRenderedPageBreak/>
         <w:t xml:space="preserve">В этом решении мы сначала запрашиваем у пользователя ввод слова и сохраняем его в переменной </w:t>
       </w:r>
       <w:r>
@@ -20844,6 +23062,7 @@
         </w:rPr>
         <w:t xml:space="preserve">Затем мы приводим слово к нижнему регистру с помощью метода </w:t>
       </w:r>
+      <w:proofErr w:type="gramStart"/>
       <w:r>
         <w:rPr>
           <w:rFonts w:ascii="Times New Roman" w:eastAsia="Times New Roman" w:hAnsi="Times New Roman" w:cs="Times New Roman"/>
@@ -20863,7 +23082,18 @@
           <w:sz w:val="12"/>
           <w:szCs w:val="12"/>
         </w:rPr>
-        <w:t>(), чтобы не учитывать регистр при проверке на палиндром.</w:t>
+        <w:t>(</w:t>
+      </w:r>
+      <w:proofErr w:type="gramEnd"/>
+      <w:r>
+        <w:rPr>
+          <w:rFonts w:ascii="Times New Roman" w:eastAsia="Times New Roman" w:hAnsi="Times New Roman" w:cs="Times New Roman"/>
+          <w:i/>
+          <w:iCs/>
+          <w:sz w:val="12"/>
+          <w:szCs w:val="12"/>
+        </w:rPr>
+        <w:t>), чтобы не учитывать регистр при проверке на палиндром.</w:t>
       </w:r>
     </w:p>
     <w:p>
@@ -20925,15 +23155,27 @@
         </w:rPr>
         <w:t>word</w:t>
       </w:r>
-      <w:r>
-        <w:rPr>
-          <w:rFonts w:ascii="Times New Roman" w:eastAsia="Times New Roman" w:hAnsi="Times New Roman" w:cs="Times New Roman"/>
-          <w:i/>
-          <w:iCs/>
-          <w:sz w:val="12"/>
-          <w:szCs w:val="12"/>
-        </w:rPr>
-        <w:t>[::-1]. Если они равны, то слово является палиндромом, и мы выводим "ДА". В противном случае выводим "НЕТ".</w:t>
+      <w:proofErr w:type="gramStart"/>
+      <w:r>
+        <w:rPr>
+          <w:rFonts w:ascii="Times New Roman" w:eastAsia="Times New Roman" w:hAnsi="Times New Roman" w:cs="Times New Roman"/>
+          <w:i/>
+          <w:iCs/>
+          <w:sz w:val="12"/>
+          <w:szCs w:val="12"/>
+        </w:rPr>
+        <w:t>[::</w:t>
+      </w:r>
+      <w:proofErr w:type="gramEnd"/>
+      <w:r>
+        <w:rPr>
+          <w:rFonts w:ascii="Times New Roman" w:eastAsia="Times New Roman" w:hAnsi="Times New Roman" w:cs="Times New Roman"/>
+          <w:i/>
+          <w:iCs/>
+          <w:sz w:val="12"/>
+          <w:szCs w:val="12"/>
+        </w:rPr>
+        <w:t>-1]. Если они равны, то слово является палиндромом, и мы выводим "ДА". В противном случае выводим "НЕТ".</w:t>
       </w:r>
     </w:p>
     <w:p>
@@ -21042,6 +23284,7 @@
         <w:t xml:space="preserve">list1 = </w:t>
       </w:r>
       <w:proofErr w:type="spellStart"/>
+      <w:proofErr w:type="gramStart"/>
       <w:r>
         <w:rPr>
           <w:rFonts w:ascii="Times New Roman" w:eastAsia="Times New Roman" w:hAnsi="Times New Roman" w:cs="Times New Roman"/>
@@ -21061,7 +23304,18 @@
           <w:sz w:val="12"/>
           <w:szCs w:val="12"/>
         </w:rPr>
-        <w:t>("Введите числа первого списка через пробел: ").</w:t>
+        <w:t>(</w:t>
+      </w:r>
+      <w:proofErr w:type="gramEnd"/>
+      <w:r>
+        <w:rPr>
+          <w:rFonts w:ascii="Times New Roman" w:eastAsia="Times New Roman" w:hAnsi="Times New Roman" w:cs="Times New Roman"/>
+          <w:i/>
+          <w:iCs/>
+          <w:sz w:val="12"/>
+          <w:szCs w:val="12"/>
+        </w:rPr>
+        <w:t>"Введите числа первого списка через пробел: ").</w:t>
       </w:r>
       <w:proofErr w:type="spellStart"/>
       <w:r>
@@ -21142,6 +23396,7 @@
         <w:t xml:space="preserve">list2 = </w:t>
       </w:r>
       <w:proofErr w:type="spellStart"/>
+      <w:proofErr w:type="gramStart"/>
       <w:r>
         <w:rPr>
           <w:rFonts w:ascii="Times New Roman" w:eastAsia="Times New Roman" w:hAnsi="Times New Roman" w:cs="Times New Roman"/>
@@ -21161,7 +23416,18 @@
           <w:sz w:val="12"/>
           <w:szCs w:val="12"/>
         </w:rPr>
-        <w:t>("Введите числа второго списка через пробел: ").</w:t>
+        <w:t>(</w:t>
+      </w:r>
+      <w:proofErr w:type="gramEnd"/>
+      <w:r>
+        <w:rPr>
+          <w:rFonts w:ascii="Times New Roman" w:eastAsia="Times New Roman" w:hAnsi="Times New Roman" w:cs="Times New Roman"/>
+          <w:i/>
+          <w:iCs/>
+          <w:sz w:val="12"/>
+          <w:szCs w:val="12"/>
+        </w:rPr>
+        <w:t>"Введите числа второго списка через пробел: ").</w:t>
       </w:r>
       <w:proofErr w:type="spellStart"/>
       <w:r>
@@ -21241,7 +23507,31 @@
           <w:szCs w:val="12"/>
           <w:lang w:val="en-US"/>
         </w:rPr>
-        <w:t>list1 = list(map(int, list1))</w:t>
+        <w:t xml:space="preserve">list1 = </w:t>
+      </w:r>
+      <w:proofErr w:type="gramStart"/>
+      <w:r>
+        <w:rPr>
+          <w:rFonts w:ascii="Times New Roman" w:eastAsia="Times New Roman" w:hAnsi="Times New Roman" w:cs="Times New Roman"/>
+          <w:i/>
+          <w:iCs/>
+          <w:sz w:val="12"/>
+          <w:szCs w:val="12"/>
+          <w:lang w:val="en-US"/>
+        </w:rPr>
+        <w:t>list(</w:t>
+      </w:r>
+      <w:proofErr w:type="gramEnd"/>
+      <w:r>
+        <w:rPr>
+          <w:rFonts w:ascii="Times New Roman" w:eastAsia="Times New Roman" w:hAnsi="Times New Roman" w:cs="Times New Roman"/>
+          <w:i/>
+          <w:iCs/>
+          <w:sz w:val="12"/>
+          <w:szCs w:val="12"/>
+          <w:lang w:val="en-US"/>
+        </w:rPr>
+        <w:t>map(int, list1))</w:t>
       </w:r>
     </w:p>
     <w:p>
@@ -21271,7 +23561,31 @@
           <w:szCs w:val="12"/>
           <w:lang w:val="en-US"/>
         </w:rPr>
-        <w:t>list2 = list(map(int, list2))</w:t>
+        <w:t xml:space="preserve">list2 = </w:t>
+      </w:r>
+      <w:proofErr w:type="gramStart"/>
+      <w:r>
+        <w:rPr>
+          <w:rFonts w:ascii="Times New Roman" w:eastAsia="Times New Roman" w:hAnsi="Times New Roman" w:cs="Times New Roman"/>
+          <w:i/>
+          <w:iCs/>
+          <w:sz w:val="12"/>
+          <w:szCs w:val="12"/>
+          <w:lang w:val="en-US"/>
+        </w:rPr>
+        <w:t>list(</w:t>
+      </w:r>
+      <w:proofErr w:type="gramEnd"/>
+      <w:r>
+        <w:rPr>
+          <w:rFonts w:ascii="Times New Roman" w:eastAsia="Times New Roman" w:hAnsi="Times New Roman" w:cs="Times New Roman"/>
+          <w:i/>
+          <w:iCs/>
+          <w:sz w:val="12"/>
+          <w:szCs w:val="12"/>
+          <w:lang w:val="en-US"/>
+        </w:rPr>
+        <w:t>map(int, list2))</w:t>
       </w:r>
     </w:p>
     <w:p>
@@ -21457,7 +23771,31 @@
           <w:szCs w:val="12"/>
           <w:lang w:val="en-US"/>
         </w:rPr>
-        <w:t>result = sorted(set1 - set2)</w:t>
+        <w:t xml:space="preserve">result = </w:t>
+      </w:r>
+      <w:proofErr w:type="gramStart"/>
+      <w:r>
+        <w:rPr>
+          <w:rFonts w:ascii="Times New Roman" w:eastAsia="Times New Roman" w:hAnsi="Times New Roman" w:cs="Times New Roman"/>
+          <w:i/>
+          <w:iCs/>
+          <w:sz w:val="12"/>
+          <w:szCs w:val="12"/>
+          <w:lang w:val="en-US"/>
+        </w:rPr>
+        <w:t>sorted(</w:t>
+      </w:r>
+      <w:proofErr w:type="gramEnd"/>
+      <w:r>
+        <w:rPr>
+          <w:rFonts w:ascii="Times New Roman" w:eastAsia="Times New Roman" w:hAnsi="Times New Roman" w:cs="Times New Roman"/>
+          <w:i/>
+          <w:iCs/>
+          <w:sz w:val="12"/>
+          <w:szCs w:val="12"/>
+          <w:lang w:val="en-US"/>
+        </w:rPr>
+        <w:t>set1 - set2)</w:t>
       </w:r>
     </w:p>
     <w:p>
@@ -21606,7 +23944,29 @@
           <w:sz w:val="12"/>
           <w:szCs w:val="12"/>
         </w:rPr>
-        <w:t>Введите числа первого списка через пробел:  1 2 3 4 5</w:t>
+        <w:t xml:space="preserve">Введите числа первого списка через </w:t>
+      </w:r>
+      <w:proofErr w:type="gramStart"/>
+      <w:r>
+        <w:rPr>
+          <w:rFonts w:ascii="Times New Roman" w:eastAsia="Times New Roman" w:hAnsi="Times New Roman" w:cs="Times New Roman"/>
+          <w:i/>
+          <w:iCs/>
+          <w:sz w:val="12"/>
+          <w:szCs w:val="12"/>
+        </w:rPr>
+        <w:t>пробел:  1</w:t>
+      </w:r>
+      <w:proofErr w:type="gramEnd"/>
+      <w:r>
+        <w:rPr>
+          <w:rFonts w:ascii="Times New Roman" w:eastAsia="Times New Roman" w:hAnsi="Times New Roman" w:cs="Times New Roman"/>
+          <w:i/>
+          <w:iCs/>
+          <w:sz w:val="12"/>
+          <w:szCs w:val="12"/>
+        </w:rPr>
+        <w:t xml:space="preserve"> 2 3 4 5</w:t>
       </w:r>
     </w:p>
     <w:p>
@@ -21632,7 +23992,29 @@
           <w:sz w:val="12"/>
           <w:szCs w:val="12"/>
         </w:rPr>
-        <w:t>Введите числа второго списка через пробел:  1 4 6</w:t>
+        <w:t xml:space="preserve">Введите числа второго списка через </w:t>
+      </w:r>
+      <w:proofErr w:type="gramStart"/>
+      <w:r>
+        <w:rPr>
+          <w:rFonts w:ascii="Times New Roman" w:eastAsia="Times New Roman" w:hAnsi="Times New Roman" w:cs="Times New Roman"/>
+          <w:i/>
+          <w:iCs/>
+          <w:sz w:val="12"/>
+          <w:szCs w:val="12"/>
+        </w:rPr>
+        <w:t>пробел:  1</w:t>
+      </w:r>
+      <w:proofErr w:type="gramEnd"/>
+      <w:r>
+        <w:rPr>
+          <w:rFonts w:ascii="Times New Roman" w:eastAsia="Times New Roman" w:hAnsi="Times New Roman" w:cs="Times New Roman"/>
+          <w:i/>
+          <w:iCs/>
+          <w:sz w:val="12"/>
+          <w:szCs w:val="12"/>
+        </w:rPr>
+        <w:t xml:space="preserve"> 4 6</w:t>
       </w:r>
     </w:p>
     <w:p>
@@ -21719,6 +24101,7 @@
         <w:t xml:space="preserve">Затем мы преобразуем элементы списков list1 и list2 из строкового типа в целочисленный тип с помощью функции </w:t>
       </w:r>
       <w:proofErr w:type="spellStart"/>
+      <w:proofErr w:type="gramStart"/>
       <w:r>
         <w:rPr>
           <w:rFonts w:ascii="Times New Roman" w:eastAsia="Times New Roman" w:hAnsi="Times New Roman" w:cs="Times New Roman"/>
@@ -21738,7 +24121,18 @@
           <w:sz w:val="12"/>
           <w:szCs w:val="12"/>
         </w:rPr>
-        <w:t>() и преобразуем результат в список.</w:t>
+        <w:t>(</w:t>
+      </w:r>
+      <w:proofErr w:type="gramEnd"/>
+      <w:r>
+        <w:rPr>
+          <w:rFonts w:ascii="Times New Roman" w:eastAsia="Times New Roman" w:hAnsi="Times New Roman" w:cs="Times New Roman"/>
+          <w:i/>
+          <w:iCs/>
+          <w:sz w:val="12"/>
+          <w:szCs w:val="12"/>
+        </w:rPr>
+        <w:t>) и преобразуем результат в список.</w:t>
       </w:r>
     </w:p>
     <w:p>
@@ -21819,6 +24213,7 @@
         <w:t xml:space="preserve"> и сортируем его с помощью функции </w:t>
       </w:r>
       <w:proofErr w:type="spellStart"/>
+      <w:proofErr w:type="gramStart"/>
       <w:r>
         <w:rPr>
           <w:rFonts w:ascii="Times New Roman" w:eastAsia="Times New Roman" w:hAnsi="Times New Roman" w:cs="Times New Roman"/>
@@ -21838,7 +24233,18 @@
           <w:sz w:val="12"/>
           <w:szCs w:val="12"/>
         </w:rPr>
-        <w:t>().</w:t>
+        <w:t>(</w:t>
+      </w:r>
+      <w:proofErr w:type="gramEnd"/>
+      <w:r>
+        <w:rPr>
+          <w:rFonts w:ascii="Times New Roman" w:eastAsia="Times New Roman" w:hAnsi="Times New Roman" w:cs="Times New Roman"/>
+          <w:i/>
+          <w:iCs/>
+          <w:sz w:val="12"/>
+          <w:szCs w:val="12"/>
+        </w:rPr>
+        <w:t>).</w:t>
       </w:r>
     </w:p>
     <w:p>
@@ -21869,6 +24275,7 @@
         <w:t xml:space="preserve">Наконец, мы выводим результат на экран с помощью функции </w:t>
       </w:r>
       <w:proofErr w:type="spellStart"/>
+      <w:proofErr w:type="gramStart"/>
       <w:r>
         <w:rPr>
           <w:rFonts w:ascii="Times New Roman" w:eastAsia="Times New Roman" w:hAnsi="Times New Roman" w:cs="Times New Roman"/>
@@ -21888,13 +24295,24 @@
           <w:sz w:val="12"/>
           <w:szCs w:val="12"/>
         </w:rPr>
-        <w:t>(), разделяя элементы пробелами с помощью оператора *.</w:t>
+        <w:t>(</w:t>
+      </w:r>
+      <w:proofErr w:type="gramEnd"/>
+      <w:r>
+        <w:rPr>
+          <w:rFonts w:ascii="Times New Roman" w:eastAsia="Times New Roman" w:hAnsi="Times New Roman" w:cs="Times New Roman"/>
+          <w:i/>
+          <w:iCs/>
+          <w:sz w:val="12"/>
+          <w:szCs w:val="12"/>
+        </w:rPr>
+        <w:t>), разделяя элементы пробелами с помощью оператора *.</w:t>
       </w:r>
     </w:p>
     <w:sectPr>
       <w:pgSz w:w="11906" w:h="16838"/>
-      <w:pgMar w:top="284" w:right="424" w:bottom="284" w:left="567" w:header="708" w:footer="708" w:gutter="0"/>
-      <w:cols w:num="3" w:space="284"/>
+      <w:pgMar w:top="284" w:right="282" w:bottom="284" w:left="284" w:header="708" w:footer="708" w:gutter="0"/>
+      <w:cols w:num="3" w:sep="1" w:space="397"/>
       <w:docGrid w:linePitch="360"/>
     </w:sectPr>
   </w:body>
